--- a/storage/app/reports/CaNhanVuAn/GiaHanTamGiam/DNGiahanTamGiamLan1THLenhTamGiam.docx
+++ b/storage/app/reports/CaNhanVuAn/GiaHanTamGiam/DNGiahanTamGiamLan1THLenhTamGiam.docx
@@ -250,6 +250,7 @@
                                       <w:szCs w:val="18"/>
                                     </w:rPr>
                                   </w:pPr>
+                                  <w:proofErr w:type="spellStart"/>
                                   <w:r>
                                     <w:rPr>
                                       <w:rFonts w:cs="Times New Roman"/>
@@ -258,7 +259,40 @@
                                       <w:sz w:val="18"/>
                                       <w:szCs w:val="18"/>
                                     </w:rPr>
-                                    <w:t xml:space="preserve">Mẫu số: 83    </w:t>
+                                    <w:t>Mẫu</w:t>
+                                  </w:r>
+                                  <w:proofErr w:type="spellEnd"/>
+                                  <w:r>
+                                    <w:rPr>
+                                      <w:rFonts w:cs="Times New Roman"/>
+                                      <w:i/>
+                                      <w:color w:val="auto"/>
+                                      <w:sz w:val="18"/>
+                                      <w:szCs w:val="18"/>
+                                    </w:rPr>
+                                    <w:t xml:space="preserve"> </w:t>
+                                  </w:r>
+                                  <w:proofErr w:type="spellStart"/>
+                                  <w:r>
+                                    <w:rPr>
+                                      <w:rFonts w:cs="Times New Roman"/>
+                                      <w:i/>
+                                      <w:color w:val="auto"/>
+                                      <w:sz w:val="18"/>
+                                      <w:szCs w:val="18"/>
+                                    </w:rPr>
+                                    <w:t>số</w:t>
+                                  </w:r>
+                                  <w:proofErr w:type="spellEnd"/>
+                                  <w:r>
+                                    <w:rPr>
+                                      <w:rFonts w:cs="Times New Roman"/>
+                                      <w:i/>
+                                      <w:color w:val="auto"/>
+                                      <w:sz w:val="18"/>
+                                      <w:szCs w:val="18"/>
+                                    </w:rPr>
+                                    <w:t xml:space="preserve">: 83    </w:t>
                                   </w:r>
                                 </w:p>
                                 <w:p>
@@ -279,7 +313,47 @@
                                       <w:sz w:val="18"/>
                                       <w:szCs w:val="18"/>
                                     </w:rPr>
-                                    <w:t xml:space="preserve">BH theo TT số 119/2021/TT-BCA </w:t>
+                                    <w:t xml:space="preserve">BH </w:t>
+                                  </w:r>
+                                  <w:proofErr w:type="spellStart"/>
+                                  <w:r>
+                                    <w:rPr>
+                                      <w:i/>
+                                      <w:spacing w:val="-4"/>
+                                      <w:sz w:val="18"/>
+                                      <w:szCs w:val="18"/>
+                                    </w:rPr>
+                                    <w:t>theo</w:t>
+                                  </w:r>
+                                  <w:proofErr w:type="spellEnd"/>
+                                  <w:r>
+                                    <w:rPr>
+                                      <w:i/>
+                                      <w:spacing w:val="-4"/>
+                                      <w:sz w:val="18"/>
+                                      <w:szCs w:val="18"/>
+                                    </w:rPr>
+                                    <w:t xml:space="preserve"> TT </w:t>
+                                  </w:r>
+                                  <w:proofErr w:type="spellStart"/>
+                                  <w:r>
+                                    <w:rPr>
+                                      <w:i/>
+                                      <w:spacing w:val="-4"/>
+                                      <w:sz w:val="18"/>
+                                      <w:szCs w:val="18"/>
+                                    </w:rPr>
+                                    <w:t>số</w:t>
+                                  </w:r>
+                                  <w:proofErr w:type="spellEnd"/>
+                                  <w:r>
+                                    <w:rPr>
+                                      <w:i/>
+                                      <w:spacing w:val="-4"/>
+                                      <w:sz w:val="18"/>
+                                      <w:szCs w:val="18"/>
+                                    </w:rPr>
+                                    <w:t xml:space="preserve"> 119/2021/TT-BCA </w:t>
                                   </w:r>
                                 </w:p>
                                 <w:p>
@@ -287,6 +361,7 @@
                                     <w:spacing w:line="288" w:lineRule="auto"/>
                                     <w:jc w:val="center"/>
                                   </w:pPr>
+                                  <w:proofErr w:type="spellStart"/>
                                   <w:r>
                                     <w:rPr>
                                       <w:i/>
@@ -294,7 +369,17 @@
                                       <w:sz w:val="18"/>
                                       <w:szCs w:val="18"/>
                                     </w:rPr>
-                                    <w:t>ngày 08/12/2021</w:t>
+                                    <w:t>ngày</w:t>
+                                  </w:r>
+                                  <w:proofErr w:type="spellEnd"/>
+                                  <w:r>
+                                    <w:rPr>
+                                      <w:i/>
+                                      <w:spacing w:val="-4"/>
+                                      <w:sz w:val="18"/>
+                                      <w:szCs w:val="18"/>
+                                    </w:rPr>
+                                    <w:t xml:space="preserve"> 08/12/2021</w:t>
                                   </w:r>
                                   <w:r>
                                     <w:rPr>
@@ -364,6 +449,7 @@
                                 <w:szCs w:val="18"/>
                               </w:rPr>
                             </w:pPr>
+                            <w:proofErr w:type="spellStart"/>
                             <w:r>
                               <w:rPr>
                                 <w:rFonts w:cs="Times New Roman"/>
@@ -372,7 +458,40 @@
                                 <w:sz w:val="18"/>
                                 <w:szCs w:val="18"/>
                               </w:rPr>
-                              <w:t xml:space="preserve">Mẫu số: 83    </w:t>
+                              <w:t>Mẫu</w:t>
+                            </w:r>
+                            <w:proofErr w:type="spellEnd"/>
+                            <w:r>
+                              <w:rPr>
+                                <w:rFonts w:cs="Times New Roman"/>
+                                <w:i/>
+                                <w:color w:val="auto"/>
+                                <w:sz w:val="18"/>
+                                <w:szCs w:val="18"/>
+                              </w:rPr>
+                              <w:t xml:space="preserve"> </w:t>
+                            </w:r>
+                            <w:proofErr w:type="spellStart"/>
+                            <w:r>
+                              <w:rPr>
+                                <w:rFonts w:cs="Times New Roman"/>
+                                <w:i/>
+                                <w:color w:val="auto"/>
+                                <w:sz w:val="18"/>
+                                <w:szCs w:val="18"/>
+                              </w:rPr>
+                              <w:t>số</w:t>
+                            </w:r>
+                            <w:proofErr w:type="spellEnd"/>
+                            <w:r>
+                              <w:rPr>
+                                <w:rFonts w:cs="Times New Roman"/>
+                                <w:i/>
+                                <w:color w:val="auto"/>
+                                <w:sz w:val="18"/>
+                                <w:szCs w:val="18"/>
+                              </w:rPr>
+                              <w:t xml:space="preserve">: 83    </w:t>
                             </w:r>
                           </w:p>
                           <w:p>
@@ -393,7 +512,47 @@
                                 <w:sz w:val="18"/>
                                 <w:szCs w:val="18"/>
                               </w:rPr>
-                              <w:t xml:space="preserve">BH theo TT số 119/2021/TT-BCA </w:t>
+                              <w:t xml:space="preserve">BH </w:t>
+                            </w:r>
+                            <w:proofErr w:type="spellStart"/>
+                            <w:r>
+                              <w:rPr>
+                                <w:i/>
+                                <w:spacing w:val="-4"/>
+                                <w:sz w:val="18"/>
+                                <w:szCs w:val="18"/>
+                              </w:rPr>
+                              <w:t>theo</w:t>
+                            </w:r>
+                            <w:proofErr w:type="spellEnd"/>
+                            <w:r>
+                              <w:rPr>
+                                <w:i/>
+                                <w:spacing w:val="-4"/>
+                                <w:sz w:val="18"/>
+                                <w:szCs w:val="18"/>
+                              </w:rPr>
+                              <w:t xml:space="preserve"> TT </w:t>
+                            </w:r>
+                            <w:proofErr w:type="spellStart"/>
+                            <w:r>
+                              <w:rPr>
+                                <w:i/>
+                                <w:spacing w:val="-4"/>
+                                <w:sz w:val="18"/>
+                                <w:szCs w:val="18"/>
+                              </w:rPr>
+                              <w:t>số</w:t>
+                            </w:r>
+                            <w:proofErr w:type="spellEnd"/>
+                            <w:r>
+                              <w:rPr>
+                                <w:i/>
+                                <w:spacing w:val="-4"/>
+                                <w:sz w:val="18"/>
+                                <w:szCs w:val="18"/>
+                              </w:rPr>
+                              <w:t xml:space="preserve"> 119/2021/TT-BCA </w:t>
                             </w:r>
                           </w:p>
                           <w:p>
@@ -401,6 +560,7 @@
                               <w:spacing w:line="288" w:lineRule="auto"/>
                               <w:jc w:val="center"/>
                             </w:pPr>
+                            <w:proofErr w:type="spellStart"/>
                             <w:r>
                               <w:rPr>
                                 <w:i/>
@@ -408,7 +568,17 @@
                                 <w:sz w:val="18"/>
                                 <w:szCs w:val="18"/>
                               </w:rPr>
-                              <w:t>ngày 08/12/2021</w:t>
+                              <w:t>ngày</w:t>
+                            </w:r>
+                            <w:proofErr w:type="spellEnd"/>
+                            <w:r>
+                              <w:rPr>
+                                <w:i/>
+                                <w:spacing w:val="-4"/>
+                                <w:sz w:val="18"/>
+                                <w:szCs w:val="18"/>
+                              </w:rPr>
+                              <w:t xml:space="preserve"> 08/12/2021</w:t>
                             </w:r>
                             <w:r>
                               <w:rPr>
@@ -469,6 +639,7 @@
                 <w:szCs w:val="26"/>
               </w:rPr>
             </w:pPr>
+            <w:proofErr w:type="spellStart"/>
             <w:r>
               <w:rPr>
                 <w:rFonts w:cs="Times New Roman"/>
@@ -477,8 +648,97 @@
                 <w:sz w:val="26"/>
                 <w:szCs w:val="26"/>
               </w:rPr>
-              <w:t>Độc lập - Tự do - Hạnh phúc</w:t>
+              <w:t>Độc</w:t>
             </w:r>
+            <w:proofErr w:type="spellEnd"/>
+            <w:r>
+              <w:rPr>
+                <w:rFonts w:cs="Times New Roman"/>
+                <w:b/>
+                <w:color w:val="auto"/>
+                <w:sz w:val="26"/>
+                <w:szCs w:val="26"/>
+              </w:rPr>
+              <w:t xml:space="preserve"> </w:t>
+            </w:r>
+            <w:proofErr w:type="spellStart"/>
+            <w:r>
+              <w:rPr>
+                <w:rFonts w:cs="Times New Roman"/>
+                <w:b/>
+                <w:color w:val="auto"/>
+                <w:sz w:val="26"/>
+                <w:szCs w:val="26"/>
+              </w:rPr>
+              <w:t>lập</w:t>
+            </w:r>
+            <w:proofErr w:type="spellEnd"/>
+            <w:r>
+              <w:rPr>
+                <w:rFonts w:cs="Times New Roman"/>
+                <w:b/>
+                <w:color w:val="auto"/>
+                <w:sz w:val="26"/>
+                <w:szCs w:val="26"/>
+              </w:rPr>
+              <w:t xml:space="preserve"> - </w:t>
+            </w:r>
+            <w:proofErr w:type="spellStart"/>
+            <w:r>
+              <w:rPr>
+                <w:rFonts w:cs="Times New Roman"/>
+                <w:b/>
+                <w:color w:val="auto"/>
+                <w:sz w:val="26"/>
+                <w:szCs w:val="26"/>
+              </w:rPr>
+              <w:t>Tự</w:t>
+            </w:r>
+            <w:proofErr w:type="spellEnd"/>
+            <w:r>
+              <w:rPr>
+                <w:rFonts w:cs="Times New Roman"/>
+                <w:b/>
+                <w:color w:val="auto"/>
+                <w:sz w:val="26"/>
+                <w:szCs w:val="26"/>
+              </w:rPr>
+              <w:t xml:space="preserve"> do - </w:t>
+            </w:r>
+            <w:proofErr w:type="spellStart"/>
+            <w:r>
+              <w:rPr>
+                <w:rFonts w:cs="Times New Roman"/>
+                <w:b/>
+                <w:color w:val="auto"/>
+                <w:sz w:val="26"/>
+                <w:szCs w:val="26"/>
+              </w:rPr>
+              <w:t>Hạnh</w:t>
+            </w:r>
+            <w:proofErr w:type="spellEnd"/>
+            <w:r>
+              <w:rPr>
+                <w:rFonts w:cs="Times New Roman"/>
+                <w:b/>
+                <w:color w:val="auto"/>
+                <w:sz w:val="26"/>
+                <w:szCs w:val="26"/>
+              </w:rPr>
+              <w:t xml:space="preserve"> </w:t>
+            </w:r>
+            <w:proofErr w:type="spellStart"/>
+            <w:r>
+              <w:rPr>
+                <w:rFonts w:cs="Times New Roman"/>
+                <w:b/>
+                <w:color w:val="auto"/>
+                <w:sz w:val="26"/>
+                <w:szCs w:val="26"/>
+              </w:rPr>
+              <w:t>phúc</w:t>
+            </w:r>
+            <w:proofErr w:type="spellEnd"/>
           </w:p>
         </w:tc>
       </w:tr>
@@ -512,13 +772,23 @@
                 <w:szCs w:val="26"/>
               </w:rPr>
             </w:pPr>
+            <w:proofErr w:type="spellStart"/>
             <w:r>
               <w:rPr>
                 <w:rFonts w:cs="Times New Roman"/>
                 <w:color w:val="auto"/>
                 <w:sz w:val="24"/>
               </w:rPr>
-              <w:t>Số:</w:t>
+              <w:t>Số</w:t>
+            </w:r>
+            <w:proofErr w:type="spellEnd"/>
+            <w:r>
+              <w:rPr>
+                <w:rFonts w:cs="Times New Roman"/>
+                <w:color w:val="auto"/>
+                <w:sz w:val="24"/>
+              </w:rPr>
+              <w:t>:</w:t>
             </w:r>
             <w:r>
               <w:rPr>
@@ -556,7 +826,35 @@
               <w:rPr>
                 <w:sz w:val="24"/>
               </w:rPr>
-              <w:t>${MaCQDT}-${MaDoi}</w:t>
+              <w:t>${</w:t>
+            </w:r>
+            <w:proofErr w:type="spellStart"/>
+            <w:r>
+              <w:rPr>
+                <w:sz w:val="24"/>
+              </w:rPr>
+              <w:t>MaCQDT</w:t>
+            </w:r>
+            <w:proofErr w:type="spellEnd"/>
+            <w:r>
+              <w:rPr>
+                <w:sz w:val="24"/>
+              </w:rPr>
+              <w:t>}-${</w:t>
+            </w:r>
+            <w:proofErr w:type="spellStart"/>
+            <w:r>
+              <w:rPr>
+                <w:sz w:val="24"/>
+              </w:rPr>
+              <w:t>MaDoi</w:t>
+            </w:r>
+            <w:proofErr w:type="spellEnd"/>
+            <w:r>
+              <w:rPr>
+                <w:sz w:val="24"/>
+              </w:rPr>
+              <w:t>}</w:t>
             </w:r>
           </w:p>
         </w:tc>
@@ -582,10 +880,10 @@
               <mc:AlternateContent>
                 <mc:Choice Requires="wps">
                   <w:drawing>
-                    <wp:anchor distT="0" distB="0" distL="114300" distR="114300" simplePos="0" relativeHeight="251657216" behindDoc="0" locked="0" layoutInCell="1" allowOverlap="1" wp14:anchorId="0DAB759D" wp14:editId="6D94B0AA">
+                    <wp:anchor distT="0" distB="0" distL="114300" distR="114300" simplePos="0" relativeHeight="251657216" behindDoc="0" locked="0" layoutInCell="1" allowOverlap="1" wp14:anchorId="0DAB759D" wp14:editId="279A9510">
                       <wp:simplePos x="0" y="0"/>
                       <wp:positionH relativeFrom="column">
-                        <wp:posOffset>715010</wp:posOffset>
+                        <wp:posOffset>882650</wp:posOffset>
                       </wp:positionH>
                       <wp:positionV relativeFrom="paragraph">
                         <wp:posOffset>22225</wp:posOffset>
@@ -643,7 +941,7 @@
                 </mc:Choice>
                 <mc:Fallback>
                   <w:pict>
-                    <v:line w14:anchorId="31102212" id="Straight Connector 2" o:spid="_x0000_s1026" style="position:absolute;z-index:251657216;visibility:visible;mso-wrap-style:square;mso-width-percent:0;mso-height-percent:0;mso-wrap-distance-left:9pt;mso-wrap-distance-top:0;mso-wrap-distance-right:9pt;mso-wrap-distance-bottom:0;mso-position-horizontal:absolute;mso-position-horizontal-relative:text;mso-position-vertical:absolute;mso-position-vertical-relative:text;mso-width-percent:0;mso-height-percent:0;mso-width-relative:page;mso-height-relative:page" from="56.3pt,1.75pt" to="209.9pt,1.75pt" o:gfxdata="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"/>
+                    <v:line w14:anchorId="5081A99A" id="Straight Connector 2" o:spid="_x0000_s1026" style="position:absolute;z-index:251657216;visibility:visible;mso-wrap-style:square;mso-width-percent:0;mso-height-percent:0;mso-wrap-distance-left:9pt;mso-wrap-distance-top:0;mso-wrap-distance-right:9pt;mso-wrap-distance-bottom:0;mso-position-horizontal:absolute;mso-position-horizontal-relative:text;mso-position-vertical:absolute;mso-position-vertical-relative:text;mso-width-percent:0;mso-height-percent:0;mso-width-relative:page;mso-height-relative:page" from="69.5pt,1.75pt" to="223.1pt,1.75pt" o:gfxdata="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"/>
                   </w:pict>
                 </mc:Fallback>
               </mc:AlternateContent>
@@ -665,7 +963,26 @@
                 <w:sz w:val="26"/>
                 <w:szCs w:val="26"/>
               </w:rPr>
-              <w:t xml:space="preserve">${Huyen}, </w:t>
+              <w:t>${</w:t>
+            </w:r>
+            <w:proofErr w:type="spellStart"/>
+            <w:r>
+              <w:rPr>
+                <w:i/>
+                <w:sz w:val="26"/>
+                <w:szCs w:val="26"/>
+              </w:rPr>
+              <w:t>Huyen</w:t>
+            </w:r>
+            <w:proofErr w:type="spellEnd"/>
+            <w:proofErr w:type="gramStart"/>
+            <w:r>
+              <w:rPr>
+                <w:i/>
+                <w:sz w:val="26"/>
+                <w:szCs w:val="26"/>
+              </w:rPr>
+              <w:t xml:space="preserve">}, </w:t>
             </w:r>
             <w:r>
               <w:rPr>
@@ -675,6 +992,7 @@
               </w:rPr>
               <w:t xml:space="preserve"> </w:t>
             </w:r>
+            <w:proofErr w:type="spellStart"/>
             <w:r>
               <w:rPr>
                 <w:rFonts w:cs="Times New Roman"/>
@@ -683,25 +1001,10 @@
                 <w:sz w:val="26"/>
                 <w:szCs w:val="26"/>
               </w:rPr>
-              <w:t xml:space="preserve">ngày </w:t>
+              <w:t>ngày</w:t>
             </w:r>
-            <w:r>
-              <w:rPr>
-                <w:color w:val="auto"/>
-                <w:spacing w:val="-2"/>
-                <w:sz w:val="16"/>
-              </w:rPr>
-              <w:t>..........</w:t>
-            </w:r>
-            <w:r>
-              <w:rPr>
-                <w:rFonts w:cs="Times New Roman"/>
-                <w:color w:val="auto"/>
-                <w:sz w:val="16"/>
-                <w:szCs w:val="16"/>
-              </w:rPr>
-              <w:t xml:space="preserve"> </w:t>
-            </w:r>
+            <w:proofErr w:type="spellEnd"/>
+            <w:proofErr w:type="gramEnd"/>
             <w:r>
               <w:rPr>
                 <w:rFonts w:cs="Times New Roman"/>
@@ -710,7 +1013,7 @@
                 <w:sz w:val="26"/>
                 <w:szCs w:val="26"/>
               </w:rPr>
-              <w:t xml:space="preserve">tháng </w:t>
+              <w:t xml:space="preserve"> </w:t>
             </w:r>
             <w:r>
               <w:rPr>
@@ -729,6 +1032,7 @@
               </w:rPr>
               <w:t xml:space="preserve"> </w:t>
             </w:r>
+            <w:proofErr w:type="spellStart"/>
             <w:r>
               <w:rPr>
                 <w:rFonts w:cs="Times New Roman"/>
@@ -737,8 +1041,48 @@
                 <w:sz w:val="26"/>
                 <w:szCs w:val="26"/>
               </w:rPr>
+              <w:t>tháng</w:t>
+            </w:r>
+            <w:proofErr w:type="spellEnd"/>
+            <w:r>
+              <w:rPr>
+                <w:rFonts w:cs="Times New Roman"/>
+                <w:i/>
+                <w:color w:val="auto"/>
+                <w:sz w:val="26"/>
+                <w:szCs w:val="26"/>
+              </w:rPr>
+              <w:t xml:space="preserve"> </w:t>
+            </w:r>
+            <w:r>
+              <w:rPr>
+                <w:color w:val="auto"/>
+                <w:spacing w:val="-2"/>
+                <w:sz w:val="16"/>
+              </w:rPr>
+              <w:t>..........</w:t>
+            </w:r>
+            <w:r>
+              <w:rPr>
+                <w:rFonts w:cs="Times New Roman"/>
+                <w:color w:val="auto"/>
+                <w:sz w:val="16"/>
+                <w:szCs w:val="16"/>
+              </w:rPr>
+              <w:t xml:space="preserve"> </w:t>
+            </w:r>
+            <w:proofErr w:type="spellStart"/>
+            <w:r>
+              <w:rPr>
+                <w:rFonts w:cs="Times New Roman"/>
+                <w:i/>
+                <w:color w:val="auto"/>
+                <w:sz w:val="26"/>
+                <w:szCs w:val="26"/>
+              </w:rPr>
               <w:t>năm</w:t>
             </w:r>
+            <w:proofErr w:type="spellEnd"/>
             <w:r>
               <w:rPr>
                 <w:color w:val="auto"/>
@@ -839,13 +1183,49 @@
         <w:rPr>
           <w:color w:val="auto"/>
         </w:rPr>
-        <w:t>(Lần thứ</w:t>
-      </w:r>
-      <w:r>
-        <w:rPr>
-          <w:color w:val="auto"/>
-        </w:rPr>
-        <w:t xml:space="preserve"> nhất) </w:t>
+        <w:t>(</w:t>
+      </w:r>
+      <w:proofErr w:type="spellStart"/>
+      <w:r>
+        <w:rPr>
+          <w:color w:val="auto"/>
+        </w:rPr>
+        <w:t>Lần</w:t>
+      </w:r>
+      <w:proofErr w:type="spellEnd"/>
+      <w:r>
+        <w:rPr>
+          <w:color w:val="auto"/>
+        </w:rPr>
+        <w:t xml:space="preserve"> </w:t>
+      </w:r>
+      <w:proofErr w:type="spellStart"/>
+      <w:r>
+        <w:rPr>
+          <w:color w:val="auto"/>
+        </w:rPr>
+        <w:t>thứ</w:t>
+      </w:r>
+      <w:proofErr w:type="spellEnd"/>
+      <w:r>
+        <w:rPr>
+          <w:color w:val="auto"/>
+        </w:rPr>
+        <w:t xml:space="preserve"> </w:t>
+      </w:r>
+      <w:proofErr w:type="spellStart"/>
+      <w:r>
+        <w:rPr>
+          <w:color w:val="auto"/>
+        </w:rPr>
+        <w:t>nhất</w:t>
+      </w:r>
+      <w:proofErr w:type="spellEnd"/>
+      <w:r>
+        <w:rPr>
+          <w:color w:val="auto"/>
+        </w:rPr>
+        <w:t xml:space="preserve">) </w:t>
       </w:r>
     </w:p>
     <w:p>
@@ -870,31 +1250,109 @@
           <w:sz w:val="16"/>
         </w:rPr>
       </w:pPr>
-      <w:r>
-        <w:rPr>
-          <w:color w:val="auto"/>
-          <w:spacing w:val="-2"/>
-          <w:sz w:val="26"/>
-          <w:szCs w:val="26"/>
-        </w:rPr>
-        <w:t>Kính gửi:</w:t>
-      </w:r>
-      <w:r>
-        <w:rPr>
-          <w:color w:val="auto"/>
-          <w:sz w:val="26"/>
-          <w:szCs w:val="26"/>
-        </w:rPr>
-        <w:t xml:space="preserve"> </w:t>
-      </w:r>
-      <w:r>
-        <w:rPr>
-          <w:color w:val="auto"/>
-          <w:sz w:val="26"/>
-          <w:szCs w:val="26"/>
-        </w:rPr>
-        <w:t xml:space="preserve">Viện kiểm sát </w:t>
-      </w:r>
+      <w:proofErr w:type="spellStart"/>
+      <w:r>
+        <w:rPr>
+          <w:color w:val="auto"/>
+          <w:spacing w:val="-2"/>
+          <w:sz w:val="26"/>
+          <w:szCs w:val="26"/>
+        </w:rPr>
+        <w:t>Kính</w:t>
+      </w:r>
+      <w:proofErr w:type="spellEnd"/>
+      <w:r>
+        <w:rPr>
+          <w:color w:val="auto"/>
+          <w:spacing w:val="-2"/>
+          <w:sz w:val="26"/>
+          <w:szCs w:val="26"/>
+        </w:rPr>
+        <w:t xml:space="preserve"> </w:t>
+      </w:r>
+      <w:proofErr w:type="spellStart"/>
+      <w:r>
+        <w:rPr>
+          <w:color w:val="auto"/>
+          <w:spacing w:val="-2"/>
+          <w:sz w:val="26"/>
+          <w:szCs w:val="26"/>
+        </w:rPr>
+        <w:t>gửi</w:t>
+      </w:r>
+      <w:proofErr w:type="spellEnd"/>
+      <w:r>
+        <w:rPr>
+          <w:color w:val="auto"/>
+          <w:spacing w:val="-2"/>
+          <w:sz w:val="26"/>
+          <w:szCs w:val="26"/>
+        </w:rPr>
+        <w:t>:</w:t>
+      </w:r>
+      <w:r>
+        <w:rPr>
+          <w:color w:val="auto"/>
+          <w:sz w:val="26"/>
+          <w:szCs w:val="26"/>
+        </w:rPr>
+        <w:t xml:space="preserve"> </w:t>
+      </w:r>
+      <w:proofErr w:type="spellStart"/>
+      <w:r>
+        <w:rPr>
+          <w:color w:val="auto"/>
+          <w:sz w:val="26"/>
+          <w:szCs w:val="26"/>
+        </w:rPr>
+        <w:t>Viện</w:t>
+      </w:r>
+      <w:proofErr w:type="spellEnd"/>
+      <w:r>
+        <w:rPr>
+          <w:color w:val="auto"/>
+          <w:sz w:val="26"/>
+          <w:szCs w:val="26"/>
+        </w:rPr>
+        <w:t xml:space="preserve"> </w:t>
+      </w:r>
+      <w:proofErr w:type="spellStart"/>
+      <w:r>
+        <w:rPr>
+          <w:color w:val="auto"/>
+          <w:sz w:val="26"/>
+          <w:szCs w:val="26"/>
+        </w:rPr>
+        <w:t>kiểm</w:t>
+      </w:r>
+      <w:proofErr w:type="spellEnd"/>
+      <w:r>
+        <w:rPr>
+          <w:color w:val="auto"/>
+          <w:sz w:val="26"/>
+          <w:szCs w:val="26"/>
+        </w:rPr>
+        <w:t xml:space="preserve"> </w:t>
+      </w:r>
+      <w:proofErr w:type="spellStart"/>
+      <w:r>
+        <w:rPr>
+          <w:color w:val="auto"/>
+          <w:sz w:val="26"/>
+          <w:szCs w:val="26"/>
+        </w:rPr>
+        <w:t>sát</w:t>
+      </w:r>
+      <w:proofErr w:type="spellEnd"/>
+      <w:r>
+        <w:rPr>
+          <w:color w:val="auto"/>
+          <w:sz w:val="26"/>
+          <w:szCs w:val="26"/>
+        </w:rPr>
+        <w:t xml:space="preserve"> </w:t>
+      </w:r>
+      <w:proofErr w:type="spellStart"/>
       <w:r>
         <w:rPr>
           <w:rFonts w:eastAsia="Times New Roman" w:cs="Times New Roman"/>
@@ -903,15 +1361,102 @@
           <w:sz w:val="26"/>
           <w:szCs w:val="20"/>
         </w:rPr>
-        <w:t xml:space="preserve">Nhân dân </w:t>
-      </w:r>
-      <w:r>
-        <w:rPr>
-          <w:rFonts w:eastAsia="Times New Roman"/>
-          <w:spacing w:val="-2"/>
-          <w:sz w:val="26"/>
-        </w:rPr>
-        <w:t>${Loai} ${Huyen}, ${Tinh}</w:t>
+        <w:t>Nhân</w:t>
+      </w:r>
+      <w:proofErr w:type="spellEnd"/>
+      <w:r>
+        <w:rPr>
+          <w:rFonts w:eastAsia="Times New Roman" w:cs="Times New Roman"/>
+          <w:color w:val="auto"/>
+          <w:spacing w:val="-2"/>
+          <w:sz w:val="26"/>
+          <w:szCs w:val="20"/>
+        </w:rPr>
+        <w:t xml:space="preserve"> </w:t>
+      </w:r>
+      <w:proofErr w:type="spellStart"/>
+      <w:r>
+        <w:rPr>
+          <w:rFonts w:eastAsia="Times New Roman" w:cs="Times New Roman"/>
+          <w:color w:val="auto"/>
+          <w:spacing w:val="-2"/>
+          <w:sz w:val="26"/>
+          <w:szCs w:val="20"/>
+        </w:rPr>
+        <w:t>dân</w:t>
+      </w:r>
+      <w:proofErr w:type="spellEnd"/>
+      <w:r>
+        <w:rPr>
+          <w:rFonts w:eastAsia="Times New Roman" w:cs="Times New Roman"/>
+          <w:color w:val="auto"/>
+          <w:spacing w:val="-2"/>
+          <w:sz w:val="26"/>
+          <w:szCs w:val="20"/>
+        </w:rPr>
+        <w:t xml:space="preserve"> </w:t>
+      </w:r>
+      <w:r>
+        <w:rPr>
+          <w:rFonts w:eastAsia="Times New Roman"/>
+          <w:spacing w:val="-2"/>
+          <w:sz w:val="26"/>
+        </w:rPr>
+        <w:t>${</w:t>
+      </w:r>
+      <w:proofErr w:type="spellStart"/>
+      <w:r>
+        <w:rPr>
+          <w:rFonts w:eastAsia="Times New Roman"/>
+          <w:spacing w:val="-2"/>
+          <w:sz w:val="26"/>
+        </w:rPr>
+        <w:t>Loai</w:t>
+      </w:r>
+      <w:proofErr w:type="spellEnd"/>
+      <w:r>
+        <w:rPr>
+          <w:rFonts w:eastAsia="Times New Roman"/>
+          <w:spacing w:val="-2"/>
+          <w:sz w:val="26"/>
+        </w:rPr>
+        <w:t>} ${</w:t>
+      </w:r>
+      <w:proofErr w:type="spellStart"/>
+      <w:r>
+        <w:rPr>
+          <w:rFonts w:eastAsia="Times New Roman"/>
+          <w:spacing w:val="-2"/>
+          <w:sz w:val="26"/>
+        </w:rPr>
+        <w:t>Huyen</w:t>
+      </w:r>
+      <w:proofErr w:type="spellEnd"/>
+      <w:r>
+        <w:rPr>
+          <w:rFonts w:eastAsia="Times New Roman"/>
+          <w:spacing w:val="-2"/>
+          <w:sz w:val="26"/>
+        </w:rPr>
+        <w:t>}, ${</w:t>
+      </w:r>
+      <w:proofErr w:type="spellStart"/>
+      <w:r>
+        <w:rPr>
+          <w:rFonts w:eastAsia="Times New Roman"/>
+          <w:spacing w:val="-2"/>
+          <w:sz w:val="26"/>
+        </w:rPr>
+        <w:t>Tinh</w:t>
+      </w:r>
+      <w:proofErr w:type="spellEnd"/>
+      <w:r>
+        <w:rPr>
+          <w:rFonts w:eastAsia="Times New Roman"/>
+          <w:spacing w:val="-2"/>
+          <w:sz w:val="26"/>
+        </w:rPr>
+        <w:t>}</w:t>
       </w:r>
     </w:p>
     <w:p>
@@ -948,46 +1493,223 @@
           <w:szCs w:val="20"/>
         </w:rPr>
       </w:pPr>
-      <w:r>
-        <w:rPr>
-          <w:color w:val="auto"/>
-          <w:sz w:val="26"/>
-          <w:szCs w:val="26"/>
-        </w:rPr>
-        <w:t>Cơ quan</w:t>
-      </w:r>
-      <w:r>
-        <w:rPr>
-          <w:color w:val="auto"/>
-          <w:sz w:val="26"/>
-          <w:szCs w:val="26"/>
-        </w:rPr>
-        <w:t xml:space="preserve"> </w:t>
-      </w:r>
-      <w:r>
-        <w:rPr>
-          <w:rFonts w:eastAsia="Times New Roman"/>
-          <w:spacing w:val="-2"/>
-          <w:sz w:val="26"/>
-        </w:rPr>
-        <w:t xml:space="preserve">${LoaiCQDT} Công an ${Loai} ${Huyen}, ${Tinh} </w:t>
-      </w:r>
-      <w:r>
-        <w:rPr>
-          <w:color w:val="auto"/>
-          <w:sz w:val="26"/>
-          <w:szCs w:val="26"/>
-        </w:rPr>
-        <w:t>đã ra Lệnh</w:t>
-      </w:r>
-      <w:r>
-        <w:rPr>
-          <w:color w:val="auto"/>
-          <w:sz w:val="26"/>
-          <w:szCs w:val="26"/>
-        </w:rPr>
-        <w:t xml:space="preserve"> tạm giam</w:t>
-      </w:r>
+      <w:proofErr w:type="spellStart"/>
+      <w:r>
+        <w:rPr>
+          <w:color w:val="auto"/>
+          <w:sz w:val="26"/>
+          <w:szCs w:val="26"/>
+        </w:rPr>
+        <w:t>Cơ</w:t>
+      </w:r>
+      <w:proofErr w:type="spellEnd"/>
+      <w:r>
+        <w:rPr>
+          <w:color w:val="auto"/>
+          <w:sz w:val="26"/>
+          <w:szCs w:val="26"/>
+        </w:rPr>
+        <w:t xml:space="preserve"> </w:t>
+      </w:r>
+      <w:proofErr w:type="spellStart"/>
+      <w:r>
+        <w:rPr>
+          <w:color w:val="auto"/>
+          <w:sz w:val="26"/>
+          <w:szCs w:val="26"/>
+        </w:rPr>
+        <w:t>quan</w:t>
+      </w:r>
+      <w:proofErr w:type="spellEnd"/>
+      <w:r>
+        <w:rPr>
+          <w:color w:val="auto"/>
+          <w:sz w:val="26"/>
+          <w:szCs w:val="26"/>
+        </w:rPr>
+        <w:t xml:space="preserve"> </w:t>
+      </w:r>
+      <w:r>
+        <w:rPr>
+          <w:rFonts w:eastAsia="Times New Roman"/>
+          <w:spacing w:val="-2"/>
+          <w:sz w:val="26"/>
+        </w:rPr>
+        <w:t>${</w:t>
+      </w:r>
+      <w:proofErr w:type="spellStart"/>
+      <w:r>
+        <w:rPr>
+          <w:rFonts w:eastAsia="Times New Roman"/>
+          <w:spacing w:val="-2"/>
+          <w:sz w:val="26"/>
+        </w:rPr>
+        <w:t>LoaiCQDT</w:t>
+      </w:r>
+      <w:proofErr w:type="spellEnd"/>
+      <w:r>
+        <w:rPr>
+          <w:rFonts w:eastAsia="Times New Roman"/>
+          <w:spacing w:val="-2"/>
+          <w:sz w:val="26"/>
+        </w:rPr>
+        <w:t xml:space="preserve">} </w:t>
+      </w:r>
+      <w:proofErr w:type="spellStart"/>
+      <w:r>
+        <w:rPr>
+          <w:rFonts w:eastAsia="Times New Roman"/>
+          <w:spacing w:val="-2"/>
+          <w:sz w:val="26"/>
+        </w:rPr>
+        <w:t>Công</w:t>
+      </w:r>
+      <w:proofErr w:type="spellEnd"/>
+      <w:r>
+        <w:rPr>
+          <w:rFonts w:eastAsia="Times New Roman"/>
+          <w:spacing w:val="-2"/>
+          <w:sz w:val="26"/>
+        </w:rPr>
+        <w:t xml:space="preserve"> an ${</w:t>
+      </w:r>
+      <w:proofErr w:type="spellStart"/>
+      <w:r>
+        <w:rPr>
+          <w:rFonts w:eastAsia="Times New Roman"/>
+          <w:spacing w:val="-2"/>
+          <w:sz w:val="26"/>
+        </w:rPr>
+        <w:t>Loai</w:t>
+      </w:r>
+      <w:proofErr w:type="spellEnd"/>
+      <w:r>
+        <w:rPr>
+          <w:rFonts w:eastAsia="Times New Roman"/>
+          <w:spacing w:val="-2"/>
+          <w:sz w:val="26"/>
+        </w:rPr>
+        <w:t>} ${</w:t>
+      </w:r>
+      <w:proofErr w:type="spellStart"/>
+      <w:r>
+        <w:rPr>
+          <w:rFonts w:eastAsia="Times New Roman"/>
+          <w:spacing w:val="-2"/>
+          <w:sz w:val="26"/>
+        </w:rPr>
+        <w:t>Huyen</w:t>
+      </w:r>
+      <w:proofErr w:type="spellEnd"/>
+      <w:r>
+        <w:rPr>
+          <w:rFonts w:eastAsia="Times New Roman"/>
+          <w:spacing w:val="-2"/>
+          <w:sz w:val="26"/>
+        </w:rPr>
+        <w:t>}, ${</w:t>
+      </w:r>
+      <w:proofErr w:type="spellStart"/>
+      <w:r>
+        <w:rPr>
+          <w:rFonts w:eastAsia="Times New Roman"/>
+          <w:spacing w:val="-2"/>
+          <w:sz w:val="26"/>
+        </w:rPr>
+        <w:t>Tinh</w:t>
+      </w:r>
+      <w:proofErr w:type="spellEnd"/>
+      <w:r>
+        <w:rPr>
+          <w:rFonts w:eastAsia="Times New Roman"/>
+          <w:spacing w:val="-2"/>
+          <w:sz w:val="26"/>
+        </w:rPr>
+        <w:t xml:space="preserve">} </w:t>
+      </w:r>
+      <w:proofErr w:type="spellStart"/>
+      <w:r>
+        <w:rPr>
+          <w:color w:val="auto"/>
+          <w:sz w:val="26"/>
+          <w:szCs w:val="26"/>
+        </w:rPr>
+        <w:t>đã</w:t>
+      </w:r>
+      <w:proofErr w:type="spellEnd"/>
+      <w:r>
+        <w:rPr>
+          <w:color w:val="auto"/>
+          <w:sz w:val="26"/>
+          <w:szCs w:val="26"/>
+        </w:rPr>
+        <w:t xml:space="preserve"> </w:t>
+      </w:r>
+      <w:proofErr w:type="spellStart"/>
+      <w:r>
+        <w:rPr>
+          <w:color w:val="auto"/>
+          <w:sz w:val="26"/>
+          <w:szCs w:val="26"/>
+        </w:rPr>
+        <w:t>ra</w:t>
+      </w:r>
+      <w:proofErr w:type="spellEnd"/>
+      <w:r>
+        <w:rPr>
+          <w:color w:val="auto"/>
+          <w:sz w:val="26"/>
+          <w:szCs w:val="26"/>
+        </w:rPr>
+        <w:t xml:space="preserve"> </w:t>
+      </w:r>
+      <w:proofErr w:type="spellStart"/>
+      <w:r>
+        <w:rPr>
+          <w:color w:val="auto"/>
+          <w:sz w:val="26"/>
+          <w:szCs w:val="26"/>
+        </w:rPr>
+        <w:t>Lệnh</w:t>
+      </w:r>
+      <w:proofErr w:type="spellEnd"/>
+      <w:r>
+        <w:rPr>
+          <w:color w:val="auto"/>
+          <w:sz w:val="26"/>
+          <w:szCs w:val="26"/>
+        </w:rPr>
+        <w:t xml:space="preserve"> </w:t>
+      </w:r>
+      <w:proofErr w:type="spellStart"/>
+      <w:r>
+        <w:rPr>
+          <w:color w:val="auto"/>
+          <w:sz w:val="26"/>
+          <w:szCs w:val="26"/>
+        </w:rPr>
+        <w:t>tạm</w:t>
+      </w:r>
+      <w:proofErr w:type="spellEnd"/>
+      <w:r>
+        <w:rPr>
+          <w:color w:val="auto"/>
+          <w:sz w:val="26"/>
+          <w:szCs w:val="26"/>
+        </w:rPr>
+        <w:t xml:space="preserve"> </w:t>
+      </w:r>
+      <w:proofErr w:type="spellStart"/>
+      <w:proofErr w:type="gramStart"/>
+      <w:r>
+        <w:rPr>
+          <w:color w:val="auto"/>
+          <w:sz w:val="26"/>
+          <w:szCs w:val="26"/>
+        </w:rPr>
+        <w:t>giam</w:t>
+      </w:r>
+      <w:proofErr w:type="spellEnd"/>
       <w:r>
         <w:rPr>
           <w:color w:val="auto"/>
@@ -995,15 +1717,35 @@
           <w:szCs w:val="26"/>
           <w:vertAlign w:val="superscript"/>
         </w:rPr>
-        <w:t>(*)</w:t>
-      </w:r>
-      <w:r>
-        <w:rPr>
-          <w:color w:val="auto"/>
-          <w:sz w:val="26"/>
-          <w:szCs w:val="26"/>
-        </w:rPr>
-        <w:t>số:</w:t>
+        <w:t>(</w:t>
+      </w:r>
+      <w:proofErr w:type="gramEnd"/>
+      <w:r>
+        <w:rPr>
+          <w:color w:val="auto"/>
+          <w:sz w:val="26"/>
+          <w:szCs w:val="26"/>
+          <w:vertAlign w:val="superscript"/>
+        </w:rPr>
+        <w:t>*)</w:t>
+      </w:r>
+      <w:proofErr w:type="spellStart"/>
+      <w:r>
+        <w:rPr>
+          <w:color w:val="auto"/>
+          <w:sz w:val="26"/>
+          <w:szCs w:val="26"/>
+        </w:rPr>
+        <w:t>số</w:t>
+      </w:r>
+      <w:proofErr w:type="spellEnd"/>
+      <w:r>
+        <w:rPr>
+          <w:color w:val="auto"/>
+          <w:sz w:val="26"/>
+          <w:szCs w:val="26"/>
+        </w:rPr>
+        <w:t>:</w:t>
       </w:r>
       <w:r>
         <w:rPr>
@@ -1065,7 +1807,39 @@
           <w:sz w:val="26"/>
           <w:szCs w:val="26"/>
         </w:rPr>
-        <w:t>Q${MaCQDT}-${MaDoi}</w:t>
+        <w:t>Q${</w:t>
+      </w:r>
+      <w:proofErr w:type="spellStart"/>
+      <w:r>
+        <w:rPr>
+          <w:sz w:val="26"/>
+          <w:szCs w:val="26"/>
+        </w:rPr>
+        <w:t>MaCQDT</w:t>
+      </w:r>
+      <w:proofErr w:type="spellEnd"/>
+      <w:r>
+        <w:rPr>
+          <w:sz w:val="26"/>
+          <w:szCs w:val="26"/>
+        </w:rPr>
+        <w:t>}-${</w:t>
+      </w:r>
+      <w:proofErr w:type="spellStart"/>
+      <w:r>
+        <w:rPr>
+          <w:sz w:val="26"/>
+          <w:szCs w:val="26"/>
+        </w:rPr>
+        <w:t>MaDoi</w:t>
+      </w:r>
+      <w:proofErr w:type="spellEnd"/>
+      <w:r>
+        <w:rPr>
+          <w:sz w:val="26"/>
+          <w:szCs w:val="26"/>
+        </w:rPr>
+        <w:t>}</w:t>
       </w:r>
       <w:r>
         <w:rPr>
@@ -1075,6 +1849,7 @@
         </w:rPr>
         <w:t xml:space="preserve"> </w:t>
       </w:r>
+      <w:proofErr w:type="spellStart"/>
       <w:r>
         <w:rPr>
           <w:color w:val="auto"/>
@@ -1083,6 +1858,7 @@
         </w:rPr>
         <w:t>ngày</w:t>
       </w:r>
+      <w:proofErr w:type="spellEnd"/>
       <w:r>
         <w:rPr>
           <w:color w:val="auto"/>
@@ -1116,6 +1892,7 @@
         </w:rPr>
         <w:t xml:space="preserve"> </w:t>
       </w:r>
+      <w:proofErr w:type="spellStart"/>
       <w:r>
         <w:rPr>
           <w:color w:val="auto"/>
@@ -1124,6 +1901,7 @@
         </w:rPr>
         <w:t>tháng</w:t>
       </w:r>
+      <w:proofErr w:type="spellEnd"/>
       <w:r>
         <w:rPr>
           <w:color w:val="auto"/>
@@ -1145,6 +1923,7 @@
         </w:rPr>
         <w:t xml:space="preserve">....  </w:t>
       </w:r>
+      <w:proofErr w:type="spellStart"/>
       <w:r>
         <w:rPr>
           <w:color w:val="auto"/>
@@ -1153,6 +1932,7 @@
         </w:rPr>
         <w:t>năm</w:t>
       </w:r>
+      <w:proofErr w:type="spellEnd"/>
       <w:r>
         <w:rPr>
           <w:rFonts w:eastAsia="Times New Roman" w:cs="Times New Roman"/>
@@ -1217,6 +1997,7 @@
           <w:szCs w:val="26"/>
         </w:rPr>
       </w:pPr>
+      <w:proofErr w:type="spellStart"/>
       <w:r>
         <w:rPr>
           <w:rFonts w:eastAsia="Times New Roman" w:cs="Times New Roman"/>
@@ -1224,18 +2005,100 @@
           <w:sz w:val="26"/>
           <w:szCs w:val="20"/>
         </w:rPr>
-        <w:t>Tạm giam trong thời hạn</w:t>
-      </w:r>
+        <w:t>Tạm</w:t>
+      </w:r>
+      <w:proofErr w:type="spellEnd"/>
       <w:r>
         <w:rPr>
           <w:rFonts w:eastAsia="Times New Roman" w:cs="Times New Roman"/>
           <w:color w:val="auto"/>
-          <w:spacing w:val="-2"/>
-          <w:sz w:val="16"/>
+          <w:sz w:val="26"/>
           <w:szCs w:val="20"/>
         </w:rPr>
+        <w:t xml:space="preserve"> </w:t>
+      </w:r>
+      <w:proofErr w:type="spellStart"/>
+      <w:r>
+        <w:rPr>
+          <w:rFonts w:eastAsia="Times New Roman" w:cs="Times New Roman"/>
+          <w:color w:val="auto"/>
+          <w:sz w:val="26"/>
+          <w:szCs w:val="20"/>
+        </w:rPr>
+        <w:t>giam</w:t>
+      </w:r>
+      <w:proofErr w:type="spellEnd"/>
+      <w:r>
+        <w:rPr>
+          <w:rFonts w:eastAsia="Times New Roman" w:cs="Times New Roman"/>
+          <w:color w:val="auto"/>
+          <w:sz w:val="26"/>
+          <w:szCs w:val="20"/>
+        </w:rPr>
+        <w:t xml:space="preserve"> </w:t>
+      </w:r>
+      <w:proofErr w:type="spellStart"/>
+      <w:r>
+        <w:rPr>
+          <w:rFonts w:eastAsia="Times New Roman" w:cs="Times New Roman"/>
+          <w:color w:val="auto"/>
+          <w:sz w:val="26"/>
+          <w:szCs w:val="20"/>
+        </w:rPr>
+        <w:t>trong</w:t>
+      </w:r>
+      <w:proofErr w:type="spellEnd"/>
+      <w:r>
+        <w:rPr>
+          <w:rFonts w:eastAsia="Times New Roman" w:cs="Times New Roman"/>
+          <w:color w:val="auto"/>
+          <w:sz w:val="26"/>
+          <w:szCs w:val="20"/>
+        </w:rPr>
+        <w:t xml:space="preserve"> </w:t>
+      </w:r>
+      <w:proofErr w:type="spellStart"/>
+      <w:r>
+        <w:rPr>
+          <w:rFonts w:eastAsia="Times New Roman" w:cs="Times New Roman"/>
+          <w:color w:val="auto"/>
+          <w:sz w:val="26"/>
+          <w:szCs w:val="20"/>
+        </w:rPr>
+        <w:t>thời</w:t>
+      </w:r>
+      <w:proofErr w:type="spellEnd"/>
+      <w:r>
+        <w:rPr>
+          <w:rFonts w:eastAsia="Times New Roman" w:cs="Times New Roman"/>
+          <w:color w:val="auto"/>
+          <w:sz w:val="26"/>
+          <w:szCs w:val="20"/>
+        </w:rPr>
+        <w:t xml:space="preserve"> </w:t>
+      </w:r>
+      <w:proofErr w:type="spellStart"/>
+      <w:r>
+        <w:rPr>
+          <w:rFonts w:eastAsia="Times New Roman" w:cs="Times New Roman"/>
+          <w:color w:val="auto"/>
+          <w:sz w:val="26"/>
+          <w:szCs w:val="20"/>
+        </w:rPr>
+        <w:t>hạn</w:t>
+      </w:r>
+      <w:proofErr w:type="spellEnd"/>
+      <w:r>
+        <w:rPr>
+          <w:rFonts w:eastAsia="Times New Roman" w:cs="Times New Roman"/>
+          <w:color w:val="auto"/>
+          <w:spacing w:val="-2"/>
+          <w:sz w:val="16"/>
+          <w:szCs w:val="20"/>
+        </w:rPr>
         <w:t xml:space="preserve">................ </w:t>
       </w:r>
+      <w:proofErr w:type="spellStart"/>
       <w:r>
         <w:rPr>
           <w:rFonts w:eastAsia="Times New Roman" w:cs="Times New Roman"/>
@@ -1245,6 +2108,7 @@
         </w:rPr>
         <w:t>tháng</w:t>
       </w:r>
+      <w:proofErr w:type="spellEnd"/>
       <w:r>
         <w:rPr>
           <w:rFonts w:eastAsia="Times New Roman" w:cs="Times New Roman"/>
@@ -1255,6 +2119,7 @@
         </w:rPr>
         <w:t xml:space="preserve"> ............... </w:t>
       </w:r>
+      <w:proofErr w:type="spellStart"/>
       <w:r>
         <w:rPr>
           <w:rFonts w:eastAsia="Times New Roman" w:cs="Times New Roman"/>
@@ -1262,18 +2127,19 @@
           <w:sz w:val="26"/>
           <w:szCs w:val="20"/>
         </w:rPr>
-        <w:t>ngày, kể từ</w:t>
-      </w:r>
+        <w:t>ngày</w:t>
+      </w:r>
+      <w:proofErr w:type="spellEnd"/>
       <w:r>
         <w:rPr>
           <w:rFonts w:eastAsia="Times New Roman" w:cs="Times New Roman"/>
           <w:color w:val="auto"/>
-          <w:spacing w:val="-2"/>
           <w:sz w:val="26"/>
           <w:szCs w:val="20"/>
         </w:rPr>
-        <w:t xml:space="preserve"> </w:t>
-      </w:r>
+        <w:t xml:space="preserve">, </w:t>
+      </w:r>
+      <w:proofErr w:type="spellStart"/>
       <w:r>
         <w:rPr>
           <w:rFonts w:eastAsia="Times New Roman" w:cs="Times New Roman"/>
@@ -1281,8 +2147,50 @@
           <w:sz w:val="26"/>
           <w:szCs w:val="20"/>
         </w:rPr>
+        <w:t>kể</w:t>
+      </w:r>
+      <w:proofErr w:type="spellEnd"/>
+      <w:r>
+        <w:rPr>
+          <w:rFonts w:eastAsia="Times New Roman" w:cs="Times New Roman"/>
+          <w:color w:val="auto"/>
+          <w:sz w:val="26"/>
+          <w:szCs w:val="20"/>
+        </w:rPr>
+        <w:t xml:space="preserve"> </w:t>
+      </w:r>
+      <w:proofErr w:type="spellStart"/>
+      <w:r>
+        <w:rPr>
+          <w:rFonts w:eastAsia="Times New Roman" w:cs="Times New Roman"/>
+          <w:color w:val="auto"/>
+          <w:sz w:val="26"/>
+          <w:szCs w:val="20"/>
+        </w:rPr>
+        <w:t>từ</w:t>
+      </w:r>
+      <w:proofErr w:type="spellEnd"/>
+      <w:r>
+        <w:rPr>
+          <w:rFonts w:eastAsia="Times New Roman" w:cs="Times New Roman"/>
+          <w:color w:val="auto"/>
+          <w:spacing w:val="-2"/>
+          <w:sz w:val="26"/>
+          <w:szCs w:val="20"/>
+        </w:rPr>
+        <w:t xml:space="preserve"> </w:t>
+      </w:r>
+      <w:proofErr w:type="spellStart"/>
+      <w:r>
+        <w:rPr>
+          <w:rFonts w:eastAsia="Times New Roman" w:cs="Times New Roman"/>
+          <w:color w:val="auto"/>
+          <w:sz w:val="26"/>
+          <w:szCs w:val="20"/>
+        </w:rPr>
         <w:t>ngày</w:t>
       </w:r>
+      <w:proofErr w:type="spellEnd"/>
       <w:r>
         <w:rPr>
           <w:rFonts w:eastAsia="Times New Roman" w:cs="Times New Roman"/>
@@ -1292,6 +2200,7 @@
         </w:rPr>
         <w:t xml:space="preserve"> ........ </w:t>
       </w:r>
+      <w:proofErr w:type="spellStart"/>
       <w:r>
         <w:rPr>
           <w:rFonts w:eastAsia="Times New Roman" w:cs="Times New Roman"/>
@@ -1301,6 +2210,7 @@
         </w:rPr>
         <w:t>tháng</w:t>
       </w:r>
+      <w:proofErr w:type="spellEnd"/>
       <w:r>
         <w:rPr>
           <w:rFonts w:eastAsia="Times New Roman" w:cs="Times New Roman"/>
@@ -1310,6 +2220,7 @@
         </w:rPr>
         <w:t xml:space="preserve"> ........ </w:t>
       </w:r>
+      <w:proofErr w:type="spellStart"/>
       <w:r>
         <w:rPr>
           <w:rFonts w:eastAsia="Times New Roman" w:cs="Times New Roman"/>
@@ -1319,6 +2230,7 @@
         </w:rPr>
         <w:t>năm</w:t>
       </w:r>
+      <w:proofErr w:type="spellEnd"/>
       <w:r>
         <w:rPr>
           <w:rFonts w:eastAsia="Times New Roman" w:cs="Times New Roman"/>
@@ -1335,15 +2247,46 @@
           <w:sz w:val="26"/>
           <w:szCs w:val="20"/>
         </w:rPr>
-        <w:t xml:space="preserve"> đến ngày</w:t>
-      </w:r>
+        <w:t xml:space="preserve"> </w:t>
+      </w:r>
+      <w:proofErr w:type="spellStart"/>
       <w:r>
         <w:rPr>
           <w:rFonts w:eastAsia="Times New Roman" w:cs="Times New Roman"/>
           <w:color w:val="auto"/>
-          <w:sz w:val="16"/>
+          <w:sz w:val="26"/>
           <w:szCs w:val="20"/>
         </w:rPr>
+        <w:t>đến</w:t>
+      </w:r>
+      <w:proofErr w:type="spellEnd"/>
+      <w:r>
+        <w:rPr>
+          <w:rFonts w:eastAsia="Times New Roman" w:cs="Times New Roman"/>
+          <w:color w:val="auto"/>
+          <w:sz w:val="26"/>
+          <w:szCs w:val="20"/>
+        </w:rPr>
+        <w:t xml:space="preserve"> </w:t>
+      </w:r>
+      <w:proofErr w:type="spellStart"/>
+      <w:r>
+        <w:rPr>
+          <w:rFonts w:eastAsia="Times New Roman" w:cs="Times New Roman"/>
+          <w:color w:val="auto"/>
+          <w:sz w:val="26"/>
+          <w:szCs w:val="20"/>
+        </w:rPr>
+        <w:t>ngày</w:t>
+      </w:r>
+      <w:proofErr w:type="spellEnd"/>
+      <w:r>
+        <w:rPr>
+          <w:rFonts w:eastAsia="Times New Roman" w:cs="Times New Roman"/>
+          <w:color w:val="auto"/>
+          <w:sz w:val="16"/>
+          <w:szCs w:val="20"/>
+        </w:rPr>
         <w:t xml:space="preserve"> .........</w:t>
       </w:r>
       <w:r>
@@ -1353,17 +2296,38 @@
           <w:sz w:val="26"/>
           <w:szCs w:val="20"/>
         </w:rPr>
-        <w:t xml:space="preserve"> tháng </w:t>
-      </w:r>
+        <w:t xml:space="preserve"> </w:t>
+      </w:r>
+      <w:proofErr w:type="spellStart"/>
       <w:r>
         <w:rPr>
           <w:rFonts w:eastAsia="Times New Roman" w:cs="Times New Roman"/>
           <w:color w:val="auto"/>
-          <w:sz w:val="16"/>
+          <w:sz w:val="26"/>
           <w:szCs w:val="20"/>
         </w:rPr>
+        <w:t>tháng</w:t>
+      </w:r>
+      <w:proofErr w:type="spellEnd"/>
+      <w:r>
+        <w:rPr>
+          <w:rFonts w:eastAsia="Times New Roman" w:cs="Times New Roman"/>
+          <w:color w:val="auto"/>
+          <w:sz w:val="26"/>
+          <w:szCs w:val="20"/>
+        </w:rPr>
+        <w:t xml:space="preserve"> </w:t>
+      </w:r>
+      <w:r>
+        <w:rPr>
+          <w:rFonts w:eastAsia="Times New Roman" w:cs="Times New Roman"/>
+          <w:color w:val="auto"/>
+          <w:sz w:val="16"/>
+          <w:szCs w:val="20"/>
+        </w:rPr>
         <w:t xml:space="preserve">.......... </w:t>
       </w:r>
+      <w:proofErr w:type="spellStart"/>
       <w:r>
         <w:rPr>
           <w:rFonts w:eastAsia="Times New Roman" w:cs="Times New Roman"/>
@@ -1373,6 +2337,7 @@
         </w:rPr>
         <w:t>năm</w:t>
       </w:r>
+      <w:proofErr w:type="spellEnd"/>
       <w:r>
         <w:rPr>
           <w:rFonts w:eastAsia="Times New Roman" w:cs="Times New Roman"/>
@@ -1400,6 +2365,7 @@
         </w:rPr>
         <w:t xml:space="preserve">...... </w:t>
       </w:r>
+      <w:proofErr w:type="spellStart"/>
       <w:r>
         <w:rPr>
           <w:rFonts w:eastAsia="Times New Roman" w:cs="Times New Roman"/>
@@ -1407,7 +2373,57 @@
           <w:sz w:val="26"/>
           <w:szCs w:val="20"/>
         </w:rPr>
-        <w:t>đối với bị can:</w:t>
+        <w:t>đối</w:t>
+      </w:r>
+      <w:proofErr w:type="spellEnd"/>
+      <w:r>
+        <w:rPr>
+          <w:rFonts w:eastAsia="Times New Roman" w:cs="Times New Roman"/>
+          <w:color w:val="auto"/>
+          <w:sz w:val="26"/>
+          <w:szCs w:val="20"/>
+        </w:rPr>
+        <w:t xml:space="preserve"> </w:t>
+      </w:r>
+      <w:proofErr w:type="spellStart"/>
+      <w:r>
+        <w:rPr>
+          <w:rFonts w:eastAsia="Times New Roman" w:cs="Times New Roman"/>
+          <w:color w:val="auto"/>
+          <w:sz w:val="26"/>
+          <w:szCs w:val="20"/>
+        </w:rPr>
+        <w:t>với</w:t>
+      </w:r>
+      <w:proofErr w:type="spellEnd"/>
+      <w:r>
+        <w:rPr>
+          <w:rFonts w:eastAsia="Times New Roman" w:cs="Times New Roman"/>
+          <w:color w:val="auto"/>
+          <w:sz w:val="26"/>
+          <w:szCs w:val="20"/>
+        </w:rPr>
+        <w:t xml:space="preserve"> </w:t>
+      </w:r>
+      <w:proofErr w:type="spellStart"/>
+      <w:r>
+        <w:rPr>
+          <w:rFonts w:eastAsia="Times New Roman" w:cs="Times New Roman"/>
+          <w:color w:val="auto"/>
+          <w:sz w:val="26"/>
+          <w:szCs w:val="20"/>
+        </w:rPr>
+        <w:t>bị</w:t>
+      </w:r>
+      <w:proofErr w:type="spellEnd"/>
+      <w:r>
+        <w:rPr>
+          <w:rFonts w:eastAsia="Times New Roman" w:cs="Times New Roman"/>
+          <w:color w:val="auto"/>
+          <w:sz w:val="26"/>
+          <w:szCs w:val="20"/>
+        </w:rPr>
+        <w:t xml:space="preserve"> can:</w:t>
       </w:r>
       <w:r>
         <w:rPr>
@@ -1434,14 +2450,45 @@
           <w:szCs w:val="26"/>
         </w:rPr>
       </w:pPr>
-      <w:r>
-        <w:rPr>
-          <w:rFonts w:eastAsia="Times New Roman"/>
-          <w:spacing w:val="-2"/>
-          <w:sz w:val="26"/>
-          <w:szCs w:val="26"/>
-        </w:rPr>
-        <w:t xml:space="preserve">Họ tên: </w:t>
+      <w:proofErr w:type="spellStart"/>
+      <w:r>
+        <w:rPr>
+          <w:rFonts w:eastAsia="Times New Roman"/>
+          <w:spacing w:val="-2"/>
+          <w:sz w:val="26"/>
+          <w:szCs w:val="26"/>
+        </w:rPr>
+        <w:t>Họ</w:t>
+      </w:r>
+      <w:proofErr w:type="spellEnd"/>
+      <w:r>
+        <w:rPr>
+          <w:rFonts w:eastAsia="Times New Roman"/>
+          <w:spacing w:val="-2"/>
+          <w:sz w:val="26"/>
+          <w:szCs w:val="26"/>
+        </w:rPr>
+        <w:t xml:space="preserve"> </w:t>
+      </w:r>
+      <w:proofErr w:type="spellStart"/>
+      <w:r>
+        <w:rPr>
+          <w:rFonts w:eastAsia="Times New Roman"/>
+          <w:spacing w:val="-2"/>
+          <w:sz w:val="26"/>
+          <w:szCs w:val="26"/>
+        </w:rPr>
+        <w:t>tên</w:t>
+      </w:r>
+      <w:proofErr w:type="spellEnd"/>
+      <w:r>
+        <w:rPr>
+          <w:rFonts w:eastAsia="Times New Roman"/>
+          <w:spacing w:val="-2"/>
+          <w:sz w:val="26"/>
+          <w:szCs w:val="26"/>
+        </w:rPr>
+        <w:t xml:space="preserve">: </w:t>
       </w:r>
       <w:r>
         <w:rPr>
@@ -1461,7 +2508,47 @@
           <w:szCs w:val="26"/>
         </w:rPr>
         <w:tab/>
-        <w:t xml:space="preserve"> Giới tính: </w:t>
+        <w:t xml:space="preserve"> </w:t>
+      </w:r>
+      <w:proofErr w:type="spellStart"/>
+      <w:r>
+        <w:rPr>
+          <w:rFonts w:eastAsia="Times New Roman"/>
+          <w:spacing w:val="-2"/>
+          <w:sz w:val="26"/>
+          <w:szCs w:val="26"/>
+        </w:rPr>
+        <w:t>Giới</w:t>
+      </w:r>
+      <w:proofErr w:type="spellEnd"/>
+      <w:r>
+        <w:rPr>
+          <w:rFonts w:eastAsia="Times New Roman"/>
+          <w:spacing w:val="-2"/>
+          <w:sz w:val="26"/>
+          <w:szCs w:val="26"/>
+        </w:rPr>
+        <w:t xml:space="preserve"> </w:t>
+      </w:r>
+      <w:proofErr w:type="spellStart"/>
+      <w:r>
+        <w:rPr>
+          <w:rFonts w:eastAsia="Times New Roman"/>
+          <w:spacing w:val="-2"/>
+          <w:sz w:val="26"/>
+          <w:szCs w:val="26"/>
+        </w:rPr>
+        <w:t>tính</w:t>
+      </w:r>
+      <w:proofErr w:type="spellEnd"/>
+      <w:r>
+        <w:rPr>
+          <w:rFonts w:eastAsia="Times New Roman"/>
+          <w:spacing w:val="-2"/>
+          <w:sz w:val="26"/>
+          <w:szCs w:val="26"/>
+        </w:rPr>
+        <w:t xml:space="preserve">: </w:t>
       </w:r>
       <w:r>
         <w:rPr>
@@ -1469,7 +2556,25 @@
           <w:sz w:val="26"/>
           <w:szCs w:val="26"/>
         </w:rPr>
-        <w:t>${GioiTinh}</w:t>
+        <w:t>${</w:t>
+      </w:r>
+      <w:proofErr w:type="spellStart"/>
+      <w:r>
+        <w:rPr>
+          <w:rFonts w:cs="Arial"/>
+          <w:sz w:val="26"/>
+          <w:szCs w:val="26"/>
+        </w:rPr>
+        <w:t>GioiTinh</w:t>
+      </w:r>
+      <w:proofErr w:type="spellEnd"/>
+      <w:r>
+        <w:rPr>
+          <w:rFonts w:cs="Arial"/>
+          <w:sz w:val="26"/>
+          <w:szCs w:val="26"/>
+        </w:rPr>
+        <w:t>}</w:t>
       </w:r>
     </w:p>
     <w:p>
@@ -1487,14 +2592,65 @@
           <w:szCs w:val="26"/>
         </w:rPr>
       </w:pPr>
-      <w:r>
-        <w:rPr>
-          <w:rFonts w:eastAsia="Times New Roman"/>
-          <w:spacing w:val="-2"/>
-          <w:sz w:val="26"/>
-          <w:szCs w:val="26"/>
-        </w:rPr>
-        <w:t xml:space="preserve">Tên gọi khác: </w:t>
+      <w:proofErr w:type="spellStart"/>
+      <w:r>
+        <w:rPr>
+          <w:rFonts w:eastAsia="Times New Roman"/>
+          <w:spacing w:val="-2"/>
+          <w:sz w:val="26"/>
+          <w:szCs w:val="26"/>
+        </w:rPr>
+        <w:t>Tên</w:t>
+      </w:r>
+      <w:proofErr w:type="spellEnd"/>
+      <w:r>
+        <w:rPr>
+          <w:rFonts w:eastAsia="Times New Roman"/>
+          <w:spacing w:val="-2"/>
+          <w:sz w:val="26"/>
+          <w:szCs w:val="26"/>
+        </w:rPr>
+        <w:t xml:space="preserve"> </w:t>
+      </w:r>
+      <w:proofErr w:type="spellStart"/>
+      <w:r>
+        <w:rPr>
+          <w:rFonts w:eastAsia="Times New Roman"/>
+          <w:spacing w:val="-2"/>
+          <w:sz w:val="26"/>
+          <w:szCs w:val="26"/>
+        </w:rPr>
+        <w:t>gọi</w:t>
+      </w:r>
+      <w:proofErr w:type="spellEnd"/>
+      <w:r>
+        <w:rPr>
+          <w:rFonts w:eastAsia="Times New Roman"/>
+          <w:spacing w:val="-2"/>
+          <w:sz w:val="26"/>
+          <w:szCs w:val="26"/>
+        </w:rPr>
+        <w:t xml:space="preserve"> </w:t>
+      </w:r>
+      <w:proofErr w:type="spellStart"/>
+      <w:r>
+        <w:rPr>
+          <w:rFonts w:eastAsia="Times New Roman"/>
+          <w:spacing w:val="-2"/>
+          <w:sz w:val="26"/>
+          <w:szCs w:val="26"/>
+        </w:rPr>
+        <w:t>khác</w:t>
+      </w:r>
+      <w:proofErr w:type="spellEnd"/>
+      <w:r>
+        <w:rPr>
+          <w:rFonts w:eastAsia="Times New Roman"/>
+          <w:spacing w:val="-2"/>
+          <w:sz w:val="26"/>
+          <w:szCs w:val="26"/>
+        </w:rPr>
+        <w:t xml:space="preserve">: </w:t>
       </w:r>
       <w:r>
         <w:rPr>
@@ -1502,7 +2658,25 @@
           <w:sz w:val="26"/>
           <w:szCs w:val="26"/>
         </w:rPr>
-        <w:t>${TenKhac}</w:t>
+        <w:t>${</w:t>
+      </w:r>
+      <w:proofErr w:type="spellStart"/>
+      <w:r>
+        <w:rPr>
+          <w:rFonts w:cs="Arial"/>
+          <w:sz w:val="26"/>
+          <w:szCs w:val="26"/>
+        </w:rPr>
+        <w:t>TenKhac</w:t>
+      </w:r>
+      <w:proofErr w:type="spellEnd"/>
+      <w:r>
+        <w:rPr>
+          <w:rFonts w:cs="Arial"/>
+          <w:sz w:val="26"/>
+          <w:szCs w:val="26"/>
+        </w:rPr>
+        <w:t>}</w:t>
       </w:r>
     </w:p>
     <w:p>
@@ -1520,14 +2694,45 @@
           <w:szCs w:val="26"/>
         </w:rPr>
       </w:pPr>
-      <w:r>
-        <w:rPr>
-          <w:rFonts w:eastAsia="Times New Roman"/>
-          <w:spacing w:val="-2"/>
-          <w:sz w:val="26"/>
-          <w:szCs w:val="26"/>
-        </w:rPr>
-        <w:t xml:space="preserve">Sinh ngày </w:t>
+      <w:proofErr w:type="spellStart"/>
+      <w:r>
+        <w:rPr>
+          <w:rFonts w:eastAsia="Times New Roman"/>
+          <w:spacing w:val="-2"/>
+          <w:sz w:val="26"/>
+          <w:szCs w:val="26"/>
+        </w:rPr>
+        <w:t>Sinh</w:t>
+      </w:r>
+      <w:proofErr w:type="spellEnd"/>
+      <w:r>
+        <w:rPr>
+          <w:rFonts w:eastAsia="Times New Roman"/>
+          <w:spacing w:val="-2"/>
+          <w:sz w:val="26"/>
+          <w:szCs w:val="26"/>
+        </w:rPr>
+        <w:t xml:space="preserve"> </w:t>
+      </w:r>
+      <w:proofErr w:type="spellStart"/>
+      <w:r>
+        <w:rPr>
+          <w:rFonts w:eastAsia="Times New Roman"/>
+          <w:spacing w:val="-2"/>
+          <w:sz w:val="26"/>
+          <w:szCs w:val="26"/>
+        </w:rPr>
+        <w:t>ngày</w:t>
+      </w:r>
+      <w:proofErr w:type="spellEnd"/>
+      <w:r>
+        <w:rPr>
+          <w:rFonts w:eastAsia="Times New Roman"/>
+          <w:spacing w:val="-2"/>
+          <w:sz w:val="26"/>
+          <w:szCs w:val="26"/>
+        </w:rPr>
+        <w:t xml:space="preserve"> </w:t>
       </w:r>
       <w:r>
         <w:rPr>
@@ -1535,50 +2740,56 @@
           <w:sz w:val="26"/>
           <w:szCs w:val="26"/>
         </w:rPr>
-        <w:t xml:space="preserve">${NgaySinh} </w:t>
-      </w:r>
-      <w:r>
-        <w:rPr>
-          <w:rFonts w:eastAsia="Times New Roman"/>
-          <w:spacing w:val="-2"/>
-          <w:sz w:val="26"/>
-          <w:szCs w:val="26"/>
-        </w:rPr>
-        <w:t xml:space="preserve"> tháng </w:t>
-      </w:r>
+        <w:t>${</w:t>
+      </w:r>
+      <w:proofErr w:type="spellStart"/>
+      <w:proofErr w:type="gramStart"/>
       <w:r>
         <w:rPr>
           <w:rFonts w:cs="Arial"/>
           <w:sz w:val="26"/>
           <w:szCs w:val="26"/>
         </w:rPr>
-        <w:t>${ThangSinh}</w:t>
-      </w:r>
-      <w:r>
-        <w:rPr>
-          <w:rFonts w:eastAsia="Times New Roman"/>
-          <w:spacing w:val="-2"/>
-          <w:sz w:val="26"/>
-          <w:szCs w:val="26"/>
-        </w:rPr>
-        <w:t xml:space="preserve"> năm </w:t>
-      </w:r>
+        <w:t>NgaySinh</w:t>
+      </w:r>
+      <w:proofErr w:type="spellEnd"/>
       <w:r>
         <w:rPr>
           <w:rFonts w:cs="Arial"/>
           <w:sz w:val="26"/>
           <w:szCs w:val="26"/>
         </w:rPr>
-        <w:t>${NamSinh}</w:t>
-      </w:r>
-      <w:r>
-        <w:rPr>
-          <w:rFonts w:eastAsia="Times New Roman"/>
-          <w:spacing w:val="-2"/>
-          <w:sz w:val="26"/>
-          <w:szCs w:val="26"/>
-        </w:rPr>
-        <w:t xml:space="preserve"> tại: </w:t>
+        <w:t xml:space="preserve">} </w:t>
+      </w:r>
+      <w:r>
+        <w:rPr>
+          <w:rFonts w:eastAsia="Times New Roman"/>
+          <w:spacing w:val="-2"/>
+          <w:sz w:val="26"/>
+          <w:szCs w:val="26"/>
+        </w:rPr>
+        <w:t xml:space="preserve"> </w:t>
+      </w:r>
+      <w:proofErr w:type="spellStart"/>
+      <w:r>
+        <w:rPr>
+          <w:rFonts w:eastAsia="Times New Roman"/>
+          <w:spacing w:val="-2"/>
+          <w:sz w:val="26"/>
+          <w:szCs w:val="26"/>
+        </w:rPr>
+        <w:t>tháng</w:t>
+      </w:r>
+      <w:proofErr w:type="spellEnd"/>
+      <w:proofErr w:type="gramEnd"/>
+      <w:r>
+        <w:rPr>
+          <w:rFonts w:eastAsia="Times New Roman"/>
+          <w:spacing w:val="-2"/>
+          <w:sz w:val="26"/>
+          <w:szCs w:val="26"/>
+        </w:rPr>
+        <w:t xml:space="preserve"> </w:t>
       </w:r>
       <w:r>
         <w:rPr>
@@ -1586,7 +2797,135 @@
           <w:sz w:val="26"/>
           <w:szCs w:val="26"/>
         </w:rPr>
-        <w:t>${NoiSinh}</w:t>
+        <w:t>${</w:t>
+      </w:r>
+      <w:proofErr w:type="spellStart"/>
+      <w:r>
+        <w:rPr>
+          <w:rFonts w:cs="Arial"/>
+          <w:sz w:val="26"/>
+          <w:szCs w:val="26"/>
+        </w:rPr>
+        <w:t>ThangSinh</w:t>
+      </w:r>
+      <w:proofErr w:type="spellEnd"/>
+      <w:r>
+        <w:rPr>
+          <w:rFonts w:cs="Arial"/>
+          <w:sz w:val="26"/>
+          <w:szCs w:val="26"/>
+        </w:rPr>
+        <w:t>}</w:t>
+      </w:r>
+      <w:r>
+        <w:rPr>
+          <w:rFonts w:eastAsia="Times New Roman"/>
+          <w:spacing w:val="-2"/>
+          <w:sz w:val="26"/>
+          <w:szCs w:val="26"/>
+        </w:rPr>
+        <w:t xml:space="preserve"> </w:t>
+      </w:r>
+      <w:proofErr w:type="spellStart"/>
+      <w:r>
+        <w:rPr>
+          <w:rFonts w:eastAsia="Times New Roman"/>
+          <w:spacing w:val="-2"/>
+          <w:sz w:val="26"/>
+          <w:szCs w:val="26"/>
+        </w:rPr>
+        <w:t>năm</w:t>
+      </w:r>
+      <w:proofErr w:type="spellEnd"/>
+      <w:r>
+        <w:rPr>
+          <w:rFonts w:eastAsia="Times New Roman"/>
+          <w:spacing w:val="-2"/>
+          <w:sz w:val="26"/>
+          <w:szCs w:val="26"/>
+        </w:rPr>
+        <w:t xml:space="preserve"> </w:t>
+      </w:r>
+      <w:r>
+        <w:rPr>
+          <w:rFonts w:cs="Arial"/>
+          <w:sz w:val="26"/>
+          <w:szCs w:val="26"/>
+        </w:rPr>
+        <w:t>${</w:t>
+      </w:r>
+      <w:proofErr w:type="spellStart"/>
+      <w:r>
+        <w:rPr>
+          <w:rFonts w:cs="Arial"/>
+          <w:sz w:val="26"/>
+          <w:szCs w:val="26"/>
+        </w:rPr>
+        <w:t>NamSinh</w:t>
+      </w:r>
+      <w:proofErr w:type="spellEnd"/>
+      <w:r>
+        <w:rPr>
+          <w:rFonts w:cs="Arial"/>
+          <w:sz w:val="26"/>
+          <w:szCs w:val="26"/>
+        </w:rPr>
+        <w:t>}</w:t>
+      </w:r>
+      <w:r>
+        <w:rPr>
+          <w:rFonts w:eastAsia="Times New Roman"/>
+          <w:spacing w:val="-2"/>
+          <w:sz w:val="26"/>
+          <w:szCs w:val="26"/>
+        </w:rPr>
+        <w:t xml:space="preserve"> </w:t>
+      </w:r>
+      <w:proofErr w:type="spellStart"/>
+      <w:r>
+        <w:rPr>
+          <w:rFonts w:eastAsia="Times New Roman"/>
+          <w:spacing w:val="-2"/>
+          <w:sz w:val="26"/>
+          <w:szCs w:val="26"/>
+        </w:rPr>
+        <w:t>tại</w:t>
+      </w:r>
+      <w:proofErr w:type="spellEnd"/>
+      <w:r>
+        <w:rPr>
+          <w:rFonts w:eastAsia="Times New Roman"/>
+          <w:spacing w:val="-2"/>
+          <w:sz w:val="26"/>
+          <w:szCs w:val="26"/>
+        </w:rPr>
+        <w:t xml:space="preserve">: </w:t>
+      </w:r>
+      <w:r>
+        <w:rPr>
+          <w:rFonts w:cs="Arial"/>
+          <w:sz w:val="26"/>
+          <w:szCs w:val="26"/>
+        </w:rPr>
+        <w:t>${</w:t>
+      </w:r>
+      <w:proofErr w:type="spellStart"/>
+      <w:r>
+        <w:rPr>
+          <w:rFonts w:cs="Arial"/>
+          <w:sz w:val="26"/>
+          <w:szCs w:val="26"/>
+        </w:rPr>
+        <w:t>NoiSinh</w:t>
+      </w:r>
+      <w:proofErr w:type="spellEnd"/>
+      <w:r>
+        <w:rPr>
+          <w:rFonts w:cs="Arial"/>
+          <w:sz w:val="26"/>
+          <w:szCs w:val="26"/>
+        </w:rPr>
+        <w:t>}</w:t>
       </w:r>
     </w:p>
     <w:p>
@@ -1600,14 +2939,45 @@
           <w:szCs w:val="26"/>
         </w:rPr>
       </w:pPr>
-      <w:r>
-        <w:rPr>
-          <w:rFonts w:eastAsia="Times New Roman"/>
-          <w:spacing w:val="-2"/>
-          <w:sz w:val="26"/>
-          <w:szCs w:val="26"/>
-        </w:rPr>
-        <w:t xml:space="preserve">Quốc tịch: </w:t>
+      <w:proofErr w:type="spellStart"/>
+      <w:r>
+        <w:rPr>
+          <w:rFonts w:eastAsia="Times New Roman"/>
+          <w:spacing w:val="-2"/>
+          <w:sz w:val="26"/>
+          <w:szCs w:val="26"/>
+        </w:rPr>
+        <w:t>Quốc</w:t>
+      </w:r>
+      <w:proofErr w:type="spellEnd"/>
+      <w:r>
+        <w:rPr>
+          <w:rFonts w:eastAsia="Times New Roman"/>
+          <w:spacing w:val="-2"/>
+          <w:sz w:val="26"/>
+          <w:szCs w:val="26"/>
+        </w:rPr>
+        <w:t xml:space="preserve"> </w:t>
+      </w:r>
+      <w:proofErr w:type="spellStart"/>
+      <w:r>
+        <w:rPr>
+          <w:rFonts w:eastAsia="Times New Roman"/>
+          <w:spacing w:val="-2"/>
+          <w:sz w:val="26"/>
+          <w:szCs w:val="26"/>
+        </w:rPr>
+        <w:t>tịch</w:t>
+      </w:r>
+      <w:proofErr w:type="spellEnd"/>
+      <w:r>
+        <w:rPr>
+          <w:rFonts w:eastAsia="Times New Roman"/>
+          <w:spacing w:val="-2"/>
+          <w:sz w:val="26"/>
+          <w:szCs w:val="26"/>
+        </w:rPr>
+        <w:t xml:space="preserve">: </w:t>
       </w:r>
       <w:r>
         <w:rPr>
@@ -1615,7 +2985,25 @@
           <w:sz w:val="26"/>
           <w:szCs w:val="26"/>
         </w:rPr>
-        <w:t>${QuocTich}</w:t>
+        <w:t>${</w:t>
+      </w:r>
+      <w:proofErr w:type="spellStart"/>
+      <w:r>
+        <w:rPr>
+          <w:rFonts w:cs="Arial"/>
+          <w:sz w:val="26"/>
+          <w:szCs w:val="26"/>
+        </w:rPr>
+        <w:t>QuocTich</w:t>
+      </w:r>
+      <w:proofErr w:type="spellEnd"/>
+      <w:r>
+        <w:rPr>
+          <w:rFonts w:cs="Arial"/>
+          <w:sz w:val="26"/>
+          <w:szCs w:val="26"/>
+        </w:rPr>
+        <w:t>}</w:t>
       </w:r>
       <w:r>
         <w:rPr>
@@ -1643,7 +3031,46 @@
           <w:szCs w:val="26"/>
         </w:rPr>
         <w:tab/>
-        <w:t xml:space="preserve">Dân tộc: </w:t>
+      </w:r>
+      <w:proofErr w:type="spellStart"/>
+      <w:r>
+        <w:rPr>
+          <w:rFonts w:eastAsia="Times New Roman"/>
+          <w:spacing w:val="-2"/>
+          <w:sz w:val="26"/>
+          <w:szCs w:val="26"/>
+        </w:rPr>
+        <w:t>Dân</w:t>
+      </w:r>
+      <w:proofErr w:type="spellEnd"/>
+      <w:r>
+        <w:rPr>
+          <w:rFonts w:eastAsia="Times New Roman"/>
+          <w:spacing w:val="-2"/>
+          <w:sz w:val="26"/>
+          <w:szCs w:val="26"/>
+        </w:rPr>
+        <w:t xml:space="preserve"> </w:t>
+      </w:r>
+      <w:proofErr w:type="spellStart"/>
+      <w:r>
+        <w:rPr>
+          <w:rFonts w:eastAsia="Times New Roman"/>
+          <w:spacing w:val="-2"/>
+          <w:sz w:val="26"/>
+          <w:szCs w:val="26"/>
+        </w:rPr>
+        <w:t>tộc</w:t>
+      </w:r>
+      <w:proofErr w:type="spellEnd"/>
+      <w:r>
+        <w:rPr>
+          <w:rFonts w:eastAsia="Times New Roman"/>
+          <w:spacing w:val="-2"/>
+          <w:sz w:val="26"/>
+          <w:szCs w:val="26"/>
+        </w:rPr>
+        <w:t xml:space="preserve">: </w:t>
       </w:r>
       <w:r>
         <w:rPr>
@@ -1651,7 +3078,25 @@
           <w:sz w:val="26"/>
           <w:szCs w:val="26"/>
         </w:rPr>
-        <w:t>${DanToc}</w:t>
+        <w:t>${</w:t>
+      </w:r>
+      <w:proofErr w:type="spellStart"/>
+      <w:r>
+        <w:rPr>
+          <w:rFonts w:cs="Arial"/>
+          <w:sz w:val="26"/>
+          <w:szCs w:val="26"/>
+        </w:rPr>
+        <w:t>DanToc</w:t>
+      </w:r>
+      <w:proofErr w:type="spellEnd"/>
+      <w:r>
+        <w:rPr>
+          <w:rFonts w:cs="Arial"/>
+          <w:sz w:val="26"/>
+          <w:szCs w:val="26"/>
+        </w:rPr>
+        <w:t>}</w:t>
       </w:r>
       <w:r>
         <w:rPr>
@@ -1670,7 +3115,46 @@
           <w:szCs w:val="26"/>
         </w:rPr>
         <w:tab/>
-        <w:t xml:space="preserve">Tôn giáo: </w:t>
+      </w:r>
+      <w:proofErr w:type="spellStart"/>
+      <w:r>
+        <w:rPr>
+          <w:rFonts w:eastAsia="Times New Roman"/>
+          <w:spacing w:val="-2"/>
+          <w:sz w:val="26"/>
+          <w:szCs w:val="26"/>
+        </w:rPr>
+        <w:t>Tôn</w:t>
+      </w:r>
+      <w:proofErr w:type="spellEnd"/>
+      <w:r>
+        <w:rPr>
+          <w:rFonts w:eastAsia="Times New Roman"/>
+          <w:spacing w:val="-2"/>
+          <w:sz w:val="26"/>
+          <w:szCs w:val="26"/>
+        </w:rPr>
+        <w:t xml:space="preserve"> </w:t>
+      </w:r>
+      <w:proofErr w:type="spellStart"/>
+      <w:r>
+        <w:rPr>
+          <w:rFonts w:eastAsia="Times New Roman"/>
+          <w:spacing w:val="-2"/>
+          <w:sz w:val="26"/>
+          <w:szCs w:val="26"/>
+        </w:rPr>
+        <w:t>giáo</w:t>
+      </w:r>
+      <w:proofErr w:type="spellEnd"/>
+      <w:r>
+        <w:rPr>
+          <w:rFonts w:eastAsia="Times New Roman"/>
+          <w:spacing w:val="-2"/>
+          <w:sz w:val="26"/>
+          <w:szCs w:val="26"/>
+        </w:rPr>
+        <w:t xml:space="preserve">: </w:t>
       </w:r>
       <w:r>
         <w:rPr>
@@ -1678,7 +3162,25 @@
           <w:sz w:val="26"/>
           <w:szCs w:val="26"/>
         </w:rPr>
-        <w:t>${TonGiao}</w:t>
+        <w:t>${</w:t>
+      </w:r>
+      <w:proofErr w:type="spellStart"/>
+      <w:r>
+        <w:rPr>
+          <w:rFonts w:cs="Arial"/>
+          <w:sz w:val="26"/>
+          <w:szCs w:val="26"/>
+        </w:rPr>
+        <w:t>TonGiao</w:t>
+      </w:r>
+      <w:proofErr w:type="spellEnd"/>
+      <w:r>
+        <w:rPr>
+          <w:rFonts w:cs="Arial"/>
+          <w:sz w:val="26"/>
+          <w:szCs w:val="26"/>
+        </w:rPr>
+        <w:t>}</w:t>
       </w:r>
     </w:p>
     <w:p>
@@ -1696,14 +3198,45 @@
           <w:szCs w:val="26"/>
         </w:rPr>
       </w:pPr>
-      <w:r>
-        <w:rPr>
-          <w:rFonts w:eastAsia="Times New Roman"/>
-          <w:spacing w:val="-2"/>
-          <w:sz w:val="26"/>
-          <w:szCs w:val="26"/>
-        </w:rPr>
-        <w:t xml:space="preserve">Nghề nghiệp: </w:t>
+      <w:proofErr w:type="spellStart"/>
+      <w:r>
+        <w:rPr>
+          <w:rFonts w:eastAsia="Times New Roman"/>
+          <w:spacing w:val="-2"/>
+          <w:sz w:val="26"/>
+          <w:szCs w:val="26"/>
+        </w:rPr>
+        <w:t>Nghề</w:t>
+      </w:r>
+      <w:proofErr w:type="spellEnd"/>
+      <w:r>
+        <w:rPr>
+          <w:rFonts w:eastAsia="Times New Roman"/>
+          <w:spacing w:val="-2"/>
+          <w:sz w:val="26"/>
+          <w:szCs w:val="26"/>
+        </w:rPr>
+        <w:t xml:space="preserve"> </w:t>
+      </w:r>
+      <w:proofErr w:type="spellStart"/>
+      <w:r>
+        <w:rPr>
+          <w:rFonts w:eastAsia="Times New Roman"/>
+          <w:spacing w:val="-2"/>
+          <w:sz w:val="26"/>
+          <w:szCs w:val="26"/>
+        </w:rPr>
+        <w:t>nghiệp</w:t>
+      </w:r>
+      <w:proofErr w:type="spellEnd"/>
+      <w:r>
+        <w:rPr>
+          <w:rFonts w:eastAsia="Times New Roman"/>
+          <w:spacing w:val="-2"/>
+          <w:sz w:val="26"/>
+          <w:szCs w:val="26"/>
+        </w:rPr>
+        <w:t xml:space="preserve">: </w:t>
       </w:r>
       <w:r>
         <w:rPr>
@@ -1711,7 +3244,25 @@
           <w:sz w:val="26"/>
           <w:szCs w:val="26"/>
         </w:rPr>
-        <w:t>${NgheNghiep}</w:t>
+        <w:t>${</w:t>
+      </w:r>
+      <w:proofErr w:type="spellStart"/>
+      <w:r>
+        <w:rPr>
+          <w:rFonts w:cs="Arial"/>
+          <w:sz w:val="26"/>
+          <w:szCs w:val="26"/>
+        </w:rPr>
+        <w:t>NgheNghiep</w:t>
+      </w:r>
+      <w:proofErr w:type="spellEnd"/>
+      <w:r>
+        <w:rPr>
+          <w:rFonts w:cs="Arial"/>
+          <w:sz w:val="26"/>
+          <w:szCs w:val="26"/>
+        </w:rPr>
+        <w:t>}</w:t>
       </w:r>
     </w:p>
     <w:p>
@@ -1735,7 +3286,25 @@
           <w:sz w:val="26"/>
           <w:szCs w:val="26"/>
         </w:rPr>
-        <w:t>${GiayDinhDanh}</w:t>
+        <w:t>${</w:t>
+      </w:r>
+      <w:proofErr w:type="spellStart"/>
+      <w:r>
+        <w:rPr>
+          <w:rFonts w:cs="Arial"/>
+          <w:sz w:val="26"/>
+          <w:szCs w:val="26"/>
+        </w:rPr>
+        <w:t>GiayDinhDanh</w:t>
+      </w:r>
+      <w:proofErr w:type="spellEnd"/>
+      <w:r>
+        <w:rPr>
+          <w:rFonts w:cs="Arial"/>
+          <w:sz w:val="26"/>
+          <w:szCs w:val="26"/>
+        </w:rPr>
+        <w:t>}</w:t>
       </w:r>
       <w:r>
         <w:rPr>
@@ -1752,41 +3321,166 @@
           <w:sz w:val="26"/>
           <w:szCs w:val="26"/>
         </w:rPr>
-        <w:t xml:space="preserve">${SoDinhDanh} </w:t>
-      </w:r>
-      <w:r>
-        <w:rPr>
-          <w:rFonts w:eastAsia="Times New Roman"/>
-          <w:spacing w:val="-2"/>
-          <w:sz w:val="26"/>
-          <w:szCs w:val="26"/>
-        </w:rPr>
-        <w:t xml:space="preserve">cấp ngày </w:t>
-      </w:r>
+        <w:t>${</w:t>
+      </w:r>
+      <w:proofErr w:type="spellStart"/>
       <w:r>
         <w:rPr>
           <w:rFonts w:cs="Arial"/>
           <w:sz w:val="26"/>
           <w:szCs w:val="26"/>
         </w:rPr>
-        <w:t>${NgayCap}</w:t>
-      </w:r>
-      <w:r>
-        <w:rPr>
-          <w:rFonts w:eastAsia="Times New Roman"/>
-          <w:spacing w:val="-2"/>
-          <w:sz w:val="26"/>
-          <w:szCs w:val="26"/>
-        </w:rPr>
-        <w:t xml:space="preserve"> Nơi cấp: </w:t>
-      </w:r>
+        <w:t>SoDinhDanh</w:t>
+      </w:r>
+      <w:proofErr w:type="spellEnd"/>
       <w:r>
         <w:rPr>
           <w:rFonts w:cs="Arial"/>
           <w:sz w:val="26"/>
           <w:szCs w:val="26"/>
         </w:rPr>
-        <w:t>${NoiCap}</w:t>
+        <w:t xml:space="preserve">} </w:t>
+      </w:r>
+      <w:proofErr w:type="spellStart"/>
+      <w:r>
+        <w:rPr>
+          <w:rFonts w:eastAsia="Times New Roman"/>
+          <w:spacing w:val="-2"/>
+          <w:sz w:val="26"/>
+          <w:szCs w:val="26"/>
+        </w:rPr>
+        <w:t>cấp</w:t>
+      </w:r>
+      <w:proofErr w:type="spellEnd"/>
+      <w:r>
+        <w:rPr>
+          <w:rFonts w:eastAsia="Times New Roman"/>
+          <w:spacing w:val="-2"/>
+          <w:sz w:val="26"/>
+          <w:szCs w:val="26"/>
+        </w:rPr>
+        <w:t xml:space="preserve"> </w:t>
+      </w:r>
+      <w:proofErr w:type="spellStart"/>
+      <w:r>
+        <w:rPr>
+          <w:rFonts w:eastAsia="Times New Roman"/>
+          <w:spacing w:val="-2"/>
+          <w:sz w:val="26"/>
+          <w:szCs w:val="26"/>
+        </w:rPr>
+        <w:t>ngày</w:t>
+      </w:r>
+      <w:proofErr w:type="spellEnd"/>
+      <w:r>
+        <w:rPr>
+          <w:rFonts w:eastAsia="Times New Roman"/>
+          <w:spacing w:val="-2"/>
+          <w:sz w:val="26"/>
+          <w:szCs w:val="26"/>
+        </w:rPr>
+        <w:t xml:space="preserve"> </w:t>
+      </w:r>
+      <w:r>
+        <w:rPr>
+          <w:rFonts w:cs="Arial"/>
+          <w:sz w:val="26"/>
+          <w:szCs w:val="26"/>
+        </w:rPr>
+        <w:t>${</w:t>
+      </w:r>
+      <w:proofErr w:type="spellStart"/>
+      <w:r>
+        <w:rPr>
+          <w:rFonts w:cs="Arial"/>
+          <w:sz w:val="26"/>
+          <w:szCs w:val="26"/>
+        </w:rPr>
+        <w:t>NgayCap</w:t>
+      </w:r>
+      <w:proofErr w:type="spellEnd"/>
+      <w:r>
+        <w:rPr>
+          <w:rFonts w:cs="Arial"/>
+          <w:sz w:val="26"/>
+          <w:szCs w:val="26"/>
+        </w:rPr>
+        <w:t>}</w:t>
+      </w:r>
+      <w:r>
+        <w:rPr>
+          <w:rFonts w:eastAsia="Times New Roman"/>
+          <w:spacing w:val="-2"/>
+          <w:sz w:val="26"/>
+          <w:szCs w:val="26"/>
+        </w:rPr>
+        <w:t xml:space="preserve"> </w:t>
+      </w:r>
+      <w:proofErr w:type="spellStart"/>
+      <w:r>
+        <w:rPr>
+          <w:rFonts w:eastAsia="Times New Roman"/>
+          <w:spacing w:val="-2"/>
+          <w:sz w:val="26"/>
+          <w:szCs w:val="26"/>
+        </w:rPr>
+        <w:t>Nơi</w:t>
+      </w:r>
+      <w:proofErr w:type="spellEnd"/>
+      <w:r>
+        <w:rPr>
+          <w:rFonts w:eastAsia="Times New Roman"/>
+          <w:spacing w:val="-2"/>
+          <w:sz w:val="26"/>
+          <w:szCs w:val="26"/>
+        </w:rPr>
+        <w:t xml:space="preserve"> </w:t>
+      </w:r>
+      <w:proofErr w:type="spellStart"/>
+      <w:r>
+        <w:rPr>
+          <w:rFonts w:eastAsia="Times New Roman"/>
+          <w:spacing w:val="-2"/>
+          <w:sz w:val="26"/>
+          <w:szCs w:val="26"/>
+        </w:rPr>
+        <w:t>cấp</w:t>
+      </w:r>
+      <w:proofErr w:type="spellEnd"/>
+      <w:r>
+        <w:rPr>
+          <w:rFonts w:eastAsia="Times New Roman"/>
+          <w:spacing w:val="-2"/>
+          <w:sz w:val="26"/>
+          <w:szCs w:val="26"/>
+        </w:rPr>
+        <w:t xml:space="preserve">: </w:t>
+      </w:r>
+      <w:r>
+        <w:rPr>
+          <w:rFonts w:cs="Arial"/>
+          <w:sz w:val="26"/>
+          <w:szCs w:val="26"/>
+        </w:rPr>
+        <w:t>${</w:t>
+      </w:r>
+      <w:proofErr w:type="spellStart"/>
+      <w:r>
+        <w:rPr>
+          <w:rFonts w:cs="Arial"/>
+          <w:sz w:val="26"/>
+          <w:szCs w:val="26"/>
+        </w:rPr>
+        <w:t>NoiCap</w:t>
+      </w:r>
+      <w:proofErr w:type="spellEnd"/>
+      <w:r>
+        <w:rPr>
+          <w:rFonts w:cs="Arial"/>
+          <w:sz w:val="26"/>
+          <w:szCs w:val="26"/>
+        </w:rPr>
+        <w:t>}</w:t>
       </w:r>
     </w:p>
     <w:p>
@@ -1805,6 +3499,7 @@
           <w:lang w:val="vi-VN" w:eastAsia="vi-VN"/>
         </w:rPr>
       </w:pPr>
+      <w:proofErr w:type="spellStart"/>
       <w:r>
         <w:rPr>
           <w:rFonts w:eastAsia="Times New Roman"/>
@@ -1813,7 +3508,62 @@
           <w:szCs w:val="26"/>
           <w:lang w:eastAsia="vi-VN"/>
         </w:rPr>
-        <w:t xml:space="preserve">Nơi thường trú: </w:t>
+        <w:t>Nơi</w:t>
+      </w:r>
+      <w:proofErr w:type="spellEnd"/>
+      <w:r>
+        <w:rPr>
+          <w:rFonts w:eastAsia="Times New Roman"/>
+          <w:spacing w:val="-2"/>
+          <w:sz w:val="26"/>
+          <w:szCs w:val="26"/>
+          <w:lang w:eastAsia="vi-VN"/>
+        </w:rPr>
+        <w:t xml:space="preserve"> </w:t>
+      </w:r>
+      <w:proofErr w:type="spellStart"/>
+      <w:r>
+        <w:rPr>
+          <w:rFonts w:eastAsia="Times New Roman"/>
+          <w:spacing w:val="-2"/>
+          <w:sz w:val="26"/>
+          <w:szCs w:val="26"/>
+          <w:lang w:eastAsia="vi-VN"/>
+        </w:rPr>
+        <w:t>thường</w:t>
+      </w:r>
+      <w:proofErr w:type="spellEnd"/>
+      <w:r>
+        <w:rPr>
+          <w:rFonts w:eastAsia="Times New Roman"/>
+          <w:spacing w:val="-2"/>
+          <w:sz w:val="26"/>
+          <w:szCs w:val="26"/>
+          <w:lang w:eastAsia="vi-VN"/>
+        </w:rPr>
+        <w:t xml:space="preserve"> </w:t>
+      </w:r>
+      <w:proofErr w:type="spellStart"/>
+      <w:r>
+        <w:rPr>
+          <w:rFonts w:eastAsia="Times New Roman"/>
+          <w:spacing w:val="-2"/>
+          <w:sz w:val="26"/>
+          <w:szCs w:val="26"/>
+          <w:lang w:eastAsia="vi-VN"/>
+        </w:rPr>
+        <w:t>trú</w:t>
+      </w:r>
+      <w:proofErr w:type="spellEnd"/>
+      <w:r>
+        <w:rPr>
+          <w:rFonts w:eastAsia="Times New Roman"/>
+          <w:spacing w:val="-2"/>
+          <w:sz w:val="26"/>
+          <w:szCs w:val="26"/>
+          <w:lang w:eastAsia="vi-VN"/>
+        </w:rPr>
+        <w:t xml:space="preserve">: </w:t>
       </w:r>
       <w:r>
         <w:rPr>
@@ -1821,7 +3571,25 @@
           <w:sz w:val="26"/>
           <w:szCs w:val="26"/>
         </w:rPr>
-        <w:t>${HKTT} ${DPThuongTru}</w:t>
+        <w:t>${HKTT} ${</w:t>
+      </w:r>
+      <w:proofErr w:type="spellStart"/>
+      <w:r>
+        <w:rPr>
+          <w:rFonts w:cs="Arial"/>
+          <w:sz w:val="26"/>
+          <w:szCs w:val="26"/>
+        </w:rPr>
+        <w:t>DPThuongTru</w:t>
+      </w:r>
+      <w:proofErr w:type="spellEnd"/>
+      <w:r>
+        <w:rPr>
+          <w:rFonts w:cs="Arial"/>
+          <w:sz w:val="26"/>
+          <w:szCs w:val="26"/>
+        </w:rPr>
+        <w:t>}</w:t>
       </w:r>
     </w:p>
     <w:p>
@@ -1841,6 +3609,7 @@
           <w:lang w:eastAsia="vi-VN"/>
         </w:rPr>
       </w:pPr>
+      <w:proofErr w:type="spellStart"/>
       <w:r>
         <w:rPr>
           <w:rFonts w:eastAsia="Times New Roman"/>
@@ -1849,7 +3618,62 @@
           <w:szCs w:val="26"/>
           <w:lang w:eastAsia="vi-VN"/>
         </w:rPr>
-        <w:t>Nơi tạm trú:</w:t>
+        <w:t>Nơi</w:t>
+      </w:r>
+      <w:proofErr w:type="spellEnd"/>
+      <w:r>
+        <w:rPr>
+          <w:rFonts w:eastAsia="Times New Roman"/>
+          <w:spacing w:val="-2"/>
+          <w:sz w:val="26"/>
+          <w:szCs w:val="26"/>
+          <w:lang w:eastAsia="vi-VN"/>
+        </w:rPr>
+        <w:t xml:space="preserve"> </w:t>
+      </w:r>
+      <w:proofErr w:type="spellStart"/>
+      <w:r>
+        <w:rPr>
+          <w:rFonts w:eastAsia="Times New Roman"/>
+          <w:spacing w:val="-2"/>
+          <w:sz w:val="26"/>
+          <w:szCs w:val="26"/>
+          <w:lang w:eastAsia="vi-VN"/>
+        </w:rPr>
+        <w:t>tạm</w:t>
+      </w:r>
+      <w:proofErr w:type="spellEnd"/>
+      <w:r>
+        <w:rPr>
+          <w:rFonts w:eastAsia="Times New Roman"/>
+          <w:spacing w:val="-2"/>
+          <w:sz w:val="26"/>
+          <w:szCs w:val="26"/>
+          <w:lang w:eastAsia="vi-VN"/>
+        </w:rPr>
+        <w:t xml:space="preserve"> </w:t>
+      </w:r>
+      <w:proofErr w:type="spellStart"/>
+      <w:r>
+        <w:rPr>
+          <w:rFonts w:eastAsia="Times New Roman"/>
+          <w:spacing w:val="-2"/>
+          <w:sz w:val="26"/>
+          <w:szCs w:val="26"/>
+          <w:lang w:eastAsia="vi-VN"/>
+        </w:rPr>
+        <w:t>trú</w:t>
+      </w:r>
+      <w:proofErr w:type="spellEnd"/>
+      <w:r>
+        <w:rPr>
+          <w:rFonts w:eastAsia="Times New Roman"/>
+          <w:spacing w:val="-2"/>
+          <w:sz w:val="26"/>
+          <w:szCs w:val="26"/>
+          <w:lang w:eastAsia="vi-VN"/>
+        </w:rPr>
+        <w:t>:</w:t>
       </w:r>
       <w:r>
         <w:rPr>
@@ -1857,7 +3681,43 @@
           <w:sz w:val="26"/>
           <w:szCs w:val="26"/>
         </w:rPr>
-        <w:t xml:space="preserve"> ${TamTru} ${DPTamTru}</w:t>
+        <w:t xml:space="preserve"> ${</w:t>
+      </w:r>
+      <w:proofErr w:type="spellStart"/>
+      <w:r>
+        <w:rPr>
+          <w:rFonts w:cs="Arial"/>
+          <w:sz w:val="26"/>
+          <w:szCs w:val="26"/>
+        </w:rPr>
+        <w:t>TamTru</w:t>
+      </w:r>
+      <w:proofErr w:type="spellEnd"/>
+      <w:r>
+        <w:rPr>
+          <w:rFonts w:cs="Arial"/>
+          <w:sz w:val="26"/>
+          <w:szCs w:val="26"/>
+        </w:rPr>
+        <w:t>} ${</w:t>
+      </w:r>
+      <w:proofErr w:type="spellStart"/>
+      <w:r>
+        <w:rPr>
+          <w:rFonts w:cs="Arial"/>
+          <w:sz w:val="26"/>
+          <w:szCs w:val="26"/>
+        </w:rPr>
+        <w:t>DPTamTru</w:t>
+      </w:r>
+      <w:proofErr w:type="spellEnd"/>
+      <w:r>
+        <w:rPr>
+          <w:rFonts w:cs="Arial"/>
+          <w:sz w:val="26"/>
+          <w:szCs w:val="26"/>
+        </w:rPr>
+        <w:t>}</w:t>
       </w:r>
     </w:p>
     <w:p>
@@ -1875,6 +3735,7 @@
           <w:sz w:val="16"/>
         </w:rPr>
       </w:pPr>
+      <w:proofErr w:type="spellStart"/>
       <w:r>
         <w:rPr>
           <w:rFonts w:eastAsia="Times New Roman"/>
@@ -1883,7 +3744,62 @@
           <w:szCs w:val="26"/>
           <w:lang w:eastAsia="vi-VN"/>
         </w:rPr>
-        <w:t xml:space="preserve">Nơi ở hiện tại: </w:t>
+        <w:t>Nơi</w:t>
+      </w:r>
+      <w:proofErr w:type="spellEnd"/>
+      <w:r>
+        <w:rPr>
+          <w:rFonts w:eastAsia="Times New Roman"/>
+          <w:spacing w:val="-2"/>
+          <w:sz w:val="26"/>
+          <w:szCs w:val="26"/>
+          <w:lang w:eastAsia="vi-VN"/>
+        </w:rPr>
+        <w:t xml:space="preserve"> ở </w:t>
+      </w:r>
+      <w:proofErr w:type="spellStart"/>
+      <w:r>
+        <w:rPr>
+          <w:rFonts w:eastAsia="Times New Roman"/>
+          <w:spacing w:val="-2"/>
+          <w:sz w:val="26"/>
+          <w:szCs w:val="26"/>
+          <w:lang w:eastAsia="vi-VN"/>
+        </w:rPr>
+        <w:t>hiện</w:t>
+      </w:r>
+      <w:proofErr w:type="spellEnd"/>
+      <w:r>
+        <w:rPr>
+          <w:rFonts w:eastAsia="Times New Roman"/>
+          <w:spacing w:val="-2"/>
+          <w:sz w:val="26"/>
+          <w:szCs w:val="26"/>
+          <w:lang w:eastAsia="vi-VN"/>
+        </w:rPr>
+        <w:t xml:space="preserve"> </w:t>
+      </w:r>
+      <w:proofErr w:type="spellStart"/>
+      <w:r>
+        <w:rPr>
+          <w:rFonts w:eastAsia="Times New Roman"/>
+          <w:spacing w:val="-2"/>
+          <w:sz w:val="26"/>
+          <w:szCs w:val="26"/>
+          <w:lang w:eastAsia="vi-VN"/>
+        </w:rPr>
+        <w:t>tại</w:t>
+      </w:r>
+      <w:proofErr w:type="spellEnd"/>
+      <w:r>
+        <w:rPr>
+          <w:rFonts w:eastAsia="Times New Roman"/>
+          <w:spacing w:val="-2"/>
+          <w:sz w:val="26"/>
+          <w:szCs w:val="26"/>
+          <w:lang w:eastAsia="vi-VN"/>
+        </w:rPr>
+        <w:t xml:space="preserve">: </w:t>
       </w:r>
       <w:r>
         <w:rPr>
@@ -1891,7 +3807,43 @@
           <w:sz w:val="26"/>
           <w:szCs w:val="26"/>
         </w:rPr>
-        <w:t>${NoiOHienNay} ${DPNoiO}</w:t>
+        <w:t>${</w:t>
+      </w:r>
+      <w:proofErr w:type="spellStart"/>
+      <w:r>
+        <w:rPr>
+          <w:rFonts w:cs="Arial"/>
+          <w:sz w:val="26"/>
+          <w:szCs w:val="26"/>
+        </w:rPr>
+        <w:t>NoiOHienNay</w:t>
+      </w:r>
+      <w:proofErr w:type="spellEnd"/>
+      <w:r>
+        <w:rPr>
+          <w:rFonts w:cs="Arial"/>
+          <w:sz w:val="26"/>
+          <w:szCs w:val="26"/>
+        </w:rPr>
+        <w:t>} ${</w:t>
+      </w:r>
+      <w:proofErr w:type="spellStart"/>
+      <w:r>
+        <w:rPr>
+          <w:rFonts w:cs="Arial"/>
+          <w:sz w:val="26"/>
+          <w:szCs w:val="26"/>
+        </w:rPr>
+        <w:t>DPNoiO</w:t>
+      </w:r>
+      <w:proofErr w:type="spellEnd"/>
+      <w:r>
+        <w:rPr>
+          <w:rFonts w:cs="Arial"/>
+          <w:sz w:val="26"/>
+          <w:szCs w:val="26"/>
+        </w:rPr>
+        <w:t>}</w:t>
       </w:r>
     </w:p>
     <w:p>
@@ -1914,37 +3866,679 @@
         </w:rPr>
         <w:tab/>
       </w:r>
-      <w:r>
-        <w:rPr>
-          <w:color w:val="auto"/>
-          <w:sz w:val="26"/>
-          <w:szCs w:val="26"/>
-        </w:rPr>
-        <w:t>Xét thấy v</w:t>
-      </w:r>
-      <w:r>
-        <w:rPr>
-          <w:color w:val="auto"/>
-          <w:sz w:val="26"/>
-          <w:szCs w:val="26"/>
-        </w:rPr>
-        <w:t>ụ án có nhiều tình tiết phức tạp,</w:t>
-      </w:r>
-      <w:r>
-        <w:rPr>
-          <w:color w:val="auto"/>
-          <w:sz w:val="26"/>
-          <w:szCs w:val="26"/>
-        </w:rPr>
-        <w:t xml:space="preserve"> </w:t>
-      </w:r>
-      <w:r>
-        <w:rPr>
-          <w:color w:val="auto"/>
-          <w:sz w:val="26"/>
-          <w:szCs w:val="26"/>
-        </w:rPr>
-        <w:t xml:space="preserve">cần phải có thời gian dài hơn cho việc điều tra và không có căn cứ để thay đổi hoặc hủy bỏ biện pháp tạm giam; </w:t>
+      <w:proofErr w:type="spellStart"/>
+      <w:r>
+        <w:rPr>
+          <w:color w:val="auto"/>
+          <w:sz w:val="26"/>
+          <w:szCs w:val="26"/>
+        </w:rPr>
+        <w:t>Xét</w:t>
+      </w:r>
+      <w:proofErr w:type="spellEnd"/>
+      <w:r>
+        <w:rPr>
+          <w:color w:val="auto"/>
+          <w:sz w:val="26"/>
+          <w:szCs w:val="26"/>
+        </w:rPr>
+        <w:t xml:space="preserve"> </w:t>
+      </w:r>
+      <w:proofErr w:type="spellStart"/>
+      <w:r>
+        <w:rPr>
+          <w:color w:val="auto"/>
+          <w:sz w:val="26"/>
+          <w:szCs w:val="26"/>
+        </w:rPr>
+        <w:t>thấy</w:t>
+      </w:r>
+      <w:proofErr w:type="spellEnd"/>
+      <w:r>
+        <w:rPr>
+          <w:color w:val="auto"/>
+          <w:sz w:val="26"/>
+          <w:szCs w:val="26"/>
+        </w:rPr>
+        <w:t xml:space="preserve"> </w:t>
+      </w:r>
+      <w:proofErr w:type="spellStart"/>
+      <w:r>
+        <w:rPr>
+          <w:color w:val="auto"/>
+          <w:sz w:val="26"/>
+          <w:szCs w:val="26"/>
+        </w:rPr>
+        <w:t>v</w:t>
+      </w:r>
+      <w:r>
+        <w:rPr>
+          <w:color w:val="auto"/>
+          <w:sz w:val="26"/>
+          <w:szCs w:val="26"/>
+        </w:rPr>
+        <w:t>ụ</w:t>
+      </w:r>
+      <w:proofErr w:type="spellEnd"/>
+      <w:r>
+        <w:rPr>
+          <w:color w:val="auto"/>
+          <w:sz w:val="26"/>
+          <w:szCs w:val="26"/>
+        </w:rPr>
+        <w:t xml:space="preserve"> </w:t>
+      </w:r>
+      <w:proofErr w:type="spellStart"/>
+      <w:r>
+        <w:rPr>
+          <w:color w:val="auto"/>
+          <w:sz w:val="26"/>
+          <w:szCs w:val="26"/>
+        </w:rPr>
+        <w:t>án</w:t>
+      </w:r>
+      <w:proofErr w:type="spellEnd"/>
+      <w:r>
+        <w:rPr>
+          <w:color w:val="auto"/>
+          <w:sz w:val="26"/>
+          <w:szCs w:val="26"/>
+        </w:rPr>
+        <w:t xml:space="preserve"> </w:t>
+      </w:r>
+      <w:proofErr w:type="spellStart"/>
+      <w:r>
+        <w:rPr>
+          <w:color w:val="auto"/>
+          <w:sz w:val="26"/>
+          <w:szCs w:val="26"/>
+        </w:rPr>
+        <w:t>có</w:t>
+      </w:r>
+      <w:proofErr w:type="spellEnd"/>
+      <w:r>
+        <w:rPr>
+          <w:color w:val="auto"/>
+          <w:sz w:val="26"/>
+          <w:szCs w:val="26"/>
+        </w:rPr>
+        <w:t xml:space="preserve"> </w:t>
+      </w:r>
+      <w:proofErr w:type="spellStart"/>
+      <w:r>
+        <w:rPr>
+          <w:color w:val="auto"/>
+          <w:sz w:val="26"/>
+          <w:szCs w:val="26"/>
+        </w:rPr>
+        <w:t>nhiều</w:t>
+      </w:r>
+      <w:proofErr w:type="spellEnd"/>
+      <w:r>
+        <w:rPr>
+          <w:color w:val="auto"/>
+          <w:sz w:val="26"/>
+          <w:szCs w:val="26"/>
+        </w:rPr>
+        <w:t xml:space="preserve"> </w:t>
+      </w:r>
+      <w:proofErr w:type="spellStart"/>
+      <w:r>
+        <w:rPr>
+          <w:color w:val="auto"/>
+          <w:sz w:val="26"/>
+          <w:szCs w:val="26"/>
+        </w:rPr>
+        <w:t>tình</w:t>
+      </w:r>
+      <w:proofErr w:type="spellEnd"/>
+      <w:r>
+        <w:rPr>
+          <w:color w:val="auto"/>
+          <w:sz w:val="26"/>
+          <w:szCs w:val="26"/>
+        </w:rPr>
+        <w:t xml:space="preserve"> </w:t>
+      </w:r>
+      <w:proofErr w:type="spellStart"/>
+      <w:r>
+        <w:rPr>
+          <w:color w:val="auto"/>
+          <w:sz w:val="26"/>
+          <w:szCs w:val="26"/>
+        </w:rPr>
+        <w:t>tiết</w:t>
+      </w:r>
+      <w:proofErr w:type="spellEnd"/>
+      <w:r>
+        <w:rPr>
+          <w:color w:val="auto"/>
+          <w:sz w:val="26"/>
+          <w:szCs w:val="26"/>
+        </w:rPr>
+        <w:t xml:space="preserve"> </w:t>
+      </w:r>
+      <w:proofErr w:type="spellStart"/>
+      <w:r>
+        <w:rPr>
+          <w:color w:val="auto"/>
+          <w:sz w:val="26"/>
+          <w:szCs w:val="26"/>
+        </w:rPr>
+        <w:t>phức</w:t>
+      </w:r>
+      <w:proofErr w:type="spellEnd"/>
+      <w:r>
+        <w:rPr>
+          <w:color w:val="auto"/>
+          <w:sz w:val="26"/>
+          <w:szCs w:val="26"/>
+        </w:rPr>
+        <w:t xml:space="preserve"> </w:t>
+      </w:r>
+      <w:proofErr w:type="spellStart"/>
+      <w:r>
+        <w:rPr>
+          <w:color w:val="auto"/>
+          <w:sz w:val="26"/>
+          <w:szCs w:val="26"/>
+        </w:rPr>
+        <w:t>tạp</w:t>
+      </w:r>
+      <w:proofErr w:type="spellEnd"/>
+      <w:r>
+        <w:rPr>
+          <w:color w:val="auto"/>
+          <w:sz w:val="26"/>
+          <w:szCs w:val="26"/>
+        </w:rPr>
+        <w:t>,</w:t>
+      </w:r>
+      <w:r>
+        <w:rPr>
+          <w:color w:val="auto"/>
+          <w:sz w:val="26"/>
+          <w:szCs w:val="26"/>
+        </w:rPr>
+        <w:t xml:space="preserve"> </w:t>
+      </w:r>
+      <w:proofErr w:type="spellStart"/>
+      <w:r>
+        <w:rPr>
+          <w:color w:val="auto"/>
+          <w:sz w:val="26"/>
+          <w:szCs w:val="26"/>
+        </w:rPr>
+        <w:t>cần</w:t>
+      </w:r>
+      <w:proofErr w:type="spellEnd"/>
+      <w:r>
+        <w:rPr>
+          <w:color w:val="auto"/>
+          <w:sz w:val="26"/>
+          <w:szCs w:val="26"/>
+        </w:rPr>
+        <w:t xml:space="preserve"> </w:t>
+      </w:r>
+      <w:proofErr w:type="spellStart"/>
+      <w:r>
+        <w:rPr>
+          <w:color w:val="auto"/>
+          <w:sz w:val="26"/>
+          <w:szCs w:val="26"/>
+        </w:rPr>
+        <w:t>phải</w:t>
+      </w:r>
+      <w:proofErr w:type="spellEnd"/>
+      <w:r>
+        <w:rPr>
+          <w:color w:val="auto"/>
+          <w:sz w:val="26"/>
+          <w:szCs w:val="26"/>
+        </w:rPr>
+        <w:t xml:space="preserve"> </w:t>
+      </w:r>
+      <w:proofErr w:type="spellStart"/>
+      <w:r>
+        <w:rPr>
+          <w:color w:val="auto"/>
+          <w:sz w:val="26"/>
+          <w:szCs w:val="26"/>
+        </w:rPr>
+        <w:t>có</w:t>
+      </w:r>
+      <w:proofErr w:type="spellEnd"/>
+      <w:r>
+        <w:rPr>
+          <w:color w:val="auto"/>
+          <w:sz w:val="26"/>
+          <w:szCs w:val="26"/>
+        </w:rPr>
+        <w:t xml:space="preserve"> </w:t>
+      </w:r>
+      <w:proofErr w:type="spellStart"/>
+      <w:r>
+        <w:rPr>
+          <w:color w:val="auto"/>
+          <w:sz w:val="26"/>
+          <w:szCs w:val="26"/>
+        </w:rPr>
+        <w:t>thời</w:t>
+      </w:r>
+      <w:proofErr w:type="spellEnd"/>
+      <w:r>
+        <w:rPr>
+          <w:color w:val="auto"/>
+          <w:sz w:val="26"/>
+          <w:szCs w:val="26"/>
+        </w:rPr>
+        <w:t xml:space="preserve"> </w:t>
+      </w:r>
+      <w:proofErr w:type="spellStart"/>
+      <w:r>
+        <w:rPr>
+          <w:color w:val="auto"/>
+          <w:sz w:val="26"/>
+          <w:szCs w:val="26"/>
+        </w:rPr>
+        <w:t>gian</w:t>
+      </w:r>
+      <w:proofErr w:type="spellEnd"/>
+      <w:r>
+        <w:rPr>
+          <w:color w:val="auto"/>
+          <w:sz w:val="26"/>
+          <w:szCs w:val="26"/>
+        </w:rPr>
+        <w:t xml:space="preserve"> </w:t>
+      </w:r>
+      <w:proofErr w:type="spellStart"/>
+      <w:r>
+        <w:rPr>
+          <w:color w:val="auto"/>
+          <w:sz w:val="26"/>
+          <w:szCs w:val="26"/>
+        </w:rPr>
+        <w:t>dài</w:t>
+      </w:r>
+      <w:proofErr w:type="spellEnd"/>
+      <w:r>
+        <w:rPr>
+          <w:color w:val="auto"/>
+          <w:sz w:val="26"/>
+          <w:szCs w:val="26"/>
+        </w:rPr>
+        <w:t xml:space="preserve"> </w:t>
+      </w:r>
+      <w:proofErr w:type="spellStart"/>
+      <w:r>
+        <w:rPr>
+          <w:color w:val="auto"/>
+          <w:sz w:val="26"/>
+          <w:szCs w:val="26"/>
+        </w:rPr>
+        <w:t>hơn</w:t>
+      </w:r>
+      <w:proofErr w:type="spellEnd"/>
+      <w:r>
+        <w:rPr>
+          <w:color w:val="auto"/>
+          <w:sz w:val="26"/>
+          <w:szCs w:val="26"/>
+        </w:rPr>
+        <w:t xml:space="preserve"> </w:t>
+      </w:r>
+      <w:proofErr w:type="spellStart"/>
+      <w:r>
+        <w:rPr>
+          <w:color w:val="auto"/>
+          <w:sz w:val="26"/>
+          <w:szCs w:val="26"/>
+        </w:rPr>
+        <w:t>cho</w:t>
+      </w:r>
+      <w:proofErr w:type="spellEnd"/>
+      <w:r>
+        <w:rPr>
+          <w:color w:val="auto"/>
+          <w:sz w:val="26"/>
+          <w:szCs w:val="26"/>
+        </w:rPr>
+        <w:t xml:space="preserve"> </w:t>
+      </w:r>
+      <w:proofErr w:type="spellStart"/>
+      <w:r>
+        <w:rPr>
+          <w:color w:val="auto"/>
+          <w:sz w:val="26"/>
+          <w:szCs w:val="26"/>
+        </w:rPr>
+        <w:t>việc</w:t>
+      </w:r>
+      <w:proofErr w:type="spellEnd"/>
+      <w:r>
+        <w:rPr>
+          <w:color w:val="auto"/>
+          <w:sz w:val="26"/>
+          <w:szCs w:val="26"/>
+        </w:rPr>
+        <w:t xml:space="preserve"> </w:t>
+      </w:r>
+      <w:proofErr w:type="spellStart"/>
+      <w:r>
+        <w:rPr>
+          <w:color w:val="auto"/>
+          <w:sz w:val="26"/>
+          <w:szCs w:val="26"/>
+        </w:rPr>
+        <w:t>điều</w:t>
+      </w:r>
+      <w:proofErr w:type="spellEnd"/>
+      <w:r>
+        <w:rPr>
+          <w:color w:val="auto"/>
+          <w:sz w:val="26"/>
+          <w:szCs w:val="26"/>
+        </w:rPr>
+        <w:t xml:space="preserve"> </w:t>
+      </w:r>
+      <w:proofErr w:type="spellStart"/>
+      <w:r>
+        <w:rPr>
+          <w:color w:val="auto"/>
+          <w:sz w:val="26"/>
+          <w:szCs w:val="26"/>
+        </w:rPr>
+        <w:t>tra</w:t>
+      </w:r>
+      <w:proofErr w:type="spellEnd"/>
+      <w:r>
+        <w:rPr>
+          <w:color w:val="auto"/>
+          <w:sz w:val="26"/>
+          <w:szCs w:val="26"/>
+        </w:rPr>
+        <w:t xml:space="preserve"> </w:t>
+      </w:r>
+      <w:proofErr w:type="spellStart"/>
+      <w:r>
+        <w:rPr>
+          <w:color w:val="auto"/>
+          <w:sz w:val="26"/>
+          <w:szCs w:val="26"/>
+        </w:rPr>
+        <w:t>và</w:t>
+      </w:r>
+      <w:proofErr w:type="spellEnd"/>
+      <w:r>
+        <w:rPr>
+          <w:color w:val="auto"/>
+          <w:sz w:val="26"/>
+          <w:szCs w:val="26"/>
+        </w:rPr>
+        <w:t xml:space="preserve"> </w:t>
+      </w:r>
+      <w:proofErr w:type="spellStart"/>
+      <w:r>
+        <w:rPr>
+          <w:color w:val="auto"/>
+          <w:sz w:val="26"/>
+          <w:szCs w:val="26"/>
+        </w:rPr>
+        <w:t>không</w:t>
+      </w:r>
+      <w:proofErr w:type="spellEnd"/>
+      <w:r>
+        <w:rPr>
+          <w:color w:val="auto"/>
+          <w:sz w:val="26"/>
+          <w:szCs w:val="26"/>
+        </w:rPr>
+        <w:t xml:space="preserve"> </w:t>
+      </w:r>
+      <w:proofErr w:type="spellStart"/>
+      <w:r>
+        <w:rPr>
+          <w:color w:val="auto"/>
+          <w:sz w:val="26"/>
+          <w:szCs w:val="26"/>
+        </w:rPr>
+        <w:t>có</w:t>
+      </w:r>
+      <w:proofErr w:type="spellEnd"/>
+      <w:r>
+        <w:rPr>
+          <w:color w:val="auto"/>
+          <w:sz w:val="26"/>
+          <w:szCs w:val="26"/>
+        </w:rPr>
+        <w:t xml:space="preserve"> </w:t>
+      </w:r>
+      <w:proofErr w:type="spellStart"/>
+      <w:r>
+        <w:rPr>
+          <w:color w:val="auto"/>
+          <w:sz w:val="26"/>
+          <w:szCs w:val="26"/>
+        </w:rPr>
+        <w:t>căn</w:t>
+      </w:r>
+      <w:proofErr w:type="spellEnd"/>
+      <w:r>
+        <w:rPr>
+          <w:color w:val="auto"/>
+          <w:sz w:val="26"/>
+          <w:szCs w:val="26"/>
+        </w:rPr>
+        <w:t xml:space="preserve"> </w:t>
+      </w:r>
+      <w:proofErr w:type="spellStart"/>
+      <w:r>
+        <w:rPr>
+          <w:color w:val="auto"/>
+          <w:sz w:val="26"/>
+          <w:szCs w:val="26"/>
+        </w:rPr>
+        <w:t>cứ</w:t>
+      </w:r>
+      <w:proofErr w:type="spellEnd"/>
+      <w:r>
+        <w:rPr>
+          <w:color w:val="auto"/>
+          <w:sz w:val="26"/>
+          <w:szCs w:val="26"/>
+        </w:rPr>
+        <w:t xml:space="preserve"> </w:t>
+      </w:r>
+      <w:proofErr w:type="spellStart"/>
+      <w:r>
+        <w:rPr>
+          <w:color w:val="auto"/>
+          <w:sz w:val="26"/>
+          <w:szCs w:val="26"/>
+        </w:rPr>
+        <w:t>để</w:t>
+      </w:r>
+      <w:proofErr w:type="spellEnd"/>
+      <w:r>
+        <w:rPr>
+          <w:color w:val="auto"/>
+          <w:sz w:val="26"/>
+          <w:szCs w:val="26"/>
+        </w:rPr>
+        <w:t xml:space="preserve"> </w:t>
+      </w:r>
+      <w:proofErr w:type="spellStart"/>
+      <w:r>
+        <w:rPr>
+          <w:color w:val="auto"/>
+          <w:sz w:val="26"/>
+          <w:szCs w:val="26"/>
+        </w:rPr>
+        <w:t>thay</w:t>
+      </w:r>
+      <w:proofErr w:type="spellEnd"/>
+      <w:r>
+        <w:rPr>
+          <w:color w:val="auto"/>
+          <w:sz w:val="26"/>
+          <w:szCs w:val="26"/>
+        </w:rPr>
+        <w:t xml:space="preserve"> </w:t>
+      </w:r>
+      <w:proofErr w:type="spellStart"/>
+      <w:r>
+        <w:rPr>
+          <w:color w:val="auto"/>
+          <w:sz w:val="26"/>
+          <w:szCs w:val="26"/>
+        </w:rPr>
+        <w:t>đổi</w:t>
+      </w:r>
+      <w:proofErr w:type="spellEnd"/>
+      <w:r>
+        <w:rPr>
+          <w:color w:val="auto"/>
+          <w:sz w:val="26"/>
+          <w:szCs w:val="26"/>
+        </w:rPr>
+        <w:t xml:space="preserve"> </w:t>
+      </w:r>
+      <w:proofErr w:type="spellStart"/>
+      <w:r>
+        <w:rPr>
+          <w:color w:val="auto"/>
+          <w:sz w:val="26"/>
+          <w:szCs w:val="26"/>
+        </w:rPr>
+        <w:t>hoặc</w:t>
+      </w:r>
+      <w:proofErr w:type="spellEnd"/>
+      <w:r>
+        <w:rPr>
+          <w:color w:val="auto"/>
+          <w:sz w:val="26"/>
+          <w:szCs w:val="26"/>
+        </w:rPr>
+        <w:t xml:space="preserve"> </w:t>
+      </w:r>
+      <w:proofErr w:type="spellStart"/>
+      <w:r>
+        <w:rPr>
+          <w:color w:val="auto"/>
+          <w:sz w:val="26"/>
+          <w:szCs w:val="26"/>
+        </w:rPr>
+        <w:t>hủy</w:t>
+      </w:r>
+      <w:proofErr w:type="spellEnd"/>
+      <w:r>
+        <w:rPr>
+          <w:color w:val="auto"/>
+          <w:sz w:val="26"/>
+          <w:szCs w:val="26"/>
+        </w:rPr>
+        <w:t xml:space="preserve"> </w:t>
+      </w:r>
+      <w:proofErr w:type="spellStart"/>
+      <w:r>
+        <w:rPr>
+          <w:color w:val="auto"/>
+          <w:sz w:val="26"/>
+          <w:szCs w:val="26"/>
+        </w:rPr>
+        <w:t>bỏ</w:t>
+      </w:r>
+      <w:proofErr w:type="spellEnd"/>
+      <w:r>
+        <w:rPr>
+          <w:color w:val="auto"/>
+          <w:sz w:val="26"/>
+          <w:szCs w:val="26"/>
+        </w:rPr>
+        <w:t xml:space="preserve"> </w:t>
+      </w:r>
+      <w:proofErr w:type="spellStart"/>
+      <w:r>
+        <w:rPr>
+          <w:color w:val="auto"/>
+          <w:sz w:val="26"/>
+          <w:szCs w:val="26"/>
+        </w:rPr>
+        <w:t>biện</w:t>
+      </w:r>
+      <w:proofErr w:type="spellEnd"/>
+      <w:r>
+        <w:rPr>
+          <w:color w:val="auto"/>
+          <w:sz w:val="26"/>
+          <w:szCs w:val="26"/>
+        </w:rPr>
+        <w:t xml:space="preserve"> </w:t>
+      </w:r>
+      <w:proofErr w:type="spellStart"/>
+      <w:r>
+        <w:rPr>
+          <w:color w:val="auto"/>
+          <w:sz w:val="26"/>
+          <w:szCs w:val="26"/>
+        </w:rPr>
+        <w:t>pháp</w:t>
+      </w:r>
+      <w:proofErr w:type="spellEnd"/>
+      <w:r>
+        <w:rPr>
+          <w:color w:val="auto"/>
+          <w:sz w:val="26"/>
+          <w:szCs w:val="26"/>
+        </w:rPr>
+        <w:t xml:space="preserve"> </w:t>
+      </w:r>
+      <w:proofErr w:type="spellStart"/>
+      <w:r>
+        <w:rPr>
+          <w:color w:val="auto"/>
+          <w:sz w:val="26"/>
+          <w:szCs w:val="26"/>
+        </w:rPr>
+        <w:t>tạm</w:t>
+      </w:r>
+      <w:proofErr w:type="spellEnd"/>
+      <w:r>
+        <w:rPr>
+          <w:color w:val="auto"/>
+          <w:sz w:val="26"/>
+          <w:szCs w:val="26"/>
+        </w:rPr>
+        <w:t xml:space="preserve"> </w:t>
+      </w:r>
+      <w:proofErr w:type="spellStart"/>
+      <w:proofErr w:type="gramStart"/>
+      <w:r>
+        <w:rPr>
+          <w:color w:val="auto"/>
+          <w:sz w:val="26"/>
+          <w:szCs w:val="26"/>
+        </w:rPr>
+        <w:t>giam</w:t>
+      </w:r>
+      <w:proofErr w:type="spellEnd"/>
+      <w:r>
+        <w:rPr>
+          <w:color w:val="auto"/>
+          <w:sz w:val="26"/>
+          <w:szCs w:val="26"/>
+        </w:rPr>
+        <w:t>;</w:t>
+      </w:r>
+      <w:proofErr w:type="gramEnd"/>
+      <w:r>
+        <w:rPr>
+          <w:color w:val="auto"/>
+          <w:sz w:val="26"/>
+          <w:szCs w:val="26"/>
+        </w:rPr>
+        <w:t xml:space="preserve"> </w:t>
       </w:r>
     </w:p>
     <w:p>
@@ -1963,50 +4557,143 @@
           <w:szCs w:val="26"/>
         </w:rPr>
       </w:pPr>
-      <w:r>
-        <w:rPr>
-          <w:color w:val="auto"/>
-          <w:spacing w:val="-2"/>
-          <w:sz w:val="26"/>
-          <w:szCs w:val="26"/>
-        </w:rPr>
-        <w:t>Căn cứ</w:t>
-      </w:r>
-      <w:r>
-        <w:rPr>
-          <w:color w:val="auto"/>
-          <w:spacing w:val="-2"/>
-          <w:sz w:val="26"/>
-          <w:szCs w:val="26"/>
-        </w:rPr>
-        <w:t xml:space="preserve"> Đ</w:t>
-      </w:r>
-      <w:r>
-        <w:rPr>
-          <w:color w:val="auto"/>
-          <w:spacing w:val="-2"/>
-          <w:sz w:val="26"/>
-          <w:szCs w:val="26"/>
-        </w:rPr>
-        <w:t>iều 36</w:t>
-      </w:r>
-      <w:r>
-        <w:rPr>
-          <w:color w:val="auto"/>
-          <w:spacing w:val="-2"/>
-          <w:sz w:val="26"/>
-          <w:szCs w:val="26"/>
-        </w:rPr>
-        <w:t xml:space="preserve">, Điều 119 </w:t>
-      </w:r>
-      <w:r>
-        <w:rPr>
-          <w:color w:val="auto"/>
-          <w:spacing w:val="-2"/>
-          <w:sz w:val="26"/>
-          <w:szCs w:val="26"/>
-        </w:rPr>
-        <w:t xml:space="preserve">và Điều </w:t>
+      <w:proofErr w:type="spellStart"/>
+      <w:r>
+        <w:rPr>
+          <w:color w:val="auto"/>
+          <w:spacing w:val="-2"/>
+          <w:sz w:val="26"/>
+          <w:szCs w:val="26"/>
+        </w:rPr>
+        <w:t>Căn</w:t>
+      </w:r>
+      <w:proofErr w:type="spellEnd"/>
+      <w:r>
+        <w:rPr>
+          <w:color w:val="auto"/>
+          <w:spacing w:val="-2"/>
+          <w:sz w:val="26"/>
+          <w:szCs w:val="26"/>
+        </w:rPr>
+        <w:t xml:space="preserve"> </w:t>
+      </w:r>
+      <w:proofErr w:type="spellStart"/>
+      <w:r>
+        <w:rPr>
+          <w:color w:val="auto"/>
+          <w:spacing w:val="-2"/>
+          <w:sz w:val="26"/>
+          <w:szCs w:val="26"/>
+        </w:rPr>
+        <w:t>cứ</w:t>
+      </w:r>
+      <w:proofErr w:type="spellEnd"/>
+      <w:r>
+        <w:rPr>
+          <w:color w:val="auto"/>
+          <w:spacing w:val="-2"/>
+          <w:sz w:val="26"/>
+          <w:szCs w:val="26"/>
+        </w:rPr>
+        <w:t xml:space="preserve"> </w:t>
+      </w:r>
+      <w:proofErr w:type="spellStart"/>
+      <w:r>
+        <w:rPr>
+          <w:color w:val="auto"/>
+          <w:spacing w:val="-2"/>
+          <w:sz w:val="26"/>
+          <w:szCs w:val="26"/>
+        </w:rPr>
+        <w:t>Đ</w:t>
+      </w:r>
+      <w:r>
+        <w:rPr>
+          <w:color w:val="auto"/>
+          <w:spacing w:val="-2"/>
+          <w:sz w:val="26"/>
+          <w:szCs w:val="26"/>
+        </w:rPr>
+        <w:t>iều</w:t>
+      </w:r>
+      <w:proofErr w:type="spellEnd"/>
+      <w:r>
+        <w:rPr>
+          <w:color w:val="auto"/>
+          <w:spacing w:val="-2"/>
+          <w:sz w:val="26"/>
+          <w:szCs w:val="26"/>
+        </w:rPr>
+        <w:t xml:space="preserve"> 36</w:t>
+      </w:r>
+      <w:r>
+        <w:rPr>
+          <w:color w:val="auto"/>
+          <w:spacing w:val="-2"/>
+          <w:sz w:val="26"/>
+          <w:szCs w:val="26"/>
+        </w:rPr>
+        <w:t xml:space="preserve">, </w:t>
+      </w:r>
+      <w:proofErr w:type="spellStart"/>
+      <w:r>
+        <w:rPr>
+          <w:color w:val="auto"/>
+          <w:spacing w:val="-2"/>
+          <w:sz w:val="26"/>
+          <w:szCs w:val="26"/>
+        </w:rPr>
+        <w:t>Điều</w:t>
+      </w:r>
+      <w:proofErr w:type="spellEnd"/>
+      <w:r>
+        <w:rPr>
+          <w:color w:val="auto"/>
+          <w:spacing w:val="-2"/>
+          <w:sz w:val="26"/>
+          <w:szCs w:val="26"/>
+        </w:rPr>
+        <w:t xml:space="preserve"> 119 </w:t>
+      </w:r>
+      <w:proofErr w:type="spellStart"/>
+      <w:r>
+        <w:rPr>
+          <w:color w:val="auto"/>
+          <w:spacing w:val="-2"/>
+          <w:sz w:val="26"/>
+          <w:szCs w:val="26"/>
+        </w:rPr>
+        <w:t>và</w:t>
+      </w:r>
+      <w:proofErr w:type="spellEnd"/>
+      <w:r>
+        <w:rPr>
+          <w:color w:val="auto"/>
+          <w:spacing w:val="-2"/>
+          <w:sz w:val="26"/>
+          <w:szCs w:val="26"/>
+        </w:rPr>
+        <w:t xml:space="preserve"> </w:t>
+      </w:r>
+      <w:proofErr w:type="spellStart"/>
+      <w:r>
+        <w:rPr>
+          <w:color w:val="auto"/>
+          <w:spacing w:val="-2"/>
+          <w:sz w:val="26"/>
+          <w:szCs w:val="26"/>
+        </w:rPr>
+        <w:t>Điều</w:t>
+      </w:r>
+      <w:proofErr w:type="spellEnd"/>
+      <w:r>
+        <w:rPr>
+          <w:color w:val="auto"/>
+          <w:spacing w:val="-2"/>
+          <w:sz w:val="26"/>
+          <w:szCs w:val="26"/>
+        </w:rPr>
+        <w:t xml:space="preserve"> </w:t>
       </w:r>
       <w:r>
         <w:rPr>
@@ -2035,75 +4722,330 @@
         </w:rPr>
         <w:t xml:space="preserve"> </w:t>
       </w:r>
-      <w:r>
-        <w:rPr>
-          <w:color w:val="auto"/>
-          <w:spacing w:val="-2"/>
-          <w:sz w:val="26"/>
-          <w:szCs w:val="26"/>
-        </w:rPr>
-        <w:t>Bộ luậ</w:t>
-      </w:r>
-      <w:r>
-        <w:rPr>
-          <w:color w:val="auto"/>
-          <w:spacing w:val="-2"/>
-          <w:sz w:val="26"/>
-          <w:szCs w:val="26"/>
-        </w:rPr>
-        <w:t>t T</w:t>
-      </w:r>
-      <w:r>
-        <w:rPr>
-          <w:color w:val="auto"/>
-          <w:spacing w:val="-2"/>
-          <w:sz w:val="26"/>
-          <w:szCs w:val="26"/>
-        </w:rPr>
-        <w:t>ố tụng hình sự, Cơ quan</w:t>
-      </w:r>
-      <w:r>
-        <w:rPr>
-          <w:color w:val="auto"/>
-          <w:spacing w:val="-2"/>
-          <w:szCs w:val="26"/>
-        </w:rPr>
-        <w:t xml:space="preserve"> </w:t>
-      </w:r>
-      <w:r>
-        <w:rPr>
-          <w:rFonts w:eastAsia="Times New Roman"/>
-          <w:spacing w:val="-2"/>
-          <w:sz w:val="26"/>
-        </w:rPr>
-        <w:t>${LoaiCQDT} Công an ${Loai} ${Huyen}, ${Tinh}</w:t>
-      </w:r>
-      <w:r>
-        <w:rPr>
-          <w:color w:val="auto"/>
-          <w:spacing w:val="-2"/>
-          <w:szCs w:val="26"/>
-        </w:rPr>
-        <w:t xml:space="preserve"> </w:t>
-      </w:r>
-      <w:r>
-        <w:rPr>
-          <w:color w:val="auto"/>
-          <w:spacing w:val="-2"/>
-          <w:sz w:val="26"/>
-          <w:szCs w:val="26"/>
-        </w:rPr>
-        <w:t>đề nghị</w:t>
-      </w:r>
-      <w:r>
-        <w:rPr>
-          <w:color w:val="auto"/>
-          <w:spacing w:val="-2"/>
-          <w:sz w:val="26"/>
-          <w:szCs w:val="26"/>
-        </w:rPr>
-        <w:t xml:space="preserve"> </w:t>
-      </w:r>
+      <w:proofErr w:type="spellStart"/>
+      <w:r>
+        <w:rPr>
+          <w:color w:val="auto"/>
+          <w:spacing w:val="-2"/>
+          <w:sz w:val="26"/>
+          <w:szCs w:val="26"/>
+        </w:rPr>
+        <w:t>Bộ</w:t>
+      </w:r>
+      <w:proofErr w:type="spellEnd"/>
+      <w:r>
+        <w:rPr>
+          <w:color w:val="auto"/>
+          <w:spacing w:val="-2"/>
+          <w:sz w:val="26"/>
+          <w:szCs w:val="26"/>
+        </w:rPr>
+        <w:t xml:space="preserve"> </w:t>
+      </w:r>
+      <w:proofErr w:type="spellStart"/>
+      <w:r>
+        <w:rPr>
+          <w:color w:val="auto"/>
+          <w:spacing w:val="-2"/>
+          <w:sz w:val="26"/>
+          <w:szCs w:val="26"/>
+        </w:rPr>
+        <w:t>luậ</w:t>
+      </w:r>
+      <w:r>
+        <w:rPr>
+          <w:color w:val="auto"/>
+          <w:spacing w:val="-2"/>
+          <w:sz w:val="26"/>
+          <w:szCs w:val="26"/>
+        </w:rPr>
+        <w:t>t</w:t>
+      </w:r>
+      <w:proofErr w:type="spellEnd"/>
+      <w:r>
+        <w:rPr>
+          <w:color w:val="auto"/>
+          <w:spacing w:val="-2"/>
+          <w:sz w:val="26"/>
+          <w:szCs w:val="26"/>
+        </w:rPr>
+        <w:t xml:space="preserve"> </w:t>
+      </w:r>
+      <w:proofErr w:type="spellStart"/>
+      <w:r>
+        <w:rPr>
+          <w:color w:val="auto"/>
+          <w:spacing w:val="-2"/>
+          <w:sz w:val="26"/>
+          <w:szCs w:val="26"/>
+        </w:rPr>
+        <w:t>T</w:t>
+      </w:r>
+      <w:r>
+        <w:rPr>
+          <w:color w:val="auto"/>
+          <w:spacing w:val="-2"/>
+          <w:sz w:val="26"/>
+          <w:szCs w:val="26"/>
+        </w:rPr>
+        <w:t>ố</w:t>
+      </w:r>
+      <w:proofErr w:type="spellEnd"/>
+      <w:r>
+        <w:rPr>
+          <w:color w:val="auto"/>
+          <w:spacing w:val="-2"/>
+          <w:sz w:val="26"/>
+          <w:szCs w:val="26"/>
+        </w:rPr>
+        <w:t xml:space="preserve"> </w:t>
+      </w:r>
+      <w:proofErr w:type="spellStart"/>
+      <w:r>
+        <w:rPr>
+          <w:color w:val="auto"/>
+          <w:spacing w:val="-2"/>
+          <w:sz w:val="26"/>
+          <w:szCs w:val="26"/>
+        </w:rPr>
+        <w:t>tụng</w:t>
+      </w:r>
+      <w:proofErr w:type="spellEnd"/>
+      <w:r>
+        <w:rPr>
+          <w:color w:val="auto"/>
+          <w:spacing w:val="-2"/>
+          <w:sz w:val="26"/>
+          <w:szCs w:val="26"/>
+        </w:rPr>
+        <w:t xml:space="preserve"> </w:t>
+      </w:r>
+      <w:proofErr w:type="spellStart"/>
+      <w:r>
+        <w:rPr>
+          <w:color w:val="auto"/>
+          <w:spacing w:val="-2"/>
+          <w:sz w:val="26"/>
+          <w:szCs w:val="26"/>
+        </w:rPr>
+        <w:t>hình</w:t>
+      </w:r>
+      <w:proofErr w:type="spellEnd"/>
+      <w:r>
+        <w:rPr>
+          <w:color w:val="auto"/>
+          <w:spacing w:val="-2"/>
+          <w:sz w:val="26"/>
+          <w:szCs w:val="26"/>
+        </w:rPr>
+        <w:t xml:space="preserve"> </w:t>
+      </w:r>
+      <w:proofErr w:type="spellStart"/>
+      <w:r>
+        <w:rPr>
+          <w:color w:val="auto"/>
+          <w:spacing w:val="-2"/>
+          <w:sz w:val="26"/>
+          <w:szCs w:val="26"/>
+        </w:rPr>
+        <w:t>sự</w:t>
+      </w:r>
+      <w:proofErr w:type="spellEnd"/>
+      <w:r>
+        <w:rPr>
+          <w:color w:val="auto"/>
+          <w:spacing w:val="-2"/>
+          <w:sz w:val="26"/>
+          <w:szCs w:val="26"/>
+        </w:rPr>
+        <w:t xml:space="preserve">, </w:t>
+      </w:r>
+      <w:proofErr w:type="spellStart"/>
+      <w:r>
+        <w:rPr>
+          <w:color w:val="auto"/>
+          <w:spacing w:val="-2"/>
+          <w:sz w:val="26"/>
+          <w:szCs w:val="26"/>
+        </w:rPr>
+        <w:t>Cơ</w:t>
+      </w:r>
+      <w:proofErr w:type="spellEnd"/>
+      <w:r>
+        <w:rPr>
+          <w:color w:val="auto"/>
+          <w:spacing w:val="-2"/>
+          <w:sz w:val="26"/>
+          <w:szCs w:val="26"/>
+        </w:rPr>
+        <w:t xml:space="preserve"> </w:t>
+      </w:r>
+      <w:proofErr w:type="spellStart"/>
+      <w:r>
+        <w:rPr>
+          <w:color w:val="auto"/>
+          <w:spacing w:val="-2"/>
+          <w:sz w:val="26"/>
+          <w:szCs w:val="26"/>
+        </w:rPr>
+        <w:t>quan</w:t>
+      </w:r>
+      <w:proofErr w:type="spellEnd"/>
+      <w:r>
+        <w:rPr>
+          <w:color w:val="auto"/>
+          <w:spacing w:val="-2"/>
+          <w:szCs w:val="26"/>
+        </w:rPr>
+        <w:t xml:space="preserve"> </w:t>
+      </w:r>
+      <w:r>
+        <w:rPr>
+          <w:rFonts w:eastAsia="Times New Roman"/>
+          <w:spacing w:val="-2"/>
+          <w:sz w:val="26"/>
+        </w:rPr>
+        <w:t>${</w:t>
+      </w:r>
+      <w:proofErr w:type="spellStart"/>
+      <w:r>
+        <w:rPr>
+          <w:rFonts w:eastAsia="Times New Roman"/>
+          <w:spacing w:val="-2"/>
+          <w:sz w:val="26"/>
+        </w:rPr>
+        <w:t>LoaiCQDT</w:t>
+      </w:r>
+      <w:proofErr w:type="spellEnd"/>
+      <w:r>
+        <w:rPr>
+          <w:rFonts w:eastAsia="Times New Roman"/>
+          <w:spacing w:val="-2"/>
+          <w:sz w:val="26"/>
+        </w:rPr>
+        <w:t xml:space="preserve">} </w:t>
+      </w:r>
+      <w:proofErr w:type="spellStart"/>
+      <w:r>
+        <w:rPr>
+          <w:rFonts w:eastAsia="Times New Roman"/>
+          <w:spacing w:val="-2"/>
+          <w:sz w:val="26"/>
+        </w:rPr>
+        <w:t>Công</w:t>
+      </w:r>
+      <w:proofErr w:type="spellEnd"/>
+      <w:r>
+        <w:rPr>
+          <w:rFonts w:eastAsia="Times New Roman"/>
+          <w:spacing w:val="-2"/>
+          <w:sz w:val="26"/>
+        </w:rPr>
+        <w:t xml:space="preserve"> an ${</w:t>
+      </w:r>
+      <w:proofErr w:type="spellStart"/>
+      <w:r>
+        <w:rPr>
+          <w:rFonts w:eastAsia="Times New Roman"/>
+          <w:spacing w:val="-2"/>
+          <w:sz w:val="26"/>
+        </w:rPr>
+        <w:t>Loai</w:t>
+      </w:r>
+      <w:proofErr w:type="spellEnd"/>
+      <w:r>
+        <w:rPr>
+          <w:rFonts w:eastAsia="Times New Roman"/>
+          <w:spacing w:val="-2"/>
+          <w:sz w:val="26"/>
+        </w:rPr>
+        <w:t>} ${</w:t>
+      </w:r>
+      <w:proofErr w:type="spellStart"/>
+      <w:r>
+        <w:rPr>
+          <w:rFonts w:eastAsia="Times New Roman"/>
+          <w:spacing w:val="-2"/>
+          <w:sz w:val="26"/>
+        </w:rPr>
+        <w:t>Huyen</w:t>
+      </w:r>
+      <w:proofErr w:type="spellEnd"/>
+      <w:r>
+        <w:rPr>
+          <w:rFonts w:eastAsia="Times New Roman"/>
+          <w:spacing w:val="-2"/>
+          <w:sz w:val="26"/>
+        </w:rPr>
+        <w:t>}, ${</w:t>
+      </w:r>
+      <w:proofErr w:type="spellStart"/>
+      <w:r>
+        <w:rPr>
+          <w:rFonts w:eastAsia="Times New Roman"/>
+          <w:spacing w:val="-2"/>
+          <w:sz w:val="26"/>
+        </w:rPr>
+        <w:t>Tinh</w:t>
+      </w:r>
+      <w:proofErr w:type="spellEnd"/>
+      <w:r>
+        <w:rPr>
+          <w:rFonts w:eastAsia="Times New Roman"/>
+          <w:spacing w:val="-2"/>
+          <w:sz w:val="26"/>
+        </w:rPr>
+        <w:t>}</w:t>
+      </w:r>
+      <w:r>
+        <w:rPr>
+          <w:color w:val="auto"/>
+          <w:spacing w:val="-2"/>
+          <w:szCs w:val="26"/>
+        </w:rPr>
+        <w:t xml:space="preserve"> </w:t>
+      </w:r>
+      <w:proofErr w:type="spellStart"/>
+      <w:r>
+        <w:rPr>
+          <w:color w:val="auto"/>
+          <w:spacing w:val="-2"/>
+          <w:sz w:val="26"/>
+          <w:szCs w:val="26"/>
+        </w:rPr>
+        <w:t>đề</w:t>
+      </w:r>
+      <w:proofErr w:type="spellEnd"/>
+      <w:r>
+        <w:rPr>
+          <w:color w:val="auto"/>
+          <w:spacing w:val="-2"/>
+          <w:sz w:val="26"/>
+          <w:szCs w:val="26"/>
+        </w:rPr>
+        <w:t xml:space="preserve"> </w:t>
+      </w:r>
+      <w:proofErr w:type="spellStart"/>
+      <w:r>
+        <w:rPr>
+          <w:color w:val="auto"/>
+          <w:spacing w:val="-2"/>
+          <w:sz w:val="26"/>
+          <w:szCs w:val="26"/>
+        </w:rPr>
+        <w:t>nghị</w:t>
+      </w:r>
+      <w:proofErr w:type="spellEnd"/>
+      <w:r>
+        <w:rPr>
+          <w:color w:val="auto"/>
+          <w:spacing w:val="-2"/>
+          <w:sz w:val="26"/>
+          <w:szCs w:val="26"/>
+        </w:rPr>
+        <w:t xml:space="preserve"> </w:t>
+      </w:r>
+      <w:proofErr w:type="spellStart"/>
       <w:r>
         <w:rPr>
           <w:color w:val="auto"/>
@@ -2118,8 +5060,54 @@
           <w:sz w:val="26"/>
           <w:szCs w:val="26"/>
         </w:rPr>
-        <w:t xml:space="preserve">iện kiểm sát </w:t>
-      </w:r>
+        <w:t>iện</w:t>
+      </w:r>
+      <w:proofErr w:type="spellEnd"/>
+      <w:r>
+        <w:rPr>
+          <w:color w:val="auto"/>
+          <w:sz w:val="26"/>
+          <w:szCs w:val="26"/>
+        </w:rPr>
+        <w:t xml:space="preserve"> </w:t>
+      </w:r>
+      <w:proofErr w:type="spellStart"/>
+      <w:r>
+        <w:rPr>
+          <w:color w:val="auto"/>
+          <w:sz w:val="26"/>
+          <w:szCs w:val="26"/>
+        </w:rPr>
+        <w:t>kiểm</w:t>
+      </w:r>
+      <w:proofErr w:type="spellEnd"/>
+      <w:r>
+        <w:rPr>
+          <w:color w:val="auto"/>
+          <w:sz w:val="26"/>
+          <w:szCs w:val="26"/>
+        </w:rPr>
+        <w:t xml:space="preserve"> </w:t>
+      </w:r>
+      <w:proofErr w:type="spellStart"/>
+      <w:r>
+        <w:rPr>
+          <w:color w:val="auto"/>
+          <w:sz w:val="26"/>
+          <w:szCs w:val="26"/>
+        </w:rPr>
+        <w:t>sát</w:t>
+      </w:r>
+      <w:proofErr w:type="spellEnd"/>
+      <w:r>
+        <w:rPr>
+          <w:color w:val="auto"/>
+          <w:sz w:val="26"/>
+          <w:szCs w:val="26"/>
+        </w:rPr>
+        <w:t xml:space="preserve"> </w:t>
+      </w:r>
+      <w:proofErr w:type="spellStart"/>
       <w:r>
         <w:rPr>
           <w:rFonts w:eastAsia="Times New Roman" w:cs="Times New Roman"/>
@@ -2128,32 +5116,190 @@
           <w:sz w:val="26"/>
           <w:szCs w:val="20"/>
         </w:rPr>
-        <w:t xml:space="preserve">Nhân dân </w:t>
-      </w:r>
-      <w:r>
-        <w:rPr>
-          <w:rFonts w:eastAsia="Times New Roman"/>
-          <w:spacing w:val="-2"/>
-          <w:sz w:val="26"/>
-        </w:rPr>
-        <w:t>${Loai} ${Huyen}, ${Tinh}</w:t>
-      </w:r>
-      <w:r>
-        <w:rPr>
-          <w:color w:val="auto"/>
-          <w:spacing w:val="-2"/>
-          <w:szCs w:val="26"/>
-        </w:rPr>
-        <w:t xml:space="preserve"> </w:t>
-      </w:r>
-      <w:r>
-        <w:rPr>
-          <w:color w:val="auto"/>
-          <w:spacing w:val="-2"/>
-          <w:sz w:val="26"/>
-          <w:szCs w:val="26"/>
-        </w:rPr>
-        <w:t xml:space="preserve">gia hạn tạm giam: </w:t>
+        <w:t>Nhân</w:t>
+      </w:r>
+      <w:proofErr w:type="spellEnd"/>
+      <w:r>
+        <w:rPr>
+          <w:rFonts w:eastAsia="Times New Roman" w:cs="Times New Roman"/>
+          <w:color w:val="auto"/>
+          <w:spacing w:val="-2"/>
+          <w:sz w:val="26"/>
+          <w:szCs w:val="20"/>
+        </w:rPr>
+        <w:t xml:space="preserve"> </w:t>
+      </w:r>
+      <w:proofErr w:type="spellStart"/>
+      <w:r>
+        <w:rPr>
+          <w:rFonts w:eastAsia="Times New Roman" w:cs="Times New Roman"/>
+          <w:color w:val="auto"/>
+          <w:spacing w:val="-2"/>
+          <w:sz w:val="26"/>
+          <w:szCs w:val="20"/>
+        </w:rPr>
+        <w:t>dân</w:t>
+      </w:r>
+      <w:proofErr w:type="spellEnd"/>
+      <w:r>
+        <w:rPr>
+          <w:rFonts w:eastAsia="Times New Roman" w:cs="Times New Roman"/>
+          <w:color w:val="auto"/>
+          <w:spacing w:val="-2"/>
+          <w:sz w:val="26"/>
+          <w:szCs w:val="20"/>
+        </w:rPr>
+        <w:t xml:space="preserve"> </w:t>
+      </w:r>
+      <w:r>
+        <w:rPr>
+          <w:rFonts w:eastAsia="Times New Roman"/>
+          <w:spacing w:val="-2"/>
+          <w:sz w:val="26"/>
+        </w:rPr>
+        <w:t>${</w:t>
+      </w:r>
+      <w:proofErr w:type="spellStart"/>
+      <w:r>
+        <w:rPr>
+          <w:rFonts w:eastAsia="Times New Roman"/>
+          <w:spacing w:val="-2"/>
+          <w:sz w:val="26"/>
+        </w:rPr>
+        <w:t>Loai</w:t>
+      </w:r>
+      <w:proofErr w:type="spellEnd"/>
+      <w:r>
+        <w:rPr>
+          <w:rFonts w:eastAsia="Times New Roman"/>
+          <w:spacing w:val="-2"/>
+          <w:sz w:val="26"/>
+        </w:rPr>
+        <w:t>} ${</w:t>
+      </w:r>
+      <w:proofErr w:type="spellStart"/>
+      <w:r>
+        <w:rPr>
+          <w:rFonts w:eastAsia="Times New Roman"/>
+          <w:spacing w:val="-2"/>
+          <w:sz w:val="26"/>
+        </w:rPr>
+        <w:t>Huyen</w:t>
+      </w:r>
+      <w:proofErr w:type="spellEnd"/>
+      <w:r>
+        <w:rPr>
+          <w:rFonts w:eastAsia="Times New Roman"/>
+          <w:spacing w:val="-2"/>
+          <w:sz w:val="26"/>
+        </w:rPr>
+        <w:t>}, ${</w:t>
+      </w:r>
+      <w:proofErr w:type="spellStart"/>
+      <w:r>
+        <w:rPr>
+          <w:rFonts w:eastAsia="Times New Roman"/>
+          <w:spacing w:val="-2"/>
+          <w:sz w:val="26"/>
+        </w:rPr>
+        <w:t>Tinh</w:t>
+      </w:r>
+      <w:proofErr w:type="spellEnd"/>
+      <w:r>
+        <w:rPr>
+          <w:rFonts w:eastAsia="Times New Roman"/>
+          <w:spacing w:val="-2"/>
+          <w:sz w:val="26"/>
+        </w:rPr>
+        <w:t>}</w:t>
+      </w:r>
+      <w:r>
+        <w:rPr>
+          <w:color w:val="auto"/>
+          <w:spacing w:val="-2"/>
+          <w:szCs w:val="26"/>
+        </w:rPr>
+        <w:t xml:space="preserve"> </w:t>
+      </w:r>
+      <w:proofErr w:type="spellStart"/>
+      <w:r>
+        <w:rPr>
+          <w:color w:val="auto"/>
+          <w:spacing w:val="-2"/>
+          <w:sz w:val="26"/>
+          <w:szCs w:val="26"/>
+        </w:rPr>
+        <w:t>gia</w:t>
+      </w:r>
+      <w:proofErr w:type="spellEnd"/>
+      <w:r>
+        <w:rPr>
+          <w:color w:val="auto"/>
+          <w:spacing w:val="-2"/>
+          <w:sz w:val="26"/>
+          <w:szCs w:val="26"/>
+        </w:rPr>
+        <w:t xml:space="preserve"> </w:t>
+      </w:r>
+      <w:proofErr w:type="spellStart"/>
+      <w:r>
+        <w:rPr>
+          <w:color w:val="auto"/>
+          <w:spacing w:val="-2"/>
+          <w:sz w:val="26"/>
+          <w:szCs w:val="26"/>
+        </w:rPr>
+        <w:t>hạn</w:t>
+      </w:r>
+      <w:proofErr w:type="spellEnd"/>
+      <w:r>
+        <w:rPr>
+          <w:color w:val="auto"/>
+          <w:spacing w:val="-2"/>
+          <w:sz w:val="26"/>
+          <w:szCs w:val="26"/>
+        </w:rPr>
+        <w:t xml:space="preserve"> </w:t>
+      </w:r>
+      <w:proofErr w:type="spellStart"/>
+      <w:r>
+        <w:rPr>
+          <w:color w:val="auto"/>
+          <w:spacing w:val="-2"/>
+          <w:sz w:val="26"/>
+          <w:szCs w:val="26"/>
+        </w:rPr>
+        <w:t>tạm</w:t>
+      </w:r>
+      <w:proofErr w:type="spellEnd"/>
+      <w:r>
+        <w:rPr>
+          <w:color w:val="auto"/>
+          <w:spacing w:val="-2"/>
+          <w:sz w:val="26"/>
+          <w:szCs w:val="26"/>
+        </w:rPr>
+        <w:t xml:space="preserve"> </w:t>
+      </w:r>
+      <w:proofErr w:type="spellStart"/>
+      <w:r>
+        <w:rPr>
+          <w:color w:val="auto"/>
+          <w:spacing w:val="-2"/>
+          <w:sz w:val="26"/>
+          <w:szCs w:val="26"/>
+        </w:rPr>
+        <w:t>giam</w:t>
+      </w:r>
+      <w:proofErr w:type="spellEnd"/>
+      <w:r>
+        <w:rPr>
+          <w:color w:val="auto"/>
+          <w:spacing w:val="-2"/>
+          <w:sz w:val="26"/>
+          <w:szCs w:val="26"/>
+        </w:rPr>
+        <w:t xml:space="preserve">: </w:t>
       </w:r>
       <w:r>
         <w:rPr>
@@ -2169,8 +5315,18 @@
           <w:sz w:val="26"/>
           <w:szCs w:val="26"/>
         </w:rPr>
-        <w:t xml:space="preserve"> tháng</w:t>
-      </w:r>
+        <w:t xml:space="preserve"> </w:t>
+      </w:r>
+      <w:proofErr w:type="spellStart"/>
+      <w:r>
+        <w:rPr>
+          <w:color w:val="auto"/>
+          <w:sz w:val="26"/>
+          <w:szCs w:val="26"/>
+        </w:rPr>
+        <w:t>tháng</w:t>
+      </w:r>
+      <w:proofErr w:type="spellEnd"/>
       <w:r>
         <w:rPr>
           <w:color w:val="auto"/>
@@ -2201,8 +5357,18 @@
           <w:sz w:val="26"/>
           <w:szCs w:val="26"/>
         </w:rPr>
-        <w:t xml:space="preserve"> ngày</w:t>
-      </w:r>
+        <w:t xml:space="preserve"> </w:t>
+      </w:r>
+      <w:proofErr w:type="spellStart"/>
+      <w:r>
+        <w:rPr>
+          <w:color w:val="auto"/>
+          <w:sz w:val="26"/>
+          <w:szCs w:val="26"/>
+        </w:rPr>
+        <w:t>ngày</w:t>
+      </w:r>
+      <w:proofErr w:type="spellEnd"/>
       <w:r>
         <w:rPr>
           <w:color w:val="auto"/>
@@ -2217,14 +5383,25 @@
         </w:rPr>
         <w:t xml:space="preserve"> </w:t>
       </w:r>
-      <w:r>
-        <w:rPr>
-          <w:color w:val="auto"/>
-          <w:sz w:val="26"/>
-          <w:szCs w:val="26"/>
-        </w:rPr>
-        <w:t xml:space="preserve">kể </w:t>
-      </w:r>
+      <w:proofErr w:type="spellStart"/>
+      <w:r>
+        <w:rPr>
+          <w:color w:val="auto"/>
+          <w:sz w:val="26"/>
+          <w:szCs w:val="26"/>
+        </w:rPr>
+        <w:t>kể</w:t>
+      </w:r>
+      <w:proofErr w:type="spellEnd"/>
+      <w:r>
+        <w:rPr>
+          <w:color w:val="auto"/>
+          <w:sz w:val="26"/>
+          <w:szCs w:val="26"/>
+        </w:rPr>
+        <w:t xml:space="preserve"> </w:t>
+      </w:r>
+      <w:proofErr w:type="spellStart"/>
       <w:r>
         <w:rPr>
           <w:color w:val="auto"/>
@@ -2233,6 +5410,7 @@
         </w:rPr>
         <w:t>từ</w:t>
       </w:r>
+      <w:proofErr w:type="spellEnd"/>
       <w:r>
         <w:rPr>
           <w:color w:val="FF0000"/>
@@ -2241,6 +5419,7 @@
         </w:rPr>
         <w:t xml:space="preserve"> </w:t>
       </w:r>
+      <w:proofErr w:type="spellStart"/>
       <w:r>
         <w:rPr>
           <w:color w:val="auto"/>
@@ -2249,6 +5428,7 @@
         </w:rPr>
         <w:t>ngày</w:t>
       </w:r>
+      <w:proofErr w:type="spellEnd"/>
       <w:r>
         <w:rPr>
           <w:color w:val="auto"/>
@@ -2263,6 +5443,7 @@
         </w:rPr>
         <w:t xml:space="preserve">.......... </w:t>
       </w:r>
+      <w:proofErr w:type="spellStart"/>
       <w:r>
         <w:rPr>
           <w:color w:val="auto"/>
@@ -2271,6 +5452,7 @@
         </w:rPr>
         <w:t>tháng</w:t>
       </w:r>
+      <w:proofErr w:type="spellEnd"/>
       <w:r>
         <w:rPr>
           <w:color w:val="auto"/>
@@ -2279,6 +5461,7 @@
         </w:rPr>
         <w:t xml:space="preserve"> ........</w:t>
       </w:r>
+      <w:proofErr w:type="spellStart"/>
       <w:r>
         <w:rPr>
           <w:color w:val="auto"/>
@@ -2287,6 +5470,7 @@
         </w:rPr>
         <w:t>năm</w:t>
       </w:r>
+      <w:proofErr w:type="spellEnd"/>
       <w:r>
         <w:rPr>
           <w:color w:val="auto"/>
@@ -2303,14 +5487,25 @@
         </w:rPr>
         <w:t xml:space="preserve"> </w:t>
       </w:r>
-      <w:r>
-        <w:rPr>
-          <w:color w:val="auto"/>
-          <w:sz w:val="26"/>
-          <w:szCs w:val="26"/>
-        </w:rPr>
-        <w:t xml:space="preserve">đến </w:t>
-      </w:r>
+      <w:proofErr w:type="spellStart"/>
+      <w:r>
+        <w:rPr>
+          <w:color w:val="auto"/>
+          <w:sz w:val="26"/>
+          <w:szCs w:val="26"/>
+        </w:rPr>
+        <w:t>đến</w:t>
+      </w:r>
+      <w:proofErr w:type="spellEnd"/>
+      <w:r>
+        <w:rPr>
+          <w:color w:val="auto"/>
+          <w:sz w:val="26"/>
+          <w:szCs w:val="26"/>
+        </w:rPr>
+        <w:t xml:space="preserve"> </w:t>
+      </w:r>
+      <w:proofErr w:type="spellStart"/>
       <w:r>
         <w:rPr>
           <w:color w:val="auto"/>
@@ -2319,6 +5514,7 @@
         </w:rPr>
         <w:t>ngày</w:t>
       </w:r>
+      <w:proofErr w:type="spellEnd"/>
       <w:r>
         <w:rPr>
           <w:color w:val="auto"/>
@@ -2333,6 +5529,7 @@
         </w:rPr>
         <w:t xml:space="preserve">...........  </w:t>
       </w:r>
+      <w:proofErr w:type="spellStart"/>
       <w:r>
         <w:rPr>
           <w:color w:val="auto"/>
@@ -2341,6 +5538,7 @@
         </w:rPr>
         <w:t>tháng</w:t>
       </w:r>
+      <w:proofErr w:type="spellEnd"/>
       <w:r>
         <w:rPr>
           <w:color w:val="auto"/>
@@ -2349,6 +5547,7 @@
         </w:rPr>
         <w:t xml:space="preserve"> ........... </w:t>
       </w:r>
+      <w:proofErr w:type="spellStart"/>
       <w:r>
         <w:rPr>
           <w:color w:val="auto"/>
@@ -2357,6 +5556,7 @@
         </w:rPr>
         <w:t>năm</w:t>
       </w:r>
+      <w:proofErr w:type="spellEnd"/>
       <w:r>
         <w:rPr>
           <w:color w:val="auto"/>
@@ -2365,23 +5565,94 @@
         </w:rPr>
         <w:t>.........</w:t>
       </w:r>
-      <w:r>
-        <w:rPr>
-          <w:color w:val="auto"/>
-          <w:spacing w:val="-2"/>
-          <w:sz w:val="26"/>
-          <w:szCs w:val="26"/>
-        </w:rPr>
-        <w:t>đối với bị can:</w:t>
-      </w:r>
-      <w:r>
-        <w:rPr>
-          <w:color w:val="auto"/>
-          <w:spacing w:val="-2"/>
-          <w:sz w:val="26"/>
-          <w:szCs w:val="26"/>
-        </w:rPr>
-        <w:t xml:space="preserve"> ${HoTen}</w:t>
+      <w:proofErr w:type="spellStart"/>
+      <w:r>
+        <w:rPr>
+          <w:color w:val="auto"/>
+          <w:spacing w:val="-2"/>
+          <w:sz w:val="26"/>
+          <w:szCs w:val="26"/>
+        </w:rPr>
+        <w:t>đối</w:t>
+      </w:r>
+      <w:proofErr w:type="spellEnd"/>
+      <w:r>
+        <w:rPr>
+          <w:color w:val="auto"/>
+          <w:spacing w:val="-2"/>
+          <w:sz w:val="26"/>
+          <w:szCs w:val="26"/>
+        </w:rPr>
+        <w:t xml:space="preserve"> </w:t>
+      </w:r>
+      <w:proofErr w:type="spellStart"/>
+      <w:r>
+        <w:rPr>
+          <w:color w:val="auto"/>
+          <w:spacing w:val="-2"/>
+          <w:sz w:val="26"/>
+          <w:szCs w:val="26"/>
+        </w:rPr>
+        <w:t>với</w:t>
+      </w:r>
+      <w:proofErr w:type="spellEnd"/>
+      <w:r>
+        <w:rPr>
+          <w:color w:val="auto"/>
+          <w:spacing w:val="-2"/>
+          <w:sz w:val="26"/>
+          <w:szCs w:val="26"/>
+        </w:rPr>
+        <w:t xml:space="preserve"> </w:t>
+      </w:r>
+      <w:proofErr w:type="spellStart"/>
+      <w:r>
+        <w:rPr>
+          <w:color w:val="auto"/>
+          <w:spacing w:val="-2"/>
+          <w:sz w:val="26"/>
+          <w:szCs w:val="26"/>
+        </w:rPr>
+        <w:t>bị</w:t>
+      </w:r>
+      <w:proofErr w:type="spellEnd"/>
+      <w:r>
+        <w:rPr>
+          <w:color w:val="auto"/>
+          <w:spacing w:val="-2"/>
+          <w:sz w:val="26"/>
+          <w:szCs w:val="26"/>
+        </w:rPr>
+        <w:t xml:space="preserve"> can:</w:t>
+      </w:r>
+      <w:r>
+        <w:rPr>
+          <w:color w:val="auto"/>
+          <w:spacing w:val="-2"/>
+          <w:sz w:val="26"/>
+          <w:szCs w:val="26"/>
+        </w:rPr>
+        <w:t xml:space="preserve"> ${</w:t>
+      </w:r>
+      <w:proofErr w:type="spellStart"/>
+      <w:r>
+        <w:rPr>
+          <w:color w:val="auto"/>
+          <w:spacing w:val="-2"/>
+          <w:sz w:val="26"/>
+          <w:szCs w:val="26"/>
+        </w:rPr>
+        <w:t>HoTen</w:t>
+      </w:r>
+      <w:proofErr w:type="spellEnd"/>
+      <w:r>
+        <w:rPr>
+          <w:color w:val="auto"/>
+          <w:spacing w:val="-2"/>
+          <w:sz w:val="26"/>
+          <w:szCs w:val="26"/>
+        </w:rPr>
+        <w:t>}</w:t>
       </w:r>
     </w:p>
     <w:p>
@@ -2399,14 +5670,35 @@
           <w:szCs w:val="16"/>
         </w:rPr>
       </w:pPr>
-      <w:r>
-        <w:rPr>
-          <w:color w:val="auto"/>
-          <w:spacing w:val="-2"/>
-          <w:sz w:val="26"/>
-          <w:szCs w:val="26"/>
-        </w:rPr>
-        <w:t>Tạm gi</w:t>
+      <w:proofErr w:type="spellStart"/>
+      <w:r>
+        <w:rPr>
+          <w:color w:val="auto"/>
+          <w:spacing w:val="-2"/>
+          <w:sz w:val="26"/>
+          <w:szCs w:val="26"/>
+        </w:rPr>
+        <w:t>Tạm</w:t>
+      </w:r>
+      <w:proofErr w:type="spellEnd"/>
+      <w:r>
+        <w:rPr>
+          <w:color w:val="auto"/>
+          <w:spacing w:val="-2"/>
+          <w:sz w:val="26"/>
+          <w:szCs w:val="26"/>
+        </w:rPr>
+        <w:t xml:space="preserve"> </w:t>
+      </w:r>
+      <w:proofErr w:type="spellStart"/>
+      <w:r>
+        <w:rPr>
+          <w:color w:val="auto"/>
+          <w:spacing w:val="-2"/>
+          <w:sz w:val="26"/>
+          <w:szCs w:val="26"/>
+        </w:rPr>
+        <w:t>gi</w:t>
       </w:r>
       <w:r>
         <w:rPr>
@@ -2417,21 +5709,32 @@
         </w:rPr>
         <w:t>am</w:t>
       </w:r>
-      <w:r>
-        <w:rPr>
-          <w:color w:val="auto"/>
-          <w:sz w:val="26"/>
-          <w:szCs w:val="26"/>
-        </w:rPr>
-        <w:t xml:space="preserve"> </w:t>
-      </w:r>
-      <w:r>
-        <w:rPr>
-          <w:color w:val="auto"/>
-          <w:sz w:val="26"/>
-          <w:szCs w:val="26"/>
-        </w:rPr>
-        <w:t>tại:</w:t>
+      <w:proofErr w:type="spellEnd"/>
+      <w:r>
+        <w:rPr>
+          <w:color w:val="auto"/>
+          <w:sz w:val="26"/>
+          <w:szCs w:val="26"/>
+        </w:rPr>
+        <w:t xml:space="preserve"> </w:t>
+      </w:r>
+      <w:proofErr w:type="spellStart"/>
+      <w:r>
+        <w:rPr>
+          <w:color w:val="auto"/>
+          <w:sz w:val="26"/>
+          <w:szCs w:val="26"/>
+        </w:rPr>
+        <w:t>tại</w:t>
+      </w:r>
+      <w:proofErr w:type="spellEnd"/>
+      <w:r>
+        <w:rPr>
+          <w:color w:val="auto"/>
+          <w:sz w:val="26"/>
+          <w:szCs w:val="26"/>
+        </w:rPr>
+        <w:t>:</w:t>
       </w:r>
       <w:r>
         <w:rPr>
@@ -2444,17 +5747,17 @@
     </w:p>
     <w:tbl>
       <w:tblPr>
-        <w:tblW w:w="0" w:type="auto"/>
+        <w:tblW w:w="9356" w:type="dxa"/>
         <w:tblLook w:val="04A0" w:firstRow="1" w:lastRow="0" w:firstColumn="1" w:lastColumn="0" w:noHBand="0" w:noVBand="1"/>
       </w:tblPr>
       <w:tblGrid>
-        <w:gridCol w:w="4624"/>
-        <w:gridCol w:w="4731"/>
+        <w:gridCol w:w="3544"/>
+        <w:gridCol w:w="5812"/>
       </w:tblGrid>
       <w:tr>
         <w:tc>
           <w:tcPr>
-            <w:tcW w:w="4785" w:type="dxa"/>
+            <w:tcW w:w="3544" w:type="dxa"/>
           </w:tcPr>
           <w:p>
             <w:pPr>
@@ -2467,6 +5770,7 @@
                 <w:szCs w:val="22"/>
               </w:rPr>
             </w:pPr>
+            <w:proofErr w:type="spellStart"/>
             <w:r>
               <w:rPr>
                 <w:rFonts w:eastAsia="Times New Roman" w:cs="Times New Roman"/>
@@ -2477,7 +5781,46 @@
                 <w:sz w:val="22"/>
                 <w:szCs w:val="22"/>
               </w:rPr>
-              <w:t xml:space="preserve">Nơi nhận: </w:t>
+              <w:t>Nơi</w:t>
+            </w:r>
+            <w:proofErr w:type="spellEnd"/>
+            <w:r>
+              <w:rPr>
+                <w:rFonts w:eastAsia="Times New Roman" w:cs="Times New Roman"/>
+                <w:b/>
+                <w:i/>
+                <w:color w:val="auto"/>
+                <w:spacing w:val="-2"/>
+                <w:sz w:val="22"/>
+                <w:szCs w:val="22"/>
+              </w:rPr>
+              <w:t xml:space="preserve"> </w:t>
+            </w:r>
+            <w:proofErr w:type="spellStart"/>
+            <w:r>
+              <w:rPr>
+                <w:rFonts w:eastAsia="Times New Roman" w:cs="Times New Roman"/>
+                <w:b/>
+                <w:i/>
+                <w:color w:val="auto"/>
+                <w:spacing w:val="-2"/>
+                <w:sz w:val="22"/>
+                <w:szCs w:val="22"/>
+              </w:rPr>
+              <w:t>nhận</w:t>
+            </w:r>
+            <w:proofErr w:type="spellEnd"/>
+            <w:r>
+              <w:rPr>
+                <w:rFonts w:eastAsia="Times New Roman" w:cs="Times New Roman"/>
+                <w:b/>
+                <w:i/>
+                <w:color w:val="auto"/>
+                <w:spacing w:val="-2"/>
+                <w:sz w:val="22"/>
+                <w:szCs w:val="22"/>
+              </w:rPr>
+              <w:t xml:space="preserve">: </w:t>
             </w:r>
             <w:r>
               <w:rPr>
@@ -2505,7 +5848,53 @@
                 <w:sz w:val="20"/>
                 <w:szCs w:val="20"/>
               </w:rPr>
-              <w:t xml:space="preserve">- Như trên; </w:t>
+              <w:t xml:space="preserve">- </w:t>
+            </w:r>
+            <w:proofErr w:type="spellStart"/>
+            <w:r>
+              <w:rPr>
+                <w:color w:val="auto"/>
+                <w:sz w:val="20"/>
+                <w:szCs w:val="20"/>
+              </w:rPr>
+              <w:t>Như</w:t>
+            </w:r>
+            <w:proofErr w:type="spellEnd"/>
+            <w:r>
+              <w:rPr>
+                <w:color w:val="auto"/>
+                <w:sz w:val="20"/>
+                <w:szCs w:val="20"/>
+              </w:rPr>
+              <w:t xml:space="preserve"> </w:t>
+            </w:r>
+            <w:proofErr w:type="spellStart"/>
+            <w:proofErr w:type="gramStart"/>
+            <w:r>
+              <w:rPr>
+                <w:color w:val="auto"/>
+                <w:sz w:val="20"/>
+                <w:szCs w:val="20"/>
+              </w:rPr>
+              <w:t>trên</w:t>
+            </w:r>
+            <w:proofErr w:type="spellEnd"/>
+            <w:r>
+              <w:rPr>
+                <w:color w:val="auto"/>
+                <w:sz w:val="20"/>
+                <w:szCs w:val="20"/>
+              </w:rPr>
+              <w:t>;</w:t>
+            </w:r>
+            <w:proofErr w:type="gramEnd"/>
+            <w:r>
+              <w:rPr>
+                <w:color w:val="auto"/>
+                <w:sz w:val="20"/>
+                <w:szCs w:val="20"/>
+              </w:rPr>
+              <w:t xml:space="preserve"> </w:t>
             </w:r>
           </w:p>
           <w:p>
@@ -2524,8 +5913,54 @@
                 <w:sz w:val="20"/>
                 <w:szCs w:val="20"/>
               </w:rPr>
-              <w:t>- Hồ sơ 02 bản</w:t>
+              <w:t xml:space="preserve">- </w:t>
             </w:r>
+            <w:proofErr w:type="spellStart"/>
+            <w:r>
+              <w:rPr>
+                <w:color w:val="auto"/>
+                <w:sz w:val="20"/>
+                <w:szCs w:val="20"/>
+              </w:rPr>
+              <w:t>Hồ</w:t>
+            </w:r>
+            <w:proofErr w:type="spellEnd"/>
+            <w:r>
+              <w:rPr>
+                <w:color w:val="auto"/>
+                <w:sz w:val="20"/>
+                <w:szCs w:val="20"/>
+              </w:rPr>
+              <w:t xml:space="preserve"> </w:t>
+            </w:r>
+            <w:proofErr w:type="spellStart"/>
+            <w:r>
+              <w:rPr>
+                <w:color w:val="auto"/>
+                <w:sz w:val="20"/>
+                <w:szCs w:val="20"/>
+              </w:rPr>
+              <w:t>sơ</w:t>
+            </w:r>
+            <w:proofErr w:type="spellEnd"/>
+            <w:r>
+              <w:rPr>
+                <w:color w:val="auto"/>
+                <w:sz w:val="20"/>
+                <w:szCs w:val="20"/>
+              </w:rPr>
+              <w:t xml:space="preserve"> 02 </w:t>
+            </w:r>
+            <w:proofErr w:type="spellStart"/>
+            <w:r>
+              <w:rPr>
+                <w:color w:val="auto"/>
+                <w:sz w:val="20"/>
+                <w:szCs w:val="20"/>
+              </w:rPr>
+              <w:t>bản</w:t>
+            </w:r>
+            <w:proofErr w:type="spellEnd"/>
             <w:r>
               <w:rPr>
                 <w:color w:val="auto"/>
@@ -2567,7 +6002,7 @@
         </w:tc>
         <w:tc>
           <w:tcPr>
-            <w:tcW w:w="4786" w:type="dxa"/>
+            <w:tcW w:w="5812" w:type="dxa"/>
           </w:tcPr>
           <w:p>
             <w:pPr>
@@ -2681,7 +6116,51 @@
                 <w:sz w:val="26"/>
               </w:rPr>
               <w:lastRenderedPageBreak/>
-              <w:t>${CapBacLanhDao} ${TenLanhDao}</w:t>
+              <w:t>${</w:t>
+            </w:r>
+            <w:proofErr w:type="spellStart"/>
+            <w:r>
+              <w:rPr>
+                <w:rFonts w:eastAsia="Times New Roman"/>
+                <w:b/>
+                <w:bCs/>
+                <w:spacing w:val="-2"/>
+                <w:sz w:val="26"/>
+              </w:rPr>
+              <w:t>CapBacLanhDao</w:t>
+            </w:r>
+            <w:proofErr w:type="spellEnd"/>
+            <w:r>
+              <w:rPr>
+                <w:rFonts w:eastAsia="Times New Roman"/>
+                <w:b/>
+                <w:bCs/>
+                <w:spacing w:val="-2"/>
+                <w:sz w:val="26"/>
+              </w:rPr>
+              <w:t>} ${</w:t>
+            </w:r>
+            <w:proofErr w:type="spellStart"/>
+            <w:r>
+              <w:rPr>
+                <w:rFonts w:eastAsia="Times New Roman"/>
+                <w:b/>
+                <w:bCs/>
+                <w:spacing w:val="-2"/>
+                <w:sz w:val="26"/>
+              </w:rPr>
+              <w:t>TenLanhDao</w:t>
+            </w:r>
+            <w:proofErr w:type="spellEnd"/>
+            <w:r>
+              <w:rPr>
+                <w:rFonts w:eastAsia="Times New Roman"/>
+                <w:b/>
+                <w:bCs/>
+                <w:spacing w:val="-2"/>
+                <w:sz w:val="26"/>
+              </w:rPr>
+              <w:t>}</w:t>
             </w:r>
           </w:p>
         </w:tc>
@@ -2833,8 +6312,9 @@
           <w:sz w:val="16"/>
           <w:szCs w:val="16"/>
         </w:rPr>
-        <w:t>(*) Ghi rõ: Lệnh bắt</w:t>
-      </w:r>
+        <w:t xml:space="preserve">(*) </w:t>
+      </w:r>
+      <w:proofErr w:type="spellStart"/>
       <w:r>
         <w:rPr>
           <w:color w:val="auto"/>
@@ -2842,8 +6322,9 @@
           <w:sz w:val="16"/>
           <w:szCs w:val="16"/>
         </w:rPr>
-        <w:t xml:space="preserve"> </w:t>
-      </w:r>
+        <w:t>Ghi</w:t>
+      </w:r>
+      <w:proofErr w:type="spellEnd"/>
       <w:r>
         <w:rPr>
           <w:color w:val="auto"/>
@@ -2851,8 +6332,9 @@
           <w:sz w:val="16"/>
           <w:szCs w:val="16"/>
         </w:rPr>
-        <w:t xml:space="preserve">bị can </w:t>
-      </w:r>
+        <w:t xml:space="preserve"> </w:t>
+      </w:r>
+      <w:proofErr w:type="spellStart"/>
       <w:r>
         <w:rPr>
           <w:color w:val="auto"/>
@@ -2860,8 +6342,9 @@
           <w:sz w:val="16"/>
           <w:szCs w:val="16"/>
         </w:rPr>
-        <w:t xml:space="preserve">để tạm giam </w:t>
-      </w:r>
+        <w:t>rõ</w:t>
+      </w:r>
+      <w:proofErr w:type="spellEnd"/>
       <w:r>
         <w:rPr>
           <w:color w:val="auto"/>
@@ -2869,8 +6352,9 @@
           <w:sz w:val="16"/>
           <w:szCs w:val="16"/>
         </w:rPr>
-        <w:t>hoặc Lệnh tạm giam</w:t>
-      </w:r>
+        <w:t xml:space="preserve">: </w:t>
+      </w:r>
+      <w:proofErr w:type="spellStart"/>
       <w:r>
         <w:rPr>
           <w:color w:val="auto"/>
@@ -2878,8 +6362,289 @@
           <w:sz w:val="16"/>
           <w:szCs w:val="16"/>
         </w:rPr>
-        <w:t xml:space="preserve"> của Cơ quan điều tra</w:t>
-      </w:r>
+        <w:t>Lệnh</w:t>
+      </w:r>
+      <w:proofErr w:type="spellEnd"/>
+      <w:r>
+        <w:rPr>
+          <w:color w:val="auto"/>
+          <w:spacing w:val="-4"/>
+          <w:sz w:val="16"/>
+          <w:szCs w:val="16"/>
+        </w:rPr>
+        <w:t xml:space="preserve"> </w:t>
+      </w:r>
+      <w:proofErr w:type="spellStart"/>
+      <w:r>
+        <w:rPr>
+          <w:color w:val="auto"/>
+          <w:spacing w:val="-4"/>
+          <w:sz w:val="16"/>
+          <w:szCs w:val="16"/>
+        </w:rPr>
+        <w:t>bắt</w:t>
+      </w:r>
+      <w:proofErr w:type="spellEnd"/>
+      <w:r>
+        <w:rPr>
+          <w:color w:val="auto"/>
+          <w:spacing w:val="-4"/>
+          <w:sz w:val="16"/>
+          <w:szCs w:val="16"/>
+        </w:rPr>
+        <w:t xml:space="preserve"> </w:t>
+      </w:r>
+      <w:proofErr w:type="spellStart"/>
+      <w:r>
+        <w:rPr>
+          <w:color w:val="auto"/>
+          <w:spacing w:val="-4"/>
+          <w:sz w:val="16"/>
+          <w:szCs w:val="16"/>
+        </w:rPr>
+        <w:t>bị</w:t>
+      </w:r>
+      <w:proofErr w:type="spellEnd"/>
+      <w:r>
+        <w:rPr>
+          <w:color w:val="auto"/>
+          <w:spacing w:val="-4"/>
+          <w:sz w:val="16"/>
+          <w:szCs w:val="16"/>
+        </w:rPr>
+        <w:t xml:space="preserve"> can </w:t>
+      </w:r>
+      <w:proofErr w:type="spellStart"/>
+      <w:r>
+        <w:rPr>
+          <w:color w:val="auto"/>
+          <w:spacing w:val="-4"/>
+          <w:sz w:val="16"/>
+          <w:szCs w:val="16"/>
+        </w:rPr>
+        <w:t>để</w:t>
+      </w:r>
+      <w:proofErr w:type="spellEnd"/>
+      <w:r>
+        <w:rPr>
+          <w:color w:val="auto"/>
+          <w:spacing w:val="-4"/>
+          <w:sz w:val="16"/>
+          <w:szCs w:val="16"/>
+        </w:rPr>
+        <w:t xml:space="preserve"> </w:t>
+      </w:r>
+      <w:proofErr w:type="spellStart"/>
+      <w:r>
+        <w:rPr>
+          <w:color w:val="auto"/>
+          <w:spacing w:val="-4"/>
+          <w:sz w:val="16"/>
+          <w:szCs w:val="16"/>
+        </w:rPr>
+        <w:t>tạm</w:t>
+      </w:r>
+      <w:proofErr w:type="spellEnd"/>
+      <w:r>
+        <w:rPr>
+          <w:color w:val="auto"/>
+          <w:spacing w:val="-4"/>
+          <w:sz w:val="16"/>
+          <w:szCs w:val="16"/>
+        </w:rPr>
+        <w:t xml:space="preserve"> </w:t>
+      </w:r>
+      <w:proofErr w:type="spellStart"/>
+      <w:r>
+        <w:rPr>
+          <w:color w:val="auto"/>
+          <w:spacing w:val="-4"/>
+          <w:sz w:val="16"/>
+          <w:szCs w:val="16"/>
+        </w:rPr>
+        <w:t>giam</w:t>
+      </w:r>
+      <w:proofErr w:type="spellEnd"/>
+      <w:r>
+        <w:rPr>
+          <w:color w:val="auto"/>
+          <w:spacing w:val="-4"/>
+          <w:sz w:val="16"/>
+          <w:szCs w:val="16"/>
+        </w:rPr>
+        <w:t xml:space="preserve"> </w:t>
+      </w:r>
+      <w:proofErr w:type="spellStart"/>
+      <w:r>
+        <w:rPr>
+          <w:color w:val="auto"/>
+          <w:spacing w:val="-4"/>
+          <w:sz w:val="16"/>
+          <w:szCs w:val="16"/>
+        </w:rPr>
+        <w:t>hoặc</w:t>
+      </w:r>
+      <w:proofErr w:type="spellEnd"/>
+      <w:r>
+        <w:rPr>
+          <w:color w:val="auto"/>
+          <w:spacing w:val="-4"/>
+          <w:sz w:val="16"/>
+          <w:szCs w:val="16"/>
+        </w:rPr>
+        <w:t xml:space="preserve"> </w:t>
+      </w:r>
+      <w:proofErr w:type="spellStart"/>
+      <w:r>
+        <w:rPr>
+          <w:color w:val="auto"/>
+          <w:spacing w:val="-4"/>
+          <w:sz w:val="16"/>
+          <w:szCs w:val="16"/>
+        </w:rPr>
+        <w:t>Lệnh</w:t>
+      </w:r>
+      <w:proofErr w:type="spellEnd"/>
+      <w:r>
+        <w:rPr>
+          <w:color w:val="auto"/>
+          <w:spacing w:val="-4"/>
+          <w:sz w:val="16"/>
+          <w:szCs w:val="16"/>
+        </w:rPr>
+        <w:t xml:space="preserve"> </w:t>
+      </w:r>
+      <w:proofErr w:type="spellStart"/>
+      <w:r>
+        <w:rPr>
+          <w:color w:val="auto"/>
+          <w:spacing w:val="-4"/>
+          <w:sz w:val="16"/>
+          <w:szCs w:val="16"/>
+        </w:rPr>
+        <w:t>tạm</w:t>
+      </w:r>
+      <w:proofErr w:type="spellEnd"/>
+      <w:r>
+        <w:rPr>
+          <w:color w:val="auto"/>
+          <w:spacing w:val="-4"/>
+          <w:sz w:val="16"/>
+          <w:szCs w:val="16"/>
+        </w:rPr>
+        <w:t xml:space="preserve"> </w:t>
+      </w:r>
+      <w:proofErr w:type="spellStart"/>
+      <w:r>
+        <w:rPr>
+          <w:color w:val="auto"/>
+          <w:spacing w:val="-4"/>
+          <w:sz w:val="16"/>
+          <w:szCs w:val="16"/>
+        </w:rPr>
+        <w:t>giam</w:t>
+      </w:r>
+      <w:proofErr w:type="spellEnd"/>
+      <w:r>
+        <w:rPr>
+          <w:color w:val="auto"/>
+          <w:spacing w:val="-4"/>
+          <w:sz w:val="16"/>
+          <w:szCs w:val="16"/>
+        </w:rPr>
+        <w:t xml:space="preserve"> </w:t>
+      </w:r>
+      <w:proofErr w:type="spellStart"/>
+      <w:r>
+        <w:rPr>
+          <w:color w:val="auto"/>
+          <w:spacing w:val="-4"/>
+          <w:sz w:val="16"/>
+          <w:szCs w:val="16"/>
+        </w:rPr>
+        <w:t>của</w:t>
+      </w:r>
+      <w:proofErr w:type="spellEnd"/>
+      <w:r>
+        <w:rPr>
+          <w:color w:val="auto"/>
+          <w:spacing w:val="-4"/>
+          <w:sz w:val="16"/>
+          <w:szCs w:val="16"/>
+        </w:rPr>
+        <w:t xml:space="preserve"> </w:t>
+      </w:r>
+      <w:proofErr w:type="spellStart"/>
+      <w:r>
+        <w:rPr>
+          <w:color w:val="auto"/>
+          <w:spacing w:val="-4"/>
+          <w:sz w:val="16"/>
+          <w:szCs w:val="16"/>
+        </w:rPr>
+        <w:t>Cơ</w:t>
+      </w:r>
+      <w:proofErr w:type="spellEnd"/>
+      <w:r>
+        <w:rPr>
+          <w:color w:val="auto"/>
+          <w:spacing w:val="-4"/>
+          <w:sz w:val="16"/>
+          <w:szCs w:val="16"/>
+        </w:rPr>
+        <w:t xml:space="preserve"> </w:t>
+      </w:r>
+      <w:proofErr w:type="spellStart"/>
+      <w:r>
+        <w:rPr>
+          <w:color w:val="auto"/>
+          <w:spacing w:val="-4"/>
+          <w:sz w:val="16"/>
+          <w:szCs w:val="16"/>
+        </w:rPr>
+        <w:t>quan</w:t>
+      </w:r>
+      <w:proofErr w:type="spellEnd"/>
+      <w:r>
+        <w:rPr>
+          <w:color w:val="auto"/>
+          <w:spacing w:val="-4"/>
+          <w:sz w:val="16"/>
+          <w:szCs w:val="16"/>
+        </w:rPr>
+        <w:t xml:space="preserve"> </w:t>
+      </w:r>
+      <w:proofErr w:type="spellStart"/>
+      <w:r>
+        <w:rPr>
+          <w:color w:val="auto"/>
+          <w:spacing w:val="-4"/>
+          <w:sz w:val="16"/>
+          <w:szCs w:val="16"/>
+        </w:rPr>
+        <w:t>điều</w:t>
+      </w:r>
+      <w:proofErr w:type="spellEnd"/>
+      <w:r>
+        <w:rPr>
+          <w:color w:val="auto"/>
+          <w:spacing w:val="-4"/>
+          <w:sz w:val="16"/>
+          <w:szCs w:val="16"/>
+        </w:rPr>
+        <w:t xml:space="preserve"> </w:t>
+      </w:r>
+      <w:proofErr w:type="spellStart"/>
+      <w:r>
+        <w:rPr>
+          <w:color w:val="auto"/>
+          <w:spacing w:val="-4"/>
+          <w:sz w:val="16"/>
+          <w:szCs w:val="16"/>
+        </w:rPr>
+        <w:t>tra</w:t>
+      </w:r>
+      <w:proofErr w:type="spellEnd"/>
       <w:r>
         <w:rPr>
           <w:color w:val="auto"/>
@@ -2900,6 +6665,7 @@
           <w:szCs w:val="16"/>
         </w:rPr>
       </w:pPr>
+      <w:proofErr w:type="spellStart"/>
       <w:r>
         <w:rPr>
           <w:color w:val="auto"/>
@@ -2907,8 +6673,9 @@
           <w:sz w:val="16"/>
           <w:szCs w:val="16"/>
         </w:rPr>
-        <w:t>Quyết định tạm giam</w:t>
-      </w:r>
+        <w:t>Quyết</w:t>
+      </w:r>
+      <w:proofErr w:type="spellEnd"/>
       <w:r>
         <w:rPr>
           <w:color w:val="auto"/>
@@ -2916,7 +6683,287 @@
           <w:sz w:val="16"/>
           <w:szCs w:val="16"/>
         </w:rPr>
-        <w:t xml:space="preserve"> hoặc Quyết định gia hạn tạm giam của Viện kiểm sát. </w:t>
+        <w:t xml:space="preserve"> </w:t>
+      </w:r>
+      <w:proofErr w:type="spellStart"/>
+      <w:r>
+        <w:rPr>
+          <w:color w:val="auto"/>
+          <w:spacing w:val="-4"/>
+          <w:sz w:val="16"/>
+          <w:szCs w:val="16"/>
+        </w:rPr>
+        <w:t>định</w:t>
+      </w:r>
+      <w:proofErr w:type="spellEnd"/>
+      <w:r>
+        <w:rPr>
+          <w:color w:val="auto"/>
+          <w:spacing w:val="-4"/>
+          <w:sz w:val="16"/>
+          <w:szCs w:val="16"/>
+        </w:rPr>
+        <w:t xml:space="preserve"> </w:t>
+      </w:r>
+      <w:proofErr w:type="spellStart"/>
+      <w:r>
+        <w:rPr>
+          <w:color w:val="auto"/>
+          <w:spacing w:val="-4"/>
+          <w:sz w:val="16"/>
+          <w:szCs w:val="16"/>
+        </w:rPr>
+        <w:t>tạm</w:t>
+      </w:r>
+      <w:proofErr w:type="spellEnd"/>
+      <w:r>
+        <w:rPr>
+          <w:color w:val="auto"/>
+          <w:spacing w:val="-4"/>
+          <w:sz w:val="16"/>
+          <w:szCs w:val="16"/>
+        </w:rPr>
+        <w:t xml:space="preserve"> </w:t>
+      </w:r>
+      <w:proofErr w:type="spellStart"/>
+      <w:r>
+        <w:rPr>
+          <w:color w:val="auto"/>
+          <w:spacing w:val="-4"/>
+          <w:sz w:val="16"/>
+          <w:szCs w:val="16"/>
+        </w:rPr>
+        <w:t>giam</w:t>
+      </w:r>
+      <w:proofErr w:type="spellEnd"/>
+      <w:r>
+        <w:rPr>
+          <w:color w:val="auto"/>
+          <w:spacing w:val="-4"/>
+          <w:sz w:val="16"/>
+          <w:szCs w:val="16"/>
+        </w:rPr>
+        <w:t xml:space="preserve"> </w:t>
+      </w:r>
+      <w:proofErr w:type="spellStart"/>
+      <w:r>
+        <w:rPr>
+          <w:color w:val="auto"/>
+          <w:spacing w:val="-4"/>
+          <w:sz w:val="16"/>
+          <w:szCs w:val="16"/>
+        </w:rPr>
+        <w:t>hoặc</w:t>
+      </w:r>
+      <w:proofErr w:type="spellEnd"/>
+      <w:r>
+        <w:rPr>
+          <w:color w:val="auto"/>
+          <w:spacing w:val="-4"/>
+          <w:sz w:val="16"/>
+          <w:szCs w:val="16"/>
+        </w:rPr>
+        <w:t xml:space="preserve"> </w:t>
+      </w:r>
+      <w:proofErr w:type="spellStart"/>
+      <w:r>
+        <w:rPr>
+          <w:color w:val="auto"/>
+          <w:spacing w:val="-4"/>
+          <w:sz w:val="16"/>
+          <w:szCs w:val="16"/>
+        </w:rPr>
+        <w:t>Quyết</w:t>
+      </w:r>
+      <w:proofErr w:type="spellEnd"/>
+      <w:r>
+        <w:rPr>
+          <w:color w:val="auto"/>
+          <w:spacing w:val="-4"/>
+          <w:sz w:val="16"/>
+          <w:szCs w:val="16"/>
+        </w:rPr>
+        <w:t xml:space="preserve"> </w:t>
+      </w:r>
+      <w:proofErr w:type="spellStart"/>
+      <w:r>
+        <w:rPr>
+          <w:color w:val="auto"/>
+          <w:spacing w:val="-4"/>
+          <w:sz w:val="16"/>
+          <w:szCs w:val="16"/>
+        </w:rPr>
+        <w:t>định</w:t>
+      </w:r>
+      <w:proofErr w:type="spellEnd"/>
+      <w:r>
+        <w:rPr>
+          <w:color w:val="auto"/>
+          <w:spacing w:val="-4"/>
+          <w:sz w:val="16"/>
+          <w:szCs w:val="16"/>
+        </w:rPr>
+        <w:t xml:space="preserve"> </w:t>
+      </w:r>
+      <w:proofErr w:type="spellStart"/>
+      <w:r>
+        <w:rPr>
+          <w:color w:val="auto"/>
+          <w:spacing w:val="-4"/>
+          <w:sz w:val="16"/>
+          <w:szCs w:val="16"/>
+        </w:rPr>
+        <w:t>gia</w:t>
+      </w:r>
+      <w:proofErr w:type="spellEnd"/>
+      <w:r>
+        <w:rPr>
+          <w:color w:val="auto"/>
+          <w:spacing w:val="-4"/>
+          <w:sz w:val="16"/>
+          <w:szCs w:val="16"/>
+        </w:rPr>
+        <w:t xml:space="preserve"> </w:t>
+      </w:r>
+      <w:proofErr w:type="spellStart"/>
+      <w:r>
+        <w:rPr>
+          <w:color w:val="auto"/>
+          <w:spacing w:val="-4"/>
+          <w:sz w:val="16"/>
+          <w:szCs w:val="16"/>
+        </w:rPr>
+        <w:t>hạn</w:t>
+      </w:r>
+      <w:proofErr w:type="spellEnd"/>
+      <w:r>
+        <w:rPr>
+          <w:color w:val="auto"/>
+          <w:spacing w:val="-4"/>
+          <w:sz w:val="16"/>
+          <w:szCs w:val="16"/>
+        </w:rPr>
+        <w:t xml:space="preserve"> </w:t>
+      </w:r>
+      <w:proofErr w:type="spellStart"/>
+      <w:r>
+        <w:rPr>
+          <w:color w:val="auto"/>
+          <w:spacing w:val="-4"/>
+          <w:sz w:val="16"/>
+          <w:szCs w:val="16"/>
+        </w:rPr>
+        <w:t>tạm</w:t>
+      </w:r>
+      <w:proofErr w:type="spellEnd"/>
+      <w:r>
+        <w:rPr>
+          <w:color w:val="auto"/>
+          <w:spacing w:val="-4"/>
+          <w:sz w:val="16"/>
+          <w:szCs w:val="16"/>
+        </w:rPr>
+        <w:t xml:space="preserve"> </w:t>
+      </w:r>
+      <w:proofErr w:type="spellStart"/>
+      <w:r>
+        <w:rPr>
+          <w:color w:val="auto"/>
+          <w:spacing w:val="-4"/>
+          <w:sz w:val="16"/>
+          <w:szCs w:val="16"/>
+        </w:rPr>
+        <w:t>giam</w:t>
+      </w:r>
+      <w:proofErr w:type="spellEnd"/>
+      <w:r>
+        <w:rPr>
+          <w:color w:val="auto"/>
+          <w:spacing w:val="-4"/>
+          <w:sz w:val="16"/>
+          <w:szCs w:val="16"/>
+        </w:rPr>
+        <w:t xml:space="preserve"> </w:t>
+      </w:r>
+      <w:proofErr w:type="spellStart"/>
+      <w:r>
+        <w:rPr>
+          <w:color w:val="auto"/>
+          <w:spacing w:val="-4"/>
+          <w:sz w:val="16"/>
+          <w:szCs w:val="16"/>
+        </w:rPr>
+        <w:t>của</w:t>
+      </w:r>
+      <w:proofErr w:type="spellEnd"/>
+      <w:r>
+        <w:rPr>
+          <w:color w:val="auto"/>
+          <w:spacing w:val="-4"/>
+          <w:sz w:val="16"/>
+          <w:szCs w:val="16"/>
+        </w:rPr>
+        <w:t xml:space="preserve"> </w:t>
+      </w:r>
+      <w:proofErr w:type="spellStart"/>
+      <w:r>
+        <w:rPr>
+          <w:color w:val="auto"/>
+          <w:spacing w:val="-4"/>
+          <w:sz w:val="16"/>
+          <w:szCs w:val="16"/>
+        </w:rPr>
+        <w:t>Viện</w:t>
+      </w:r>
+      <w:proofErr w:type="spellEnd"/>
+      <w:r>
+        <w:rPr>
+          <w:color w:val="auto"/>
+          <w:spacing w:val="-4"/>
+          <w:sz w:val="16"/>
+          <w:szCs w:val="16"/>
+        </w:rPr>
+        <w:t xml:space="preserve"> </w:t>
+      </w:r>
+      <w:proofErr w:type="spellStart"/>
+      <w:r>
+        <w:rPr>
+          <w:color w:val="auto"/>
+          <w:spacing w:val="-4"/>
+          <w:sz w:val="16"/>
+          <w:szCs w:val="16"/>
+        </w:rPr>
+        <w:t>kiểm</w:t>
+      </w:r>
+      <w:proofErr w:type="spellEnd"/>
+      <w:r>
+        <w:rPr>
+          <w:color w:val="auto"/>
+          <w:spacing w:val="-4"/>
+          <w:sz w:val="16"/>
+          <w:szCs w:val="16"/>
+        </w:rPr>
+        <w:t xml:space="preserve"> </w:t>
+      </w:r>
+      <w:proofErr w:type="spellStart"/>
+      <w:r>
+        <w:rPr>
+          <w:color w:val="auto"/>
+          <w:spacing w:val="-4"/>
+          <w:sz w:val="16"/>
+          <w:szCs w:val="16"/>
+        </w:rPr>
+        <w:t>sát</w:t>
+      </w:r>
+      <w:proofErr w:type="spellEnd"/>
+      <w:r>
+        <w:rPr>
+          <w:color w:val="auto"/>
+          <w:spacing w:val="-4"/>
+          <w:sz w:val="16"/>
+          <w:szCs w:val="16"/>
+        </w:rPr>
+        <w:t xml:space="preserve">. </w:t>
       </w:r>
     </w:p>
     <w:p>
